--- a/docs/fx-agent-use-case.docx
+++ b/docs/fx-agent-use-case.docx
@@ -3697,7 +3697,25 @@
                                         <w:sz w:val="26"/>
                                         <w:szCs w:val="26"/>
                                       </w:rPr>
-                                      <w:t>Harvey D. Bastidas C.</w:t>
+                                      <w:t xml:space="preserve">Harvey D. </w:t>
+                                    </w:r>
+                                    <w:proofErr w:type="spellStart"/>
+                                    <w:r>
+                                      <w:rPr>
+                                        <w:color w:val="4472C4" w:themeColor="accent1"/>
+                                        <w:sz w:val="26"/>
+                                        <w:szCs w:val="26"/>
+                                      </w:rPr>
+                                      <w:t>Bastidas</w:t>
+                                    </w:r>
+                                    <w:proofErr w:type="spellEnd"/>
+                                    <w:r>
+                                      <w:rPr>
+                                        <w:color w:val="4472C4" w:themeColor="accent1"/>
+                                        <w:sz w:val="26"/>
+                                        <w:szCs w:val="26"/>
+                                      </w:rPr>
+                                      <w:t xml:space="preserve"> C.</w:t>
                                     </w:r>
                                   </w:sdtContent>
                                 </w:sdt>
@@ -4131,7 +4149,6 @@
       </w:pPr>
       <w:bookmarkStart w:id="0" w:name="_Toc518394548"/>
       <w:r>
-        <w:lastRenderedPageBreak/>
         <w:t>Introduction</w:t>
       </w:r>
     </w:p>
@@ -4171,16 +4188,19 @@
         <w:t xml:space="preserve">ading agent </w:t>
       </w:r>
       <w:r>
-        <w:t xml:space="preserve">while continuously optimizing its performance </w:t>
-      </w:r>
-      <w:r>
-        <w:t>by comparing</w:t>
-      </w:r>
-      <w:r>
-        <w:t xml:space="preserve"> </w:t>
-      </w:r>
-      <w:r>
-        <w:t>4</w:t>
+        <w:t xml:space="preserve">while continuously optimizing its </w:t>
+      </w:r>
+      <w:r>
+        <w:t xml:space="preserve">performance,  a </w:t>
+      </w:r>
+      <w:r>
+        <w:t>comparison</w:t>
+      </w:r>
+      <w:r>
+        <w:t xml:space="preserve"> is required between 4</w:t>
+      </w:r>
+      <w:r>
+        <w:t xml:space="preserve"> agent</w:t>
       </w:r>
       <w:r>
         <w:t xml:space="preserve"> automation</w:t>
@@ -4200,9 +4220,11 @@
       <w:r>
         <w:t>Multi-</w:t>
       </w:r>
+      <w:proofErr w:type="spellStart"/>
       <w:r>
         <w:t>Timeseries</w:t>
       </w:r>
+      <w:proofErr w:type="spellEnd"/>
       <w:r>
         <w:t xml:space="preserve"> </w:t>
       </w:r>
@@ -4243,22 +4265,7 @@
         </w:numPr>
       </w:pPr>
       <w:r>
-        <w:t>DCN/</w:t>
-      </w:r>
-      <w:r>
-        <w:t>LSTM</w:t>
-      </w:r>
-      <w:r>
-        <w:t xml:space="preserve"> and </w:t>
-      </w:r>
-      <w:r>
-        <w:t>M</w:t>
-      </w:r>
-      <w:r>
-        <w:t xml:space="preserve">SSA to predict </w:t>
-      </w:r>
-      <w:r>
-        <w:t xml:space="preserve">a trading signal. </w:t>
+        <w:t xml:space="preserve">NEAT for the dense layer, either using a DCN/LSTM or autoencoder based feature extractor. </w:t>
       </w:r>
     </w:p>
     <w:p>
@@ -4270,16 +4277,22 @@
         </w:numPr>
       </w:pPr>
       <w:r>
-        <w:t xml:space="preserve">Autoencoder for using </w:t>
-      </w:r>
-      <w:r>
-        <w:t xml:space="preserve">its </w:t>
-      </w:r>
-      <w:r>
-        <w:t>decoder as feature extractor</w:t>
-      </w:r>
-      <w:r>
-        <w:t xml:space="preserve">. </w:t>
+        <w:t>DCN/</w:t>
+      </w:r>
+      <w:r>
+        <w:t>LSTM</w:t>
+      </w:r>
+      <w:r>
+        <w:t xml:space="preserve"> and </w:t>
+      </w:r>
+      <w:r>
+        <w:t>M</w:t>
+      </w:r>
+      <w:r>
+        <w:t xml:space="preserve">SSA to predict </w:t>
+      </w:r>
+      <w:r>
+        <w:t xml:space="preserve">a trading signal. </w:t>
       </w:r>
     </w:p>
     <w:p>
@@ -4291,45 +4304,13 @@
         </w:numPr>
       </w:pPr>
       <w:r>
-        <w:t xml:space="preserve">NEAT for </w:t>
-      </w:r>
-      <w:r>
-        <w:t xml:space="preserve">the dense </w:t>
-      </w:r>
-      <w:proofErr w:type="gramStart"/>
-      <w:r>
-        <w:t>layer</w:t>
-      </w:r>
-      <w:r>
-        <w:t xml:space="preserve">, </w:t>
-      </w:r>
-      <w:r>
-        <w:t xml:space="preserve"> either</w:t>
-      </w:r>
-      <w:proofErr w:type="gramEnd"/>
-      <w:r>
-        <w:t xml:space="preserve"> using </w:t>
-      </w:r>
-      <w:r>
-        <w:t>a</w:t>
-      </w:r>
-      <w:r>
-        <w:t xml:space="preserve"> </w:t>
-      </w:r>
-      <w:r>
-        <w:t>DCN/LSTM</w:t>
-      </w:r>
-      <w:r>
-        <w:t xml:space="preserve"> </w:t>
-      </w:r>
-      <w:r>
-        <w:t>or</w:t>
-      </w:r>
-      <w:r>
-        <w:t xml:space="preserve"> a</w:t>
-      </w:r>
-      <w:r>
-        <w:t>utoencoder based feature extractor</w:t>
+        <w:t xml:space="preserve">Autoencoder for using </w:t>
+      </w:r>
+      <w:r>
+        <w:t xml:space="preserve">its </w:t>
+      </w:r>
+      <w:r>
+        <w:t>decoder as feature extractor</w:t>
       </w:r>
       <w:r>
         <w:t xml:space="preserve">. </w:t>
@@ -4337,11 +4318,7 @@
     </w:p>
     <w:p>
       <w:pPr>
-        <w:pStyle w:val="Prrafodelista"/>
-        <w:numPr>
-          <w:ilvl w:val="0"/>
-          <w:numId w:val="7"/>
-        </w:numPr>
+        <w:ind w:left="360"/>
       </w:pPr>
       <w:r>
         <w:t>The performance</w:t>
@@ -4464,7 +4441,6 @@
       <w:r>
         <w:t xml:space="preserve">The profit </w:t>
       </w:r>
-      <w:proofErr w:type="gramStart"/>
       <w:r>
         <w:rPr>
           <w:i/>
@@ -4473,9 +4449,8 @@
         <w:t xml:space="preserve">p </w:t>
       </w:r>
       <w:r>
-        <w:t xml:space="preserve"> is</w:t>
-      </w:r>
-      <w:proofErr w:type="gramEnd"/>
+        <w:t>is</w:t>
+      </w:r>
       <w:r>
         <w:t xml:space="preserve"> the </w:t>
       </w:r>
@@ -4561,6 +4536,62 @@
             </w:rPr>
             <m:t>r=</m:t>
           </m:r>
+          <m:nary>
+            <m:naryPr>
+              <m:chr m:val="∑"/>
+              <m:limLoc m:val="undOvr"/>
+              <m:ctrlPr>
+                <w:rPr>
+                  <w:rFonts w:ascii="Cambria Math" w:hAnsi="Cambria Math"/>
+                  <w:i/>
+                </w:rPr>
+              </m:ctrlPr>
+            </m:naryPr>
+            <m:sub>
+              <m:r>
+                <w:rPr>
+                  <w:rFonts w:ascii="Cambria Math" w:hAnsi="Cambria Math"/>
+                </w:rPr>
+                <m:t>i=0</m:t>
+              </m:r>
+            </m:sub>
+            <m:sup>
+              <m:r>
+                <w:rPr>
+                  <w:rFonts w:ascii="Cambria Math" w:hAnsi="Cambria Math"/>
+                </w:rPr>
+                <m:t>num_orders</m:t>
+              </m:r>
+            </m:sup>
+            <m:e>
+              <m:sSub>
+                <m:sSubPr>
+                  <m:ctrlPr>
+                    <w:rPr>
+                      <w:rFonts w:ascii="Cambria Math" w:hAnsi="Cambria Math"/>
+                      <w:i/>
+                    </w:rPr>
+                  </m:ctrlPr>
+                </m:sSubPr>
+                <m:e>
+                  <m:r>
+                    <w:rPr>
+                      <w:rFonts w:ascii="Cambria Math" w:hAnsi="Cambria Math"/>
+                    </w:rPr>
+                    <m:t>r</m:t>
+                  </m:r>
+                </m:e>
+                <m:sub>
+                  <m:r>
+                    <w:rPr>
+                      <w:rFonts w:ascii="Cambria Math" w:hAnsi="Cambria Math"/>
+                    </w:rPr>
+                    <m:t>i</m:t>
+                  </m:r>
+                </m:sub>
+              </m:sSub>
+            </m:e>
+          </m:nary>
         </m:oMath>
       </m:oMathPara>
     </w:p>
@@ -4593,26 +4624,39 @@
         <w:t xml:space="preserve">in every tick of the order </w:t>
       </w:r>
       <w:r>
+        <w:rPr>
+          <w:strike/>
+        </w:rPr>
         <w:t xml:space="preserve">multiplied by the maximum ticks per order </w:t>
       </w:r>
       <w:r>
         <w:t xml:space="preserve">divided by the stop loss </w:t>
       </w:r>
       <w:r>
+        <w:rPr>
+          <w:strike/>
+        </w:rPr>
         <w:t xml:space="preserve">multiplied </w:t>
       </w:r>
       <w:r>
+        <w:rPr>
+          <w:strike/>
+        </w:rPr>
         <w:t xml:space="preserve">by </w:t>
       </w:r>
       <w:r>
-        <w:t xml:space="preserve">the length of the order in ticks. </w:t>
+        <w:rPr>
+          <w:strike/>
+        </w:rPr>
+        <w:t>the length of the order in ticks</w:t>
+      </w:r>
+      <w:r>
+        <w:t xml:space="preserve">. </w:t>
       </w:r>
     </w:p>
     <w:p>
       <w:pPr>
         <w:jc w:val="both"/>
-      </w:pPr>
-      <w:r>
         <w:rPr>
           <w:b/>
           <w:bCs/>
@@ -4621,48 +4665,324 @@
           <w:color w:val="FF0000"/>
           <w:u w:val="single"/>
         </w:rPr>
-        <w:t>TODO</w:t>
-      </w:r>
-    </w:p>
-    <w:p>
-      <w:pPr>
-        <w:jc w:val="center"/>
-        <w:rPr>
+      </w:pPr>
+      <w:r>
+        <w:rPr>
+          <w:b/>
+          <w:bCs/>
           <w:i/>
           <w:iCs/>
-          <w:sz w:val="24"/>
-          <w:szCs w:val="24"/>
-        </w:rPr>
-      </w:pPr>
-      <w:r>
-        <w:rPr>
+          <w:color w:val="FF0000"/>
+          <w:u w:val="single"/>
+        </w:rPr>
+        <w:t>TODO</w:t>
+      </w:r>
+    </w:p>
+    <w:p>
+      <w:pPr>
+        <w:jc w:val="both"/>
+      </w:pPr>
+      <w:r>
+        <w:rPr>
+          <w:b/>
+          <w:bCs/>
           <w:i/>
           <w:iCs/>
-          <w:sz w:val="24"/>
-          <w:szCs w:val="24"/>
-        </w:rPr>
-        <w:t>p, r</w:t>
-      </w:r>
-      <w:r>
-        <w:rPr>
+          <w:color w:val="FF0000"/>
+          <w:u w:val="single"/>
+        </w:rPr>
+        <w:t xml:space="preserve">DEFINIR EN RIESGO INDIVIDUAL mayor </w:t>
+      </w:r>
+      <w:proofErr w:type="spellStart"/>
+      <w:r>
+        <w:rPr>
+          <w:b/>
+          <w:bCs/>
           <w:i/>
           <w:iCs/>
-          <w:sz w:val="24"/>
-          <w:szCs w:val="24"/>
-        </w:rPr>
-        <w:t xml:space="preserve"> = </w:t>
-      </w:r>
-      <w:r>
-        <w:rPr>
+          <w:color w:val="FF0000"/>
+          <w:u w:val="single"/>
+        </w:rPr>
+        <w:t>cuando</w:t>
+      </w:r>
+      <w:proofErr w:type="spellEnd"/>
+      <w:r>
+        <w:rPr>
+          <w:b/>
+          <w:bCs/>
           <w:i/>
           <w:iCs/>
-          <w:sz w:val="24"/>
-          <w:szCs w:val="24"/>
-        </w:rPr>
-        <w:t>S(D)</w:t>
-      </w:r>
-    </w:p>
-    <w:p/>
+          <w:color w:val="FF0000"/>
+          <w:u w:val="single"/>
+        </w:rPr>
+        <w:t xml:space="preserve"> SL se </w:t>
+      </w:r>
+      <w:proofErr w:type="spellStart"/>
+      <w:r>
+        <w:rPr>
+          <w:b/>
+          <w:bCs/>
+          <w:i/>
+          <w:iCs/>
+          <w:color w:val="FF0000"/>
+          <w:u w:val="single"/>
+        </w:rPr>
+        <w:t>hace</w:t>
+      </w:r>
+      <w:proofErr w:type="spellEnd"/>
+      <w:r>
+        <w:rPr>
+          <w:b/>
+          <w:bCs/>
+          <w:i/>
+          <w:iCs/>
+          <w:color w:val="FF0000"/>
+          <w:u w:val="single"/>
+        </w:rPr>
+        <w:t xml:space="preserve"> </w:t>
+      </w:r>
+      <w:proofErr w:type="spellStart"/>
+      <w:r>
+        <w:rPr>
+          <w:b/>
+          <w:bCs/>
+          <w:i/>
+          <w:iCs/>
+          <w:color w:val="FF0000"/>
+          <w:u w:val="single"/>
+        </w:rPr>
+        <w:t>rápido</w:t>
+      </w:r>
+      <w:proofErr w:type="spellEnd"/>
+      <w:r>
+        <w:rPr>
+          <w:b/>
+          <w:bCs/>
+          <w:i/>
+          <w:iCs/>
+          <w:color w:val="FF0000"/>
+          <w:u w:val="single"/>
+        </w:rPr>
+        <w:t xml:space="preserve"> y </w:t>
+      </w:r>
+      <w:proofErr w:type="spellStart"/>
+      <w:r>
+        <w:rPr>
+          <w:b/>
+          <w:bCs/>
+          <w:i/>
+          <w:iCs/>
+          <w:color w:val="FF0000"/>
+          <w:u w:val="single"/>
+        </w:rPr>
+        <w:t>menor</w:t>
+      </w:r>
+      <w:proofErr w:type="spellEnd"/>
+      <w:r>
+        <w:rPr>
+          <w:b/>
+          <w:bCs/>
+          <w:i/>
+          <w:iCs/>
+          <w:color w:val="FF0000"/>
+          <w:u w:val="single"/>
+        </w:rPr>
+        <w:t xml:space="preserve"> </w:t>
+      </w:r>
+      <w:proofErr w:type="spellStart"/>
+      <w:r>
+        <w:rPr>
+          <w:b/>
+          <w:bCs/>
+          <w:i/>
+          <w:iCs/>
+          <w:color w:val="FF0000"/>
+          <w:u w:val="single"/>
+        </w:rPr>
+        <w:t>cuando</w:t>
+      </w:r>
+      <w:proofErr w:type="spellEnd"/>
+      <w:r>
+        <w:rPr>
+          <w:b/>
+          <w:bCs/>
+          <w:i/>
+          <w:iCs/>
+          <w:color w:val="FF0000"/>
+          <w:u w:val="single"/>
+        </w:rPr>
+        <w:t xml:space="preserve"> TP se </w:t>
+      </w:r>
+      <w:proofErr w:type="spellStart"/>
+      <w:r>
+        <w:rPr>
+          <w:b/>
+          <w:bCs/>
+          <w:i/>
+          <w:iCs/>
+          <w:color w:val="FF0000"/>
+          <w:u w:val="single"/>
+        </w:rPr>
+        <w:t>hace</w:t>
+      </w:r>
+      <w:proofErr w:type="spellEnd"/>
+      <w:r>
+        <w:rPr>
+          <w:b/>
+          <w:bCs/>
+          <w:i/>
+          <w:iCs/>
+          <w:color w:val="FF0000"/>
+          <w:u w:val="single"/>
+        </w:rPr>
+        <w:t xml:space="preserve"> </w:t>
+      </w:r>
+      <w:proofErr w:type="spellStart"/>
+      <w:r>
+        <w:rPr>
+          <w:b/>
+          <w:bCs/>
+          <w:i/>
+          <w:iCs/>
+          <w:color w:val="FF0000"/>
+          <w:u w:val="single"/>
+        </w:rPr>
+        <w:t>rápido</w:t>
+      </w:r>
+      <w:proofErr w:type="spellEnd"/>
+    </w:p>
+    <w:p>
+      <m:oMathPara>
+        <m:oMath>
+          <m:sSub>
+            <m:sSubPr>
+              <m:ctrlPr>
+                <w:rPr>
+                  <w:rFonts w:ascii="Cambria Math" w:hAnsi="Cambria Math"/>
+                  <w:i/>
+                </w:rPr>
+              </m:ctrlPr>
+            </m:sSubPr>
+            <m:e>
+              <m:r>
+                <w:rPr>
+                  <w:rFonts w:ascii="Cambria Math" w:hAnsi="Cambria Math"/>
+                </w:rPr>
+                <m:t>r</m:t>
+              </m:r>
+            </m:e>
+            <m:sub>
+              <m:r>
+                <w:rPr>
+                  <w:rFonts w:ascii="Cambria Math" w:hAnsi="Cambria Math"/>
+                </w:rPr>
+                <m:t>i</m:t>
+              </m:r>
+            </m:sub>
+          </m:sSub>
+          <m:r>
+            <w:rPr>
+              <w:rFonts w:ascii="Cambria Math" w:hAnsi="Cambria Math"/>
+            </w:rPr>
+            <m:t>=</m:t>
+          </m:r>
+          <m:f>
+            <m:fPr>
+              <m:ctrlPr>
+                <w:rPr>
+                  <w:rFonts w:ascii="Cambria Math" w:hAnsi="Cambria Math"/>
+                  <w:i/>
+                </w:rPr>
+              </m:ctrlPr>
+            </m:fPr>
+            <m:num>
+              <m:d>
+                <m:dPr>
+                  <m:ctrlPr>
+                    <w:rPr>
+                      <w:rFonts w:ascii="Cambria Math" w:hAnsi="Cambria Math"/>
+                      <w:i/>
+                    </w:rPr>
+                  </m:ctrlPr>
+                </m:dPr>
+                <m:e>
+                  <m:nary>
+                    <m:naryPr>
+                      <m:chr m:val="∑"/>
+                      <m:limLoc m:val="undOvr"/>
+                      <m:ctrlPr>
+                        <w:rPr>
+                          <w:rFonts w:ascii="Cambria Math" w:hAnsi="Cambria Math"/>
+                          <w:i/>
+                        </w:rPr>
+                      </m:ctrlPr>
+                    </m:naryPr>
+                    <m:sub>
+                      <m:r>
+                        <w:rPr>
+                          <w:rFonts w:ascii="Cambria Math" w:hAnsi="Cambria Math"/>
+                        </w:rPr>
+                        <m:t>j=0</m:t>
+                      </m:r>
+                    </m:sub>
+                    <m:sup>
+                      <m:r>
+                        <w:rPr>
+                          <w:rFonts w:ascii="Cambria Math" w:hAnsi="Cambria Math"/>
+                        </w:rPr>
+                        <m:t>order_ticks</m:t>
+                      </m:r>
+                    </m:sup>
+                    <m:e>
+                      <m:sSub>
+                        <m:sSubPr>
+                          <m:ctrlPr>
+                            <w:rPr>
+                              <w:rFonts w:ascii="Cambria Math" w:hAnsi="Cambria Math"/>
+                              <w:i/>
+                            </w:rPr>
+                          </m:ctrlPr>
+                        </m:sSubPr>
+                        <m:e>
+                          <m:r>
+                            <w:rPr>
+                              <w:rFonts w:ascii="Cambria Math" w:hAnsi="Cambria Math"/>
+                            </w:rPr>
+                            <m:t>p</m:t>
+                          </m:r>
+                        </m:e>
+                        <m:sub>
+                          <m:r>
+                            <w:rPr>
+                              <w:rFonts w:ascii="Cambria Math" w:hAnsi="Cambria Math"/>
+                            </w:rPr>
+                            <m:t>i,j</m:t>
+                          </m:r>
+                        </m:sub>
+                      </m:sSub>
+                    </m:e>
+                  </m:nary>
+                </m:e>
+              </m:d>
+              <m:r>
+                <w:rPr>
+                  <w:rFonts w:ascii="Cambria Math" w:hAnsi="Cambria Math"/>
+                </w:rPr>
+                <m:t>×</m:t>
+              </m:r>
+            </m:num>
+            <m:den>
+              <m:r>
+                <w:rPr>
+                  <w:rFonts w:ascii="Cambria Math" w:hAnsi="Cambria Math"/>
+                </w:rPr>
+                <m:t>SL×order_ticks</m:t>
+              </m:r>
+            </m:den>
+          </m:f>
+        </m:oMath>
+      </m:oMathPara>
+    </w:p>
     <w:p>
       <w:pPr>
         <w:pStyle w:val="Ttulo1"/>
@@ -4731,12 +5051,14 @@
         <w:rPr>
           <w:rFonts w:cstheme="minorHAnsi"/>
           <w:szCs w:val="24"/>
+          <w:highlight w:val="yellow"/>
         </w:rPr>
       </w:pPr>
       <w:r>
         <w:rPr>
           <w:rFonts w:cstheme="minorHAnsi"/>
           <w:szCs w:val="24"/>
+          <w:highlight w:val="yellow"/>
         </w:rPr>
         <w:t xml:space="preserve">Define </w:t>
       </w:r>
@@ -4744,6 +5066,7 @@
         <w:rPr>
           <w:rFonts w:cstheme="minorHAnsi"/>
           <w:szCs w:val="24"/>
+          <w:highlight w:val="yellow"/>
         </w:rPr>
         <w:t xml:space="preserve">the </w:t>
       </w:r>
@@ -4751,6 +5074,7 @@
         <w:rPr>
           <w:rFonts w:cstheme="minorHAnsi"/>
           <w:szCs w:val="24"/>
+          <w:highlight w:val="yellow"/>
         </w:rPr>
         <w:t>stakeholders.</w:t>
       </w:r>
@@ -4768,12 +5092,14 @@
         <w:rPr>
           <w:rFonts w:cstheme="minorHAnsi"/>
           <w:szCs w:val="24"/>
+          <w:highlight w:val="yellow"/>
         </w:rPr>
       </w:pPr>
       <w:r>
         <w:rPr>
           <w:rFonts w:cstheme="minorHAnsi"/>
           <w:szCs w:val="24"/>
+          <w:highlight w:val="yellow"/>
         </w:rPr>
         <w:t>Define</w:t>
       </w:r>
@@ -4781,6 +5107,7 @@
         <w:rPr>
           <w:rFonts w:cstheme="minorHAnsi"/>
           <w:szCs w:val="24"/>
+          <w:highlight w:val="yellow"/>
         </w:rPr>
         <w:t xml:space="preserve"> high level</w:t>
       </w:r>
@@ -4788,6 +5115,7 @@
         <w:rPr>
           <w:rFonts w:cstheme="minorHAnsi"/>
           <w:szCs w:val="24"/>
+          <w:highlight w:val="yellow"/>
         </w:rPr>
         <w:t xml:space="preserve"> architecturally significant </w:t>
       </w:r>
@@ -4795,15 +5123,9 @@
         <w:rPr>
           <w:rFonts w:cstheme="minorHAnsi"/>
           <w:szCs w:val="24"/>
-        </w:rPr>
-        <w:t>requirements</w:t>
-      </w:r>
-      <w:r>
-        <w:rPr>
-          <w:rFonts w:cstheme="minorHAnsi"/>
-          <w:szCs w:val="24"/>
-        </w:rPr>
-        <w:t>.</w:t>
+          <w:highlight w:val="yellow"/>
+        </w:rPr>
+        <w:t>requirements.</w:t>
       </w:r>
     </w:p>
     <w:p>
@@ -4819,12 +5141,14 @@
         <w:rPr>
           <w:rFonts w:cstheme="minorHAnsi"/>
           <w:szCs w:val="24"/>
+          <w:highlight w:val="yellow"/>
         </w:rPr>
       </w:pPr>
       <w:r>
         <w:rPr>
           <w:rFonts w:cstheme="minorHAnsi"/>
           <w:szCs w:val="24"/>
+          <w:highlight w:val="yellow"/>
         </w:rPr>
         <w:t xml:space="preserve">Define </w:t>
       </w:r>
@@ -4834,6 +5158,7 @@
           <w:b/>
           <w:bCs/>
           <w:szCs w:val="24"/>
+          <w:highlight w:val="yellow"/>
         </w:rPr>
         <w:t>acceptance tests</w:t>
       </w:r>
@@ -4841,6 +5166,7 @@
         <w:rPr>
           <w:rFonts w:cstheme="minorHAnsi"/>
           <w:szCs w:val="24"/>
+          <w:highlight w:val="yellow"/>
         </w:rPr>
         <w:t>.</w:t>
       </w:r>
@@ -5096,7 +5422,6 @@
           <w:rFonts w:cstheme="minorHAnsi"/>
           <w:szCs w:val="24"/>
         </w:rPr>
-        <w:lastRenderedPageBreak/>
         <w:t>Select the architectural pattern</w:t>
       </w:r>
       <w:r>
@@ -5289,16 +5614,11 @@
         <w:t xml:space="preserve">d the lifecycle of </w:t>
       </w:r>
       <w:r>
-        <w:t xml:space="preserve">the performed </w:t>
-      </w:r>
-      <w:proofErr w:type="gramStart"/>
-      <w:r>
-        <w:t>tests</w:t>
+        <w:t>the performed tests</w:t>
       </w:r>
       <w:r>
         <w:t xml:space="preserve"> :</w:t>
       </w:r>
-      <w:proofErr w:type="gramEnd"/>
     </w:p>
     <w:p>
       <w:pPr>
@@ -5384,17 +5704,9 @@
       <w:r>
         <w:t xml:space="preserve">Test </w:t>
       </w:r>
-      <w:proofErr w:type="gramStart"/>
-      <w:r>
-        <w:t>execution</w:t>
-      </w:r>
-      <w:r>
-        <w:t xml:space="preserve">, </w:t>
-      </w:r>
-      <w:r>
-        <w:t xml:space="preserve"> instructions</w:t>
-      </w:r>
-      <w:proofErr w:type="gramEnd"/>
+      <w:r>
+        <w:t>execution, instructions</w:t>
+      </w:r>
       <w:r>
         <w:t xml:space="preserve"> or script</w:t>
       </w:r>
@@ -5530,20 +5842,14 @@
     </w:p>
     <w:p>
       <w:r>
-        <w:lastRenderedPageBreak/>
         <w:t xml:space="preserve">The stakeholders are the users that </w:t>
       </w:r>
       <w:r>
         <w:t xml:space="preserve">interact </w:t>
       </w:r>
-      <w:proofErr w:type="spellStart"/>
-      <w:r>
-        <w:t>A</w:t>
-      </w:r>
       <w:r>
         <w:t>with</w:t>
       </w:r>
-      <w:proofErr w:type="spellEnd"/>
       <w:r>
         <w:t xml:space="preserve"> the </w:t>
       </w:r>
@@ -5652,17 +5958,14 @@
         <w:t>Developer</w:t>
       </w:r>
       <w:r>
-        <w:t>: he wants to deliver a scalable maintainable optimization platform.</w:t>
-      </w:r>
-    </w:p>
-    <w:p>
-      <w:pPr>
-        <w:pStyle w:val="Prrafodelista"/>
-        <w:numPr>
-          <w:ilvl w:val="0"/>
-          <w:numId w:val="13"/>
-        </w:numPr>
-      </w:pPr>
+        <w:t>: he wants to deliver a scalable mainta</w:t>
+      </w:r>
+      <w:r>
+        <w:t>i</w:t>
+      </w:r>
+      <w:r>
+        <w:t>nable optimization platform.</w:t>
+      </w:r>
     </w:p>
     <w:p>
       <w:pPr>
@@ -5698,6 +6001,11 @@
       </w:pPr>
       <w:r>
         <w:t>Functional Requirements</w:t>
+      </w:r>
+    </w:p>
+    <w:p>
+      <w:r>
+        <w:t>The requirements for each stakeholder are shown in this section. The acceptance tests for each requirement are found on Annex 1.</w:t>
       </w:r>
     </w:p>
     <w:p>
@@ -5880,21 +6188,6 @@
     </w:p>
     <w:p>
       <w:pPr>
-        <w:rPr>
-          <w:b/>
-          <w:bCs/>
-        </w:rPr>
-      </w:pPr>
-      <w:r>
-        <w:rPr>
-          <w:b/>
-          <w:bCs/>
-        </w:rPr>
-        <w:t>Administrator:</w:t>
-      </w:r>
-    </w:p>
-    <w:p>
-      <w:pPr>
         <w:pStyle w:val="Prrafodelista"/>
         <w:numPr>
           <w:ilvl w:val="0"/>
@@ -5902,10 +6195,22 @@
         </w:numPr>
       </w:pPr>
       <w:r>
-        <w:t xml:space="preserve">Should be able to add or remove </w:t>
-      </w:r>
-      <w:r>
-        <w:t xml:space="preserve">optimization nodes. </w:t>
+        <w:t>Code should be well-documented.</w:t>
+      </w:r>
+    </w:p>
+    <w:p>
+      <w:pPr>
+        <w:rPr>
+          <w:b/>
+          <w:bCs/>
+        </w:rPr>
+      </w:pPr>
+      <w:r>
+        <w:rPr>
+          <w:b/>
+          <w:bCs/>
+        </w:rPr>
+        <w:t>Administrator:</w:t>
       </w:r>
     </w:p>
     <w:p>
@@ -5917,13 +6222,10 @@
         </w:numPr>
       </w:pPr>
       <w:r>
-        <w:t xml:space="preserve">Should be able to </w:t>
-      </w:r>
-      <w:r>
-        <w:t xml:space="preserve">use </w:t>
-      </w:r>
-      <w:r>
-        <w:t xml:space="preserve">multiple agent automation methods. </w:t>
+        <w:t xml:space="preserve">Should be able to add or remove </w:t>
+      </w:r>
+      <w:r>
+        <w:t xml:space="preserve">optimization nodes. </w:t>
       </w:r>
     </w:p>
     <w:p>
@@ -5938,37 +6240,10 @@
         <w:t xml:space="preserve">Should be able to </w:t>
       </w:r>
       <w:r>
-        <w:t>perform multiple optimization processes simultaneously.</w:t>
-      </w:r>
-    </w:p>
-    <w:p>
-      <w:pPr>
-        <w:pStyle w:val="Ttulo3"/>
-      </w:pPr>
-      <w:r>
-        <w:t>FUNCTIONAL TESTS</w:t>
-      </w:r>
-    </w:p>
-    <w:p>
-      <w:pPr>
-        <w:rPr>
-          <w:b/>
-          <w:bCs/>
-        </w:rPr>
-      </w:pPr>
-      <w:r>
-        <w:rPr>
-          <w:b/>
-          <w:bCs/>
-        </w:rPr>
-        <w:t>Agent Owner</w:t>
-      </w:r>
-      <w:r>
-        <w:rPr>
-          <w:b/>
-          <w:bCs/>
-        </w:rPr>
-        <w:t xml:space="preserve">: </w:t>
+        <w:t xml:space="preserve">use </w:t>
+      </w:r>
+      <w:r>
+        <w:t xml:space="preserve">multiple agent automation methods. </w:t>
       </w:r>
     </w:p>
     <w:p>
@@ -5980,7 +6255,43 @@
         </w:numPr>
       </w:pPr>
       <w:r>
-        <w:t xml:space="preserve">Should be able to install the agent and all its requirements for simulation. </w:t>
+        <w:t xml:space="preserve">Should be able to </w:t>
+      </w:r>
+      <w:r>
+        <w:t>perform multiple optimization processes simultaneously.</w:t>
+      </w:r>
+    </w:p>
+    <w:p>
+      <w:pPr>
+        <w:pStyle w:val="Ttulo2"/>
+      </w:pPr>
+      <w:r>
+        <w:t xml:space="preserve">Non-Functional </w:t>
+      </w:r>
+      <w:r>
+        <w:t>REQUIREMENTS</w:t>
+      </w:r>
+    </w:p>
+    <w:p>
+      <w:pPr>
+        <w:rPr>
+          <w:b/>
+          <w:bCs/>
+        </w:rPr>
+      </w:pPr>
+      <w:r>
+        <w:rPr>
+          <w:b/>
+          <w:bCs/>
+        </w:rPr>
+        <w:t>Agent Owner</w:t>
+      </w:r>
+      <w:r>
+        <w:rPr>
+          <w:b/>
+          <w:bCs/>
+        </w:rPr>
+        <w:t xml:space="preserve">: </w:t>
       </w:r>
     </w:p>
     <w:p>
@@ -5992,7 +6303,19 @@
         </w:numPr>
       </w:pPr>
       <w:r>
-        <w:t xml:space="preserve">Should be able to configure the agent. </w:t>
+        <w:t>Usability</w:t>
+      </w:r>
+    </w:p>
+    <w:p>
+      <w:r>
+        <w:rPr>
+          <w:b/>
+          <w:bCs/>
+        </w:rPr>
+        <w:t>Developer</w:t>
+      </w:r>
+      <w:r>
+        <w:t xml:space="preserve">: </w:t>
       </w:r>
     </w:p>
     <w:p>
@@ -6004,7 +6327,7 @@
         </w:numPr>
       </w:pPr>
       <w:r>
-        <w:t xml:space="preserve">Should be able to start, pause and stop multiple agents. </w:t>
+        <w:t>Maintainability</w:t>
       </w:r>
     </w:p>
     <w:p>
@@ -6016,19 +6339,22 @@
         </w:numPr>
       </w:pPr>
       <w:r>
-        <w:t>Should be able to generate and download a report detailing the trading operations.</w:t>
-      </w:r>
-    </w:p>
-    <w:p>
-      <w:r>
-        <w:rPr>
-          <w:b/>
-          <w:bCs/>
-        </w:rPr>
-        <w:t>Developer</w:t>
-      </w:r>
-      <w:r>
-        <w:t xml:space="preserve">: </w:t>
+        <w:t>Testability</w:t>
+      </w:r>
+    </w:p>
+    <w:p>
+      <w:pPr>
+        <w:rPr>
+          <w:b/>
+          <w:bCs/>
+        </w:rPr>
+      </w:pPr>
+      <w:r>
+        <w:rPr>
+          <w:b/>
+          <w:bCs/>
+        </w:rPr>
+        <w:t>Administrator:</w:t>
       </w:r>
     </w:p>
     <w:p>
@@ -6040,7 +6366,7 @@
         </w:numPr>
       </w:pPr>
       <w:r>
-        <w:t xml:space="preserve">Should be able to update the source code. </w:t>
+        <w:t>Scalability</w:t>
       </w:r>
     </w:p>
     <w:p>
@@ -6052,23 +6378,168 @@
         </w:numPr>
       </w:pPr>
       <w:r>
-        <w:t xml:space="preserve">Should be able to test the whole program after an update. </w:t>
-      </w:r>
-    </w:p>
-    <w:p>
-      <w:pPr>
-        <w:rPr>
-          <w:b/>
-          <w:bCs/>
-        </w:rPr>
-      </w:pPr>
-      <w:r>
-        <w:rPr>
-          <w:b/>
-          <w:bCs/>
-        </w:rPr>
-        <w:lastRenderedPageBreak/>
-        <w:t>Administrator:</w:t>
+        <w:t>Fault-Tolerance</w:t>
+      </w:r>
+    </w:p>
+    <w:p>
+      <w:pPr>
+        <w:pStyle w:val="Ttulo1"/>
+      </w:pPr>
+      <w:r>
+        <w:t>STRUCTURE OF</w:t>
+      </w:r>
+      <w:r>
+        <w:t xml:space="preserve"> the desired system, and </w:t>
+      </w:r>
+      <w:r>
+        <w:t>system tests</w:t>
+      </w:r>
+      <w:r>
+        <w:t xml:space="preserve"> </w:t>
+      </w:r>
+    </w:p>
+    <w:p/>
+    <w:p>
+      <w:pPr>
+        <w:autoSpaceDE w:val="0"/>
+        <w:autoSpaceDN w:val="0"/>
+        <w:adjustRightInd w:val="0"/>
+      </w:pPr>
+      <w:r>
+        <w:rPr>
+          <w:rFonts w:cstheme="minorHAnsi"/>
+          <w:noProof/>
+          <w:szCs w:val="24"/>
+        </w:rPr>
+        <w:drawing>
+          <wp:anchor distT="0" distB="0" distL="114300" distR="114300" simplePos="0" relativeHeight="251662336" behindDoc="0" locked="0" layoutInCell="1" allowOverlap="1" wp14:anchorId="65B6DCEC" wp14:editId="5576CDAF">
+            <wp:simplePos x="0" y="0"/>
+            <wp:positionH relativeFrom="column">
+              <wp:posOffset>1607820</wp:posOffset>
+            </wp:positionH>
+            <wp:positionV relativeFrom="paragraph">
+              <wp:posOffset>642544</wp:posOffset>
+            </wp:positionV>
+            <wp:extent cx="2621915" cy="4154170"/>
+            <wp:effectExtent l="0" t="0" r="6985" b="0"/>
+            <wp:wrapTopAndBottom/>
+            <wp:docPr id="34" name="Imagen 34"/>
+            <wp:cNvGraphicFramePr>
+              <a:graphicFrameLocks xmlns:a="http://schemas.openxmlformats.org/drawingml/2006/main" noChangeAspect="1"/>
+            </wp:cNvGraphicFramePr>
+            <a:graphic xmlns:a="http://schemas.openxmlformats.org/drawingml/2006/main">
+              <a:graphicData uri="http://schemas.openxmlformats.org/drawingml/2006/picture">
+                <pic:pic xmlns:pic="http://schemas.openxmlformats.org/drawingml/2006/picture">
+                  <pic:nvPicPr>
+                    <pic:cNvPr id="34" name=""/>
+                    <pic:cNvPicPr/>
+                  </pic:nvPicPr>
+                  <pic:blipFill>
+                    <a:blip r:embed="rId10" cstate="print">
+                      <a:extLst>
+                        <a:ext uri="{28A0092B-C50C-407E-A947-70E740481C1C}">
+                          <a14:useLocalDpi xmlns:a14="http://schemas.microsoft.com/office/drawing/2010/main" val="0"/>
+                        </a:ext>
+                      </a:extLst>
+                    </a:blip>
+                    <a:stretch>
+                      <a:fillRect/>
+                    </a:stretch>
+                  </pic:blipFill>
+                  <pic:spPr>
+                    <a:xfrm>
+                      <a:off x="0" y="0"/>
+                      <a:ext cx="2621915" cy="4154170"/>
+                    </a:xfrm>
+                    <a:prstGeom prst="rect">
+                      <a:avLst/>
+                    </a:prstGeom>
+                  </pic:spPr>
+                </pic:pic>
+              </a:graphicData>
+            </a:graphic>
+            <wp14:sizeRelH relativeFrom="margin">
+              <wp14:pctWidth>0</wp14:pctWidth>
+            </wp14:sizeRelH>
+            <wp14:sizeRelV relativeFrom="margin">
+              <wp14:pctHeight>0</wp14:pctHeight>
+            </wp14:sizeRelV>
+          </wp:anchor>
+        </w:drawing>
+      </w:r>
+      <w:r>
+        <w:rPr>
+          <w:rFonts w:cstheme="minorHAnsi"/>
+          <w:szCs w:val="24"/>
+        </w:rPr>
+        <w:t xml:space="preserve">This </w:t>
+      </w:r>
+      <w:r>
+        <w:rPr>
+          <w:rFonts w:cstheme="minorHAnsi"/>
+          <w:szCs w:val="24"/>
+        </w:rPr>
+        <w:t>section describes</w:t>
+      </w:r>
+      <w:r>
+        <w:rPr>
+          <w:rFonts w:cstheme="minorHAnsi"/>
+          <w:szCs w:val="24"/>
+        </w:rPr>
+        <w:t xml:space="preserve"> the elements that compose the desired system, their behaviors and their interactions. </w:t>
+      </w:r>
+      <w:r>
+        <w:t>T</w:t>
+      </w:r>
+      <w:r>
+        <w:t xml:space="preserve">his section </w:t>
+      </w:r>
+      <w:r>
+        <w:t>does</w:t>
+      </w:r>
+      <w:r>
+        <w:t xml:space="preserve"> so by </w:t>
+      </w:r>
+      <w:r>
+        <w:t>enumerate</w:t>
+      </w:r>
+      <w:r>
+        <w:t xml:space="preserve"> the </w:t>
+      </w:r>
+      <w:r>
+        <w:t xml:space="preserve">identified </w:t>
+      </w:r>
+      <w:r>
+        <w:t>components</w:t>
+      </w:r>
+      <w:r>
+        <w:t xml:space="preserve"> with a brief </w:t>
+      </w:r>
+      <w:r>
+        <w:t xml:space="preserve">description. </w:t>
+      </w:r>
+      <w:r>
+        <w:t xml:space="preserve"> </w:t>
+      </w:r>
+    </w:p>
+    <w:p>
+      <w:pPr>
+        <w:autoSpaceDE w:val="0"/>
+        <w:autoSpaceDN w:val="0"/>
+        <w:adjustRightInd w:val="0"/>
+        <w:rPr>
+          <w:rFonts w:cstheme="minorHAnsi"/>
+          <w:szCs w:val="24"/>
+        </w:rPr>
+      </w:pPr>
+      <w:r>
+        <w:t xml:space="preserve">The system tests </w:t>
+      </w:r>
+      <w:r>
+        <w:t>can be</w:t>
+      </w:r>
+      <w:r>
+        <w:t xml:space="preserve"> found on Annex 1.</w:t>
       </w:r>
     </w:p>
     <w:p>
@@ -6076,11 +6547,56 @@
         <w:pStyle w:val="Prrafodelista"/>
         <w:numPr>
           <w:ilvl w:val="0"/>
-          <w:numId w:val="23"/>
+          <w:numId w:val="27"/>
         </w:numPr>
-      </w:pPr>
-      <w:r>
-        <w:t xml:space="preserve">Should be able to add or remove optimization nodes. </w:t>
+        <w:autoSpaceDE w:val="0"/>
+        <w:autoSpaceDN w:val="0"/>
+        <w:adjustRightInd w:val="0"/>
+        <w:rPr>
+          <w:b/>
+          <w:bCs/>
+        </w:rPr>
+      </w:pPr>
+      <w:r>
+        <w:rPr>
+          <w:b/>
+          <w:bCs/>
+        </w:rPr>
+        <w:t>Gym-</w:t>
+      </w:r>
+      <w:proofErr w:type="spellStart"/>
+      <w:r>
+        <w:rPr>
+          <w:b/>
+          <w:bCs/>
+        </w:rPr>
+        <w:t>fx</w:t>
+      </w:r>
+      <w:proofErr w:type="spellEnd"/>
+      <w:r>
+        <w:rPr>
+          <w:b/>
+          <w:bCs/>
+        </w:rPr>
+        <w:t xml:space="preserve">: </w:t>
+      </w:r>
+      <w:r>
+        <w:t xml:space="preserve"> multi</w:t>
+      </w:r>
+      <w:r>
+        <w:t>-</w:t>
+      </w:r>
+      <w:r>
+        <w:t>symbol trading simu</w:t>
+      </w:r>
+      <w:r>
+        <w:t>lator e</w:t>
+      </w:r>
+      <w:r>
+        <w:t>nvironment</w:t>
+      </w:r>
+      <w:r>
+        <w:t xml:space="preserve">. </w:t>
       </w:r>
     </w:p>
     <w:p>
@@ -6088,11 +6604,33 @@
         <w:pStyle w:val="Prrafodelista"/>
         <w:numPr>
           <w:ilvl w:val="0"/>
-          <w:numId w:val="23"/>
+          <w:numId w:val="26"/>
         </w:numPr>
-      </w:pPr>
-      <w:r>
-        <w:t xml:space="preserve">Should be able to use multiple agent automation methods. </w:t>
+        <w:autoSpaceDE w:val="0"/>
+        <w:autoSpaceDN w:val="0"/>
+        <w:adjustRightInd w:val="0"/>
+      </w:pPr>
+      <w:r>
+        <w:rPr>
+          <w:b/>
+          <w:bCs/>
+        </w:rPr>
+        <w:t>Agent-test</w:t>
+      </w:r>
+      <w:r>
+        <w:t xml:space="preserve">:  </w:t>
+      </w:r>
+      <w:r>
+        <w:t xml:space="preserve">uses an ideal </w:t>
+      </w:r>
+      <w:r>
+        <w:t xml:space="preserve">trading signal </w:t>
+      </w:r>
+      <w:r>
+        <w:t xml:space="preserve">to test </w:t>
+      </w:r>
+      <w:r>
+        <w:t>a training signal.</w:t>
       </w:r>
     </w:p>
     <w:p>
@@ -6100,42 +6638,3310 @@
         <w:pStyle w:val="Prrafodelista"/>
         <w:numPr>
           <w:ilvl w:val="0"/>
-          <w:numId w:val="23"/>
+          <w:numId w:val="26"/>
         </w:numPr>
-      </w:pPr>
-      <w:r>
-        <w:t xml:space="preserve">Should be able to perform multiple optimization processes simultaneously. </w:t>
-      </w:r>
-    </w:p>
-    <w:p>
-      <w:r>
-        <w:t xml:space="preserve">        </w:t>
+        <w:autoSpaceDE w:val="0"/>
+        <w:autoSpaceDN w:val="0"/>
+        <w:adjustRightInd w:val="0"/>
+      </w:pPr>
+      <w:r>
+        <w:rPr>
+          <w:b/>
+          <w:bCs/>
+        </w:rPr>
+        <w:t>Agent</w:t>
+      </w:r>
+      <w:r>
+        <w:rPr>
+          <w:b/>
+          <w:bCs/>
+        </w:rPr>
+        <w:t>-heuristic</w:t>
+      </w:r>
+      <w:r>
+        <w:t>: uses an heuristic MSSA-based strategy to decide the actions in gym-</w:t>
+      </w:r>
+      <w:proofErr w:type="spellStart"/>
+      <w:r>
+        <w:t>fx</w:t>
+      </w:r>
+      <w:proofErr w:type="spellEnd"/>
+      <w:r>
+        <w:t>.</w:t>
+      </w:r>
+    </w:p>
+    <w:p>
+      <w:pPr>
+        <w:pStyle w:val="Prrafodelista"/>
+        <w:numPr>
+          <w:ilvl w:val="0"/>
+          <w:numId w:val="26"/>
+        </w:numPr>
+        <w:autoSpaceDE w:val="0"/>
+        <w:autoSpaceDN w:val="0"/>
+        <w:adjustRightInd w:val="0"/>
+      </w:pPr>
+      <w:r>
+        <w:rPr>
+          <w:b/>
+          <w:bCs/>
+        </w:rPr>
+        <w:t>Agent</w:t>
+      </w:r>
+      <w:r>
+        <w:rPr>
+          <w:b/>
+          <w:bCs/>
+        </w:rPr>
+        <w:t>-</w:t>
+      </w:r>
+      <w:r>
+        <w:rPr>
+          <w:b/>
+          <w:bCs/>
+        </w:rPr>
+        <w:t>neat</w:t>
+      </w:r>
+      <w:r>
+        <w:t>: uses NEAT to optimize a network that replaces the dense layer of a DCN/LSTM or an autoencoder-based network.</w:t>
+      </w:r>
+    </w:p>
+    <w:p>
+      <w:pPr>
+        <w:pStyle w:val="Prrafodelista"/>
+        <w:numPr>
+          <w:ilvl w:val="0"/>
+          <w:numId w:val="26"/>
+        </w:numPr>
+        <w:autoSpaceDE w:val="0"/>
+        <w:autoSpaceDN w:val="0"/>
+        <w:adjustRightInd w:val="0"/>
+      </w:pPr>
+      <w:r>
+        <w:rPr>
+          <w:b/>
+          <w:bCs/>
+        </w:rPr>
+        <w:t>Singularity</w:t>
+      </w:r>
+      <w:r>
+        <w:t>:</w:t>
+      </w:r>
+      <w:r>
+        <w:t xml:space="preserve"> extends agent-neat to a decentralized architecture with network event log, allows online evaluation during optimization and management of multiple simultaneous optimization processes.</w:t>
+      </w:r>
+    </w:p>
+    <w:p>
+      <w:pPr>
+        <w:pStyle w:val="Prrafodelista"/>
+        <w:numPr>
+          <w:ilvl w:val="0"/>
+          <w:numId w:val="26"/>
+        </w:numPr>
+        <w:autoSpaceDE w:val="0"/>
+        <w:autoSpaceDN w:val="0"/>
+        <w:adjustRightInd w:val="0"/>
+      </w:pPr>
+      <w:r>
+        <w:rPr>
+          <w:b/>
+          <w:bCs/>
+        </w:rPr>
+        <w:t>Training-signal</w:t>
+      </w:r>
+      <w:r>
+        <w:rPr>
+          <w:b/>
+          <w:bCs/>
+        </w:rPr>
+        <w:t>:</w:t>
+      </w:r>
+      <w:r>
+        <w:t xml:space="preserve"> generate a signal used to test the heuristic strategy EMA 10 </w:t>
+      </w:r>
+      <w:proofErr w:type="spellStart"/>
+      <w:r>
+        <w:t>fw</w:t>
+      </w:r>
+      <w:proofErr w:type="spellEnd"/>
+      <w:r>
+        <w:t xml:space="preserve"> 5 – EMA 20</w:t>
+      </w:r>
+    </w:p>
+    <w:p>
+      <w:pPr>
+        <w:pStyle w:val="Prrafodelista"/>
+        <w:numPr>
+          <w:ilvl w:val="0"/>
+          <w:numId w:val="26"/>
+        </w:numPr>
+        <w:autoSpaceDE w:val="0"/>
+        <w:autoSpaceDN w:val="0"/>
+        <w:adjustRightInd w:val="0"/>
+      </w:pPr>
+      <w:r>
+        <w:rPr>
+          <w:b/>
+          <w:bCs/>
+        </w:rPr>
+        <w:t>Feature-extractor:</w:t>
+      </w:r>
+      <w:r>
+        <w:t xml:space="preserve"> a DCN and/or LSTM network pre-trained with a </w:t>
+      </w:r>
+      <w:r>
+        <w:t>training-signal</w:t>
+      </w:r>
+      <w:r>
+        <w:t xml:space="preserve"> used to </w:t>
+      </w:r>
+      <w:r>
+        <w:t>reduce the dimensionality o the input feed to a neuro-evolved last layer.</w:t>
+      </w:r>
+      <w:r>
+        <w:t xml:space="preserve">   </w:t>
+      </w:r>
+    </w:p>
+    <w:p>
+      <w:pPr>
+        <w:pStyle w:val="Prrafodelista"/>
+        <w:numPr>
+          <w:ilvl w:val="0"/>
+          <w:numId w:val="26"/>
+        </w:numPr>
+        <w:autoSpaceDE w:val="0"/>
+        <w:autoSpaceDN w:val="0"/>
+        <w:adjustRightInd w:val="0"/>
+      </w:pPr>
+      <w:r>
+        <w:rPr>
+          <w:b/>
+          <w:bCs/>
+        </w:rPr>
+        <w:t>Feature-</w:t>
+      </w:r>
+      <w:r>
+        <w:rPr>
+          <w:b/>
+          <w:bCs/>
+        </w:rPr>
+        <w:t>selector</w:t>
+      </w:r>
+      <w:r>
+        <w:rPr>
+          <w:b/>
+          <w:bCs/>
+        </w:rPr>
+        <w:t xml:space="preserve">: </w:t>
+      </w:r>
+      <w:r>
+        <w:t>select the best features to use as input to a network based on a training-signal.</w:t>
+      </w:r>
+    </w:p>
+    <w:p>
+      <w:pPr>
+        <w:pStyle w:val="Prrafodelista"/>
+        <w:numPr>
+          <w:ilvl w:val="0"/>
+          <w:numId w:val="26"/>
+        </w:numPr>
+        <w:autoSpaceDE w:val="0"/>
+        <w:autoSpaceDN w:val="0"/>
+        <w:adjustRightInd w:val="0"/>
+        <w:rPr>
+          <w:b/>
+          <w:bCs/>
+        </w:rPr>
+      </w:pPr>
+      <w:r>
+        <w:rPr>
+          <w:b/>
+          <w:bCs/>
+        </w:rPr>
+        <w:t>Standardizer</w:t>
+      </w:r>
+      <w:r>
+        <w:rPr>
+          <w:b/>
+          <w:bCs/>
+        </w:rPr>
+        <w:t>:</w:t>
+      </w:r>
+      <w:r>
+        <w:rPr>
+          <w:b/>
+          <w:bCs/>
+        </w:rPr>
+        <w:t xml:space="preserve"> </w:t>
+      </w:r>
+      <w:r>
+        <w:t>standardize</w:t>
+      </w:r>
+      <w:r>
+        <w:t xml:space="preserve"> a dataset and generate a file with the standardization </w:t>
+      </w:r>
+      <w:r>
+        <w:t>parameters</w:t>
+      </w:r>
+      <w:r>
+        <w:t>.</w:t>
+      </w:r>
+    </w:p>
+    <w:p>
+      <w:pPr>
+        <w:pStyle w:val="Prrafodelista"/>
+        <w:numPr>
+          <w:ilvl w:val="0"/>
+          <w:numId w:val="26"/>
+        </w:numPr>
+        <w:autoSpaceDE w:val="0"/>
+        <w:autoSpaceDN w:val="0"/>
+        <w:adjustRightInd w:val="0"/>
+        <w:rPr>
+          <w:b/>
+          <w:bCs/>
+        </w:rPr>
+      </w:pPr>
+      <w:r>
+        <w:rPr>
+          <w:b/>
+          <w:bCs/>
+        </w:rPr>
+        <w:t>Autoencoder-deco:</w:t>
+      </w:r>
+      <w:r>
+        <w:rPr>
+          <w:b/>
+          <w:bCs/>
+        </w:rPr>
+        <w:t xml:space="preserve"> </w:t>
+      </w:r>
+      <w:r>
+        <w:t>load</w:t>
+      </w:r>
+      <w:r>
+        <w:t xml:space="preserve"> </w:t>
+      </w:r>
+      <w:r>
+        <w:t>and evaluate</w:t>
+      </w:r>
+      <w:r>
+        <w:t xml:space="preserve"> a</w:t>
+      </w:r>
+      <w:r>
+        <w:t xml:space="preserve"> </w:t>
+      </w:r>
+      <w:r>
+        <w:t xml:space="preserve">decoder model from a pre-trained autoencoder. </w:t>
+      </w:r>
+    </w:p>
+    <w:p>
+      <w:pPr>
+        <w:pStyle w:val="Prrafodelista"/>
+        <w:numPr>
+          <w:ilvl w:val="0"/>
+          <w:numId w:val="26"/>
+        </w:numPr>
+        <w:autoSpaceDE w:val="0"/>
+        <w:autoSpaceDN w:val="0"/>
+        <w:adjustRightInd w:val="0"/>
+        <w:rPr>
+          <w:b/>
+          <w:bCs/>
+        </w:rPr>
+      </w:pPr>
+      <w:r>
+        <w:rPr>
+          <w:b/>
+          <w:bCs/>
+        </w:rPr>
+        <w:t>Autoencoder-trainer:</w:t>
+      </w:r>
+      <w:r>
+        <w:rPr>
+          <w:b/>
+          <w:bCs/>
+        </w:rPr>
+        <w:t xml:space="preserve"> </w:t>
+      </w:r>
+      <w:r>
+        <w:t xml:space="preserve">train an autoencoder and save the decoder model. </w:t>
+      </w:r>
+    </w:p>
+    <w:p>
+      <w:pPr>
+        <w:pStyle w:val="Prrafodelista"/>
+        <w:numPr>
+          <w:ilvl w:val="0"/>
+          <w:numId w:val="26"/>
+        </w:numPr>
+        <w:autoSpaceDE w:val="0"/>
+        <w:autoSpaceDN w:val="0"/>
+        <w:adjustRightInd w:val="0"/>
+        <w:rPr>
+          <w:b/>
+          <w:bCs/>
+        </w:rPr>
+      </w:pPr>
+      <w:r>
+        <w:rPr>
+          <w:b/>
+          <w:bCs/>
+        </w:rPr>
+        <w:t>MSSA-predictor:</w:t>
+      </w:r>
+      <w:r>
+        <w:rPr>
+          <w:b/>
+          <w:bCs/>
+        </w:rPr>
+        <w:t xml:space="preserve"> </w:t>
+      </w:r>
+      <w:r>
+        <w:t>make a prediction using MSSA</w:t>
+      </w:r>
+      <w:r>
+        <w:t xml:space="preserve">. </w:t>
+      </w:r>
+    </w:p>
+    <w:p>
+      <w:pPr>
+        <w:pStyle w:val="Prrafodelista"/>
+        <w:numPr>
+          <w:ilvl w:val="0"/>
+          <w:numId w:val="26"/>
+        </w:numPr>
+        <w:autoSpaceDE w:val="0"/>
+        <w:autoSpaceDN w:val="0"/>
+        <w:adjustRightInd w:val="0"/>
+        <w:rPr>
+          <w:b/>
+          <w:bCs/>
+        </w:rPr>
+      </w:pPr>
+      <w:r>
+        <w:rPr>
+          <w:b/>
+          <w:bCs/>
+        </w:rPr>
+        <w:t>Preprocessing-MSSA:</w:t>
+      </w:r>
+      <w:r>
+        <w:rPr>
+          <w:b/>
+          <w:bCs/>
+        </w:rPr>
+        <w:t xml:space="preserve"> </w:t>
+      </w:r>
+      <w:r>
+        <w:t>calculate the</w:t>
+      </w:r>
+      <w:r>
+        <w:t xml:space="preserve"> SSA</w:t>
+      </w:r>
+      <w:r>
+        <w:t xml:space="preserve"> components </w:t>
+      </w:r>
+      <w:r>
+        <w:t xml:space="preserve">and export the </w:t>
+      </w:r>
+      <w:r>
+        <w:t xml:space="preserve">MSSA matrix. </w:t>
+      </w:r>
+      <w:r>
+        <w:t xml:space="preserve"> </w:t>
+      </w:r>
+    </w:p>
+    <w:p>
+      <w:pPr>
+        <w:pStyle w:val="Prrafodelista"/>
+        <w:numPr>
+          <w:ilvl w:val="0"/>
+          <w:numId w:val="26"/>
+        </w:numPr>
+        <w:autoSpaceDE w:val="0"/>
+        <w:autoSpaceDN w:val="0"/>
+        <w:adjustRightInd w:val="0"/>
+        <w:rPr>
+          <w:b/>
+          <w:bCs/>
+        </w:rPr>
+      </w:pPr>
+      <w:proofErr w:type="spellStart"/>
+      <w:r>
+        <w:rPr>
+          <w:b/>
+          <w:bCs/>
+        </w:rPr>
+        <w:t>Datagen</w:t>
+      </w:r>
+      <w:proofErr w:type="spellEnd"/>
+      <w:r>
+        <w:rPr>
+          <w:b/>
+          <w:bCs/>
+        </w:rPr>
+        <w:t>:</w:t>
+      </w:r>
+      <w:r>
+        <w:rPr>
+          <w:b/>
+          <w:bCs/>
+        </w:rPr>
+        <w:t xml:space="preserve"> </w:t>
+      </w:r>
+      <w:r>
+        <w:t>Generate windowed data</w:t>
+      </w:r>
+      <w:r>
+        <w:t xml:space="preserve"> per feature. </w:t>
+      </w:r>
+    </w:p>
+    <w:p>
+      <w:pPr>
+        <w:pStyle w:val="Prrafodelista"/>
+        <w:numPr>
+          <w:ilvl w:val="0"/>
+          <w:numId w:val="26"/>
+        </w:numPr>
+        <w:autoSpaceDE w:val="0"/>
+        <w:autoSpaceDN w:val="0"/>
+        <w:adjustRightInd w:val="0"/>
+      </w:pPr>
+      <w:r>
+        <w:rPr>
+          <w:b/>
+          <w:bCs/>
+        </w:rPr>
+        <w:t>MQL4</w:t>
+      </w:r>
+      <w:r>
+        <w:rPr>
+          <w:b/>
+          <w:bCs/>
+        </w:rPr>
+        <w:t xml:space="preserve"> data </w:t>
+      </w:r>
+      <w:r>
+        <w:rPr>
+          <w:b/>
+          <w:bCs/>
+        </w:rPr>
+        <w:t>exporter</w:t>
+      </w:r>
+      <w:r>
+        <w:rPr>
+          <w:b/>
+          <w:bCs/>
+        </w:rPr>
+        <w:t>:</w:t>
+      </w:r>
+      <w:r>
+        <w:t xml:space="preserve"> </w:t>
+      </w:r>
+      <w:r>
+        <w:t>generate multiple</w:t>
+      </w:r>
+      <w:r>
+        <w:t xml:space="preserve"> </w:t>
+      </w:r>
+      <w:proofErr w:type="spellStart"/>
+      <w:r>
+        <w:t>timeseries</w:t>
+      </w:r>
+      <w:proofErr w:type="spellEnd"/>
+      <w:r>
+        <w:t xml:space="preserve"> in CSV </w:t>
+      </w:r>
+      <w:r>
+        <w:t>format with</w:t>
+      </w:r>
+      <w:r>
+        <w:t xml:space="preserve"> prices and technical indicators</w:t>
+      </w:r>
+      <w:r>
+        <w:t xml:space="preserve"> from </w:t>
+      </w:r>
+      <w:r>
+        <w:t xml:space="preserve">an </w:t>
+      </w:r>
+      <w:r>
+        <w:t xml:space="preserve">existing </w:t>
+      </w:r>
+      <w:proofErr w:type="spellStart"/>
+      <w:r>
+        <w:t>Metatrader</w:t>
+      </w:r>
+      <w:proofErr w:type="spellEnd"/>
+      <w:r>
+        <w:t xml:space="preserve"> 4 </w:t>
+      </w:r>
+      <w:r>
+        <w:t xml:space="preserve">historic </w:t>
+      </w:r>
+      <w:r>
+        <w:t xml:space="preserve">market data. </w:t>
+      </w:r>
+    </w:p>
+    <w:p>
+      <w:pPr>
+        <w:autoSpaceDE w:val="0"/>
+        <w:autoSpaceDN w:val="0"/>
+        <w:adjustRightInd w:val="0"/>
+        <w:rPr>
+          <w:rFonts w:cstheme="minorHAnsi"/>
+          <w:szCs w:val="24"/>
+        </w:rPr>
+      </w:pPr>
+      <w:r>
+        <w:t xml:space="preserve">In the following subsections each one will be described </w:t>
+      </w:r>
+      <w:r>
+        <w:t>thoroughly</w:t>
+      </w:r>
+      <w:r>
+        <w:rPr>
+          <w:rFonts w:cstheme="minorHAnsi"/>
+          <w:szCs w:val="24"/>
+        </w:rPr>
+        <w:t>, for</w:t>
+      </w:r>
+      <w:r>
+        <w:rPr>
+          <w:rFonts w:cstheme="minorHAnsi"/>
+          <w:szCs w:val="24"/>
+        </w:rPr>
+        <w:t xml:space="preserve"> each of the elements identified:</w:t>
+      </w:r>
+    </w:p>
+    <w:p>
+      <w:pPr>
+        <w:pStyle w:val="Prrafodelista"/>
+        <w:numPr>
+          <w:ilvl w:val="0"/>
+          <w:numId w:val="12"/>
+        </w:numPr>
+        <w:rPr>
+          <w:rFonts w:cstheme="minorHAnsi"/>
+          <w:szCs w:val="24"/>
+        </w:rPr>
+      </w:pPr>
+      <w:r>
+        <w:rPr>
+          <w:rFonts w:cstheme="minorHAnsi"/>
+          <w:szCs w:val="24"/>
+        </w:rPr>
+        <w:t>Identify all the requirement</w:t>
+      </w:r>
+      <w:r>
+        <w:rPr>
+          <w:rFonts w:cstheme="minorHAnsi"/>
+          <w:szCs w:val="24"/>
+        </w:rPr>
+        <w:t>s</w:t>
+      </w:r>
+      <w:r>
+        <w:rPr>
+          <w:rFonts w:cstheme="minorHAnsi"/>
+          <w:szCs w:val="24"/>
+        </w:rPr>
+        <w:t xml:space="preserve"> associated with the </w:t>
+      </w:r>
+      <w:r>
+        <w:rPr>
+          <w:rFonts w:cstheme="minorHAnsi"/>
+          <w:szCs w:val="24"/>
+        </w:rPr>
+        <w:t xml:space="preserve">designed </w:t>
+      </w:r>
+      <w:r>
+        <w:rPr>
+          <w:rFonts w:cstheme="minorHAnsi"/>
+          <w:szCs w:val="24"/>
+        </w:rPr>
+        <w:t xml:space="preserve">element  </w:t>
+      </w:r>
+    </w:p>
+    <w:p>
+      <w:pPr>
+        <w:pStyle w:val="Prrafodelista"/>
+        <w:numPr>
+          <w:ilvl w:val="0"/>
+          <w:numId w:val="12"/>
+        </w:numPr>
+        <w:rPr>
+          <w:rFonts w:cstheme="minorHAnsi"/>
+          <w:szCs w:val="24"/>
+        </w:rPr>
+      </w:pPr>
+      <w:r>
+        <w:rPr>
+          <w:rFonts w:cstheme="minorHAnsi"/>
+          <w:szCs w:val="24"/>
+        </w:rPr>
+        <w:t xml:space="preserve">Define </w:t>
+      </w:r>
+      <w:r>
+        <w:rPr>
+          <w:rFonts w:cstheme="minorHAnsi"/>
+          <w:b/>
+          <w:bCs/>
+          <w:szCs w:val="24"/>
+        </w:rPr>
+        <w:t>integration tests</w:t>
+      </w:r>
+      <w:r>
+        <w:rPr>
+          <w:rFonts w:cstheme="minorHAnsi"/>
+          <w:szCs w:val="24"/>
+        </w:rPr>
+        <w:t xml:space="preserve"> (for each element’s requirement)</w:t>
+      </w:r>
+    </w:p>
+    <w:p>
+      <w:pPr>
+        <w:pStyle w:val="Prrafodelista"/>
+        <w:ind w:left="1080"/>
+        <w:rPr>
+          <w:rFonts w:cstheme="minorHAnsi"/>
+          <w:szCs w:val="24"/>
+        </w:rPr>
+      </w:pPr>
+    </w:p>
+    <w:p>
+      <w:pPr>
+        <w:pStyle w:val="Prrafodelista"/>
+        <w:numPr>
+          <w:ilvl w:val="0"/>
+          <w:numId w:val="31"/>
+        </w:numPr>
+        <w:pBdr>
+          <w:top w:val="single" w:sz="24" w:space="0" w:color="D9E2F3" w:themeColor="accent1" w:themeTint="33"/>
+          <w:left w:val="single" w:sz="24" w:space="0" w:color="D9E2F3" w:themeColor="accent1" w:themeTint="33"/>
+          <w:bottom w:val="single" w:sz="24" w:space="0" w:color="D9E2F3" w:themeColor="accent1" w:themeTint="33"/>
+          <w:right w:val="single" w:sz="24" w:space="0" w:color="D9E2F3" w:themeColor="accent1" w:themeTint="33"/>
+        </w:pBdr>
+        <w:shd w:val="clear" w:color="auto" w:fill="D9E2F3" w:themeFill="accent1" w:themeFillTint="33"/>
+        <w:spacing w:after="0"/>
+        <w:contextualSpacing w:val="0"/>
+        <w:outlineLvl w:val="1"/>
+        <w:rPr>
+          <w:b/>
+          <w:caps/>
+          <w:vanish/>
+          <w:spacing w:val="15"/>
+          <w:sz w:val="24"/>
+        </w:rPr>
+      </w:pPr>
+    </w:p>
+    <w:p>
+      <w:pPr>
+        <w:pStyle w:val="Prrafodelista"/>
+        <w:numPr>
+          <w:ilvl w:val="0"/>
+          <w:numId w:val="31"/>
+        </w:numPr>
+        <w:pBdr>
+          <w:top w:val="single" w:sz="24" w:space="0" w:color="D9E2F3" w:themeColor="accent1" w:themeTint="33"/>
+          <w:left w:val="single" w:sz="24" w:space="0" w:color="D9E2F3" w:themeColor="accent1" w:themeTint="33"/>
+          <w:bottom w:val="single" w:sz="24" w:space="0" w:color="D9E2F3" w:themeColor="accent1" w:themeTint="33"/>
+          <w:right w:val="single" w:sz="24" w:space="0" w:color="D9E2F3" w:themeColor="accent1" w:themeTint="33"/>
+        </w:pBdr>
+        <w:shd w:val="clear" w:color="auto" w:fill="D9E2F3" w:themeFill="accent1" w:themeFillTint="33"/>
+        <w:spacing w:after="0"/>
+        <w:contextualSpacing w:val="0"/>
+        <w:outlineLvl w:val="1"/>
+        <w:rPr>
+          <w:b/>
+          <w:caps/>
+          <w:vanish/>
+          <w:spacing w:val="15"/>
+          <w:sz w:val="24"/>
+        </w:rPr>
+      </w:pPr>
+    </w:p>
+    <w:p>
+      <w:pPr>
+        <w:pStyle w:val="Ttulo2"/>
+      </w:pPr>
+      <w:r>
+        <w:t xml:space="preserve"> MQL4 data exporter</w:t>
+      </w:r>
+    </w:p>
+    <w:p>
+      <w:pPr>
+        <w:autoSpaceDE w:val="0"/>
+        <w:autoSpaceDN w:val="0"/>
+        <w:adjustRightInd w:val="0"/>
+      </w:pPr>
+      <w:r>
+        <w:t xml:space="preserve">This section describes high level interaction requirements of a program that generate multiple </w:t>
+      </w:r>
+      <w:proofErr w:type="spellStart"/>
+      <w:r>
+        <w:t>timeseries</w:t>
+      </w:r>
+      <w:proofErr w:type="spellEnd"/>
+      <w:r>
+        <w:t xml:space="preserve"> in CSV format with prices and technical indicators from an existing </w:t>
+      </w:r>
+      <w:proofErr w:type="spellStart"/>
+      <w:r>
+        <w:t>Metatrader</w:t>
+      </w:r>
+      <w:proofErr w:type="spellEnd"/>
+      <w:r>
+        <w:t xml:space="preserve"> 4 historic market data.</w:t>
+      </w:r>
+    </w:p>
+    <w:p>
+      <w:pPr>
+        <w:autoSpaceDE w:val="0"/>
+        <w:autoSpaceDN w:val="0"/>
+        <w:adjustRightInd w:val="0"/>
+      </w:pPr>
+      <w:r>
+        <w:t>The integration tests for each interaction requirement can be found on Annex 1. The design and unit tests for this component can be found on Annex 2.</w:t>
+      </w:r>
+      <w:r>
+        <w:t xml:space="preserve"> </w:t>
+      </w:r>
+      <w:r>
+        <w:t xml:space="preserve">This component´s requirements are the following: </w:t>
+      </w:r>
+    </w:p>
+    <w:p>
+      <w:pPr>
+        <w:pStyle w:val="Prrafodelista"/>
+        <w:numPr>
+          <w:ilvl w:val="0"/>
+          <w:numId w:val="28"/>
+        </w:numPr>
+        <w:autoSpaceDE w:val="0"/>
+        <w:autoSpaceDN w:val="0"/>
+        <w:adjustRightInd w:val="0"/>
+        <w:rPr>
+          <w:b/>
+          <w:bCs/>
+        </w:rPr>
+      </w:pPr>
+      <w:r>
+        <w:t xml:space="preserve">Generate </w:t>
+      </w:r>
+      <w:proofErr w:type="spellStart"/>
+      <w:r>
+        <w:t>timestamped</w:t>
+      </w:r>
+      <w:proofErr w:type="spellEnd"/>
+      <w:r>
+        <w:t xml:space="preserve"> price and technical indicator data and load it from </w:t>
+      </w:r>
+      <w:proofErr w:type="spellStart"/>
+      <w:r>
+        <w:rPr>
+          <w:b/>
+          <w:bCs/>
+        </w:rPr>
+        <w:t>datagen</w:t>
+      </w:r>
+      <w:proofErr w:type="spellEnd"/>
+      <w:r>
+        <w:rPr>
+          <w:b/>
+          <w:bCs/>
+        </w:rPr>
+        <w:t>.</w:t>
+      </w:r>
+    </w:p>
+    <w:p>
+      <w:pPr>
+        <w:pStyle w:val="Ttulo2"/>
+      </w:pPr>
+      <w:r>
+        <w:t xml:space="preserve"> </w:t>
+      </w:r>
+      <w:r>
+        <w:t>DATAGEN</w:t>
+      </w:r>
+    </w:p>
+    <w:p>
+      <w:pPr>
+        <w:autoSpaceDE w:val="0"/>
+        <w:autoSpaceDN w:val="0"/>
+        <w:adjustRightInd w:val="0"/>
+      </w:pPr>
+      <w:r>
+        <w:t>This section describes high level interaction requirements of a program that generate configurable windowed data per feature of input data.</w:t>
+      </w:r>
+    </w:p>
+    <w:p>
+      <w:pPr>
+        <w:autoSpaceDE w:val="0"/>
+        <w:autoSpaceDN w:val="0"/>
+        <w:adjustRightInd w:val="0"/>
+      </w:pPr>
+      <w:r>
+        <w:t>The integration tests for each interaction requirement can be found on Annex 1. The design and unit tests for this component can be found on Annex 3.</w:t>
+      </w:r>
+      <w:r>
+        <w:t xml:space="preserve"> </w:t>
+      </w:r>
+      <w:r>
+        <w:t xml:space="preserve">This component´s requirements are the following: </w:t>
+      </w:r>
+    </w:p>
+    <w:p>
+      <w:pPr>
+        <w:pStyle w:val="Prrafodelista"/>
+        <w:numPr>
+          <w:ilvl w:val="0"/>
+          <w:numId w:val="28"/>
+        </w:numPr>
+        <w:autoSpaceDE w:val="0"/>
+        <w:autoSpaceDN w:val="0"/>
+        <w:adjustRightInd w:val="0"/>
+        <w:rPr>
+          <w:b/>
+          <w:bCs/>
+        </w:rPr>
+      </w:pPr>
+      <w:r>
+        <w:t xml:space="preserve">Generate </w:t>
+      </w:r>
+      <w:proofErr w:type="spellStart"/>
+      <w:r>
+        <w:t>timestamped</w:t>
+      </w:r>
+      <w:proofErr w:type="spellEnd"/>
+      <w:r>
+        <w:t xml:space="preserve"> price and technical indicator data with MQL4 Data Exporter and load it from </w:t>
+      </w:r>
+      <w:proofErr w:type="spellStart"/>
+      <w:r>
+        <w:rPr>
+          <w:b/>
+          <w:bCs/>
+        </w:rPr>
+        <w:t>datagen</w:t>
+      </w:r>
+      <w:proofErr w:type="spellEnd"/>
+      <w:r>
+        <w:rPr>
+          <w:b/>
+          <w:bCs/>
+        </w:rPr>
+        <w:t xml:space="preserve"> </w:t>
+      </w:r>
+      <w:r>
+        <w:t>(</w:t>
+      </w:r>
+      <w:r>
+        <w:t>same as 6.1</w:t>
+      </w:r>
+      <w:r>
+        <w:t>)</w:t>
+      </w:r>
+      <w:r>
+        <w:rPr>
+          <w:b/>
+          <w:bCs/>
+        </w:rPr>
+        <w:t>.</w:t>
+      </w:r>
+    </w:p>
+    <w:p>
+      <w:pPr>
+        <w:pStyle w:val="Prrafodelista"/>
+        <w:numPr>
+          <w:ilvl w:val="0"/>
+          <w:numId w:val="28"/>
+        </w:numPr>
+        <w:autoSpaceDE w:val="0"/>
+        <w:autoSpaceDN w:val="0"/>
+        <w:adjustRightInd w:val="0"/>
+        <w:rPr>
+          <w:b/>
+          <w:bCs/>
+        </w:rPr>
+      </w:pPr>
+      <w:r>
+        <w:t xml:space="preserve">Generate standardized data with </w:t>
+      </w:r>
+      <w:r>
+        <w:rPr>
+          <w:b/>
+          <w:bCs/>
+        </w:rPr>
+        <w:t>standardizer</w:t>
+      </w:r>
+      <w:r>
+        <w:t xml:space="preserve"> from </w:t>
+      </w:r>
+      <w:proofErr w:type="spellStart"/>
+      <w:r>
+        <w:t>datagen</w:t>
+      </w:r>
+      <w:proofErr w:type="spellEnd"/>
+      <w:r>
+        <w:t xml:space="preserve"> </w:t>
+      </w:r>
+      <w:proofErr w:type="spellStart"/>
+      <w:r>
+        <w:t>utput</w:t>
+      </w:r>
+      <w:proofErr w:type="spellEnd"/>
+      <w:r>
+        <w:t>.</w:t>
+      </w:r>
+    </w:p>
+    <w:p>
+      <w:pPr>
+        <w:pStyle w:val="Prrafodelista"/>
+        <w:numPr>
+          <w:ilvl w:val="0"/>
+          <w:numId w:val="28"/>
+        </w:numPr>
+        <w:autoSpaceDE w:val="0"/>
+        <w:autoSpaceDN w:val="0"/>
+        <w:adjustRightInd w:val="0"/>
+        <w:rPr>
+          <w:b/>
+          <w:bCs/>
+        </w:rPr>
+      </w:pPr>
+      <w:r>
+        <w:t xml:space="preserve">Generate </w:t>
+      </w:r>
+      <w:proofErr w:type="spellStart"/>
+      <w:r>
+        <w:t>mssa</w:t>
+      </w:r>
+      <w:proofErr w:type="spellEnd"/>
+      <w:r>
+        <w:t xml:space="preserve"> data with </w:t>
+      </w:r>
+      <w:r>
+        <w:rPr>
+          <w:b/>
+          <w:bCs/>
+        </w:rPr>
+        <w:t>preprocessing-</w:t>
+      </w:r>
+      <w:proofErr w:type="spellStart"/>
+      <w:r>
+        <w:rPr>
+          <w:b/>
+          <w:bCs/>
+        </w:rPr>
+        <w:t>mssa</w:t>
+      </w:r>
+      <w:proofErr w:type="spellEnd"/>
+      <w:r>
+        <w:t xml:space="preserve"> from </w:t>
+      </w:r>
+      <w:proofErr w:type="spellStart"/>
+      <w:r>
+        <w:t>datagen</w:t>
+      </w:r>
+      <w:proofErr w:type="spellEnd"/>
+      <w:r>
+        <w:t xml:space="preserve"> output.</w:t>
+      </w:r>
+    </w:p>
+    <w:p>
+      <w:pPr>
+        <w:pStyle w:val="Ttulo2"/>
+      </w:pPr>
+      <w:r>
+        <w:t xml:space="preserve"> </w:t>
+      </w:r>
+      <w:r>
+        <w:t>Standardizer</w:t>
+      </w:r>
+    </w:p>
+    <w:p>
+      <w:pPr>
+        <w:autoSpaceDE w:val="0"/>
+        <w:autoSpaceDN w:val="0"/>
+        <w:adjustRightInd w:val="0"/>
+      </w:pPr>
+      <w:r>
+        <w:t xml:space="preserve">This section describes high level interaction requirements of a program that </w:t>
+      </w:r>
+      <w:r>
+        <w:t>standardize a dataset and generate a file with the standardization values</w:t>
+      </w:r>
+      <w:r>
+        <w:t>.</w:t>
+      </w:r>
+    </w:p>
+    <w:p>
+      <w:pPr>
+        <w:autoSpaceDE w:val="0"/>
+        <w:autoSpaceDN w:val="0"/>
+        <w:adjustRightInd w:val="0"/>
+      </w:pPr>
+      <w:r>
+        <w:t xml:space="preserve">The integration tests for each interaction requirement can be found on Annex 1. The design and unit tests for this component can be found on Annex </w:t>
+      </w:r>
+      <w:r>
+        <w:t>4</w:t>
+      </w:r>
+      <w:r>
+        <w:t>.</w:t>
+      </w:r>
+      <w:r>
+        <w:t xml:space="preserve"> </w:t>
+      </w:r>
+      <w:r>
+        <w:t xml:space="preserve">This component´s requirements are the following: </w:t>
+      </w:r>
+    </w:p>
+    <w:p>
+      <w:pPr>
+        <w:pStyle w:val="Prrafodelista"/>
+        <w:numPr>
+          <w:ilvl w:val="0"/>
+          <w:numId w:val="28"/>
+        </w:numPr>
+        <w:autoSpaceDE w:val="0"/>
+        <w:autoSpaceDN w:val="0"/>
+        <w:adjustRightInd w:val="0"/>
+      </w:pPr>
+      <w:r>
+        <w:t xml:space="preserve">Generate standardized data from </w:t>
+      </w:r>
+      <w:proofErr w:type="spellStart"/>
+      <w:r>
+        <w:t>datagen</w:t>
+      </w:r>
+      <w:proofErr w:type="spellEnd"/>
+    </w:p>
+    <w:p>
+      <w:pPr>
+        <w:pStyle w:val="Prrafodelista"/>
+        <w:numPr>
+          <w:ilvl w:val="0"/>
+          <w:numId w:val="28"/>
+        </w:numPr>
+        <w:autoSpaceDE w:val="0"/>
+        <w:autoSpaceDN w:val="0"/>
+        <w:adjustRightInd w:val="0"/>
+      </w:pPr>
+      <w:r>
+        <w:t>Generate standardized data from preprocessing-</w:t>
+      </w:r>
+      <w:proofErr w:type="spellStart"/>
+      <w:r>
+        <w:t>mssa</w:t>
+      </w:r>
+      <w:proofErr w:type="spellEnd"/>
+    </w:p>
+    <w:p>
+      <w:pPr>
+        <w:pStyle w:val="Prrafodelista"/>
+        <w:numPr>
+          <w:ilvl w:val="0"/>
+          <w:numId w:val="28"/>
+        </w:numPr>
+        <w:autoSpaceDE w:val="0"/>
+        <w:autoSpaceDN w:val="0"/>
+        <w:adjustRightInd w:val="0"/>
+      </w:pPr>
+      <w:r>
+        <w:t>Use standardized data from feature-selector</w:t>
+      </w:r>
+    </w:p>
+    <w:p>
+      <w:pPr>
+        <w:pStyle w:val="Prrafodelista"/>
+        <w:numPr>
+          <w:ilvl w:val="0"/>
+          <w:numId w:val="28"/>
+        </w:numPr>
+        <w:autoSpaceDE w:val="0"/>
+        <w:autoSpaceDN w:val="0"/>
+        <w:adjustRightInd w:val="0"/>
+      </w:pPr>
+      <w:r>
+        <w:t>Use standardized data from autoencoder-trainer</w:t>
+      </w:r>
+    </w:p>
+    <w:p>
+      <w:pPr>
+        <w:pStyle w:val="Ttulo2"/>
+      </w:pPr>
+      <w:r>
+        <w:t xml:space="preserve"> Preprocessing-mssa</w:t>
+      </w:r>
+    </w:p>
+    <w:p>
+      <w:pPr>
+        <w:autoSpaceDE w:val="0"/>
+        <w:autoSpaceDN w:val="0"/>
+        <w:adjustRightInd w:val="0"/>
+        <w:rPr>
+          <w:b/>
+          <w:bCs/>
+        </w:rPr>
+      </w:pPr>
+      <w:r>
+        <w:t xml:space="preserve">This section describes high level interaction requirements of a program that </w:t>
+      </w:r>
+      <w:r>
+        <w:t xml:space="preserve">calculate the SSA components and export the MSSA matrix. </w:t>
       </w:r>
       <w:bookmarkStart w:id="3" w:name="_GoBack"/>
       <w:bookmarkEnd w:id="3"/>
     </w:p>
     <w:p>
       <w:pPr>
+        <w:autoSpaceDE w:val="0"/>
+        <w:autoSpaceDN w:val="0"/>
+        <w:adjustRightInd w:val="0"/>
+      </w:pPr>
+      <w:r>
+        <w:t xml:space="preserve">The integration tests for each interaction requirement can be found on Annex 1. The design and unit tests for this component can be found on Annex </w:t>
+      </w:r>
+      <w:r>
+        <w:t>5</w:t>
+      </w:r>
+      <w:r>
+        <w:t>.</w:t>
+      </w:r>
+      <w:r>
+        <w:t xml:space="preserve"> </w:t>
+      </w:r>
+      <w:r>
+        <w:t>el</w:t>
+      </w:r>
+      <w:r>
+        <w:t xml:space="preserve"> component´s requirements are the following: </w:t>
+      </w:r>
+    </w:p>
+    <w:p>
+      <w:pPr>
+        <w:pStyle w:val="Prrafodelista"/>
+        <w:numPr>
+          <w:ilvl w:val="0"/>
+          <w:numId w:val="28"/>
+        </w:numPr>
+        <w:autoSpaceDE w:val="0"/>
+        <w:autoSpaceDN w:val="0"/>
+        <w:adjustRightInd w:val="0"/>
+      </w:pPr>
+      <w:r>
+        <w:t>Use</w:t>
+      </w:r>
+      <w:r>
+        <w:t xml:space="preserve"> data from </w:t>
+      </w:r>
+      <w:proofErr w:type="spellStart"/>
+      <w:r>
+        <w:t>datagen</w:t>
+      </w:r>
+      <w:proofErr w:type="spellEnd"/>
+      <w:r>
+        <w:t xml:space="preserve"> and import it on </w:t>
+      </w:r>
+      <w:r>
+        <w:t>pre-processing-</w:t>
+      </w:r>
+      <w:proofErr w:type="spellStart"/>
+      <w:r>
+        <w:t>mssa</w:t>
+      </w:r>
+      <w:proofErr w:type="spellEnd"/>
+    </w:p>
+    <w:p>
+      <w:pPr>
+        <w:pStyle w:val="Prrafodelista"/>
+        <w:numPr>
+          <w:ilvl w:val="0"/>
+          <w:numId w:val="28"/>
+        </w:numPr>
+        <w:autoSpaceDE w:val="0"/>
+        <w:autoSpaceDN w:val="0"/>
+        <w:adjustRightInd w:val="0"/>
+      </w:pPr>
+      <w:r>
+        <w:t xml:space="preserve">Generate data for </w:t>
+      </w:r>
+      <w:r>
+        <w:t xml:space="preserve">SSA-DCN2D(component, </w:t>
+      </w:r>
+      <w:proofErr w:type="spellStart"/>
+      <w:r>
+        <w:t>window_delay</w:t>
+      </w:r>
+      <w:proofErr w:type="spellEnd"/>
+      <w:r>
+        <w:t>)/LSTM feature extractor</w:t>
+      </w:r>
+    </w:p>
+    <w:p>
+      <w:pPr>
+        <w:pStyle w:val="Prrafodelista"/>
+        <w:numPr>
+          <w:ilvl w:val="0"/>
+          <w:numId w:val="28"/>
+        </w:numPr>
+        <w:autoSpaceDE w:val="0"/>
+        <w:autoSpaceDN w:val="0"/>
+        <w:adjustRightInd w:val="0"/>
+      </w:pPr>
+      <w:r>
+        <w:t xml:space="preserve">Generate data for direct </w:t>
+      </w:r>
+      <w:r>
+        <w:t>SSA-NEAT</w:t>
+      </w:r>
+    </w:p>
+    <w:p>
+      <w:pPr>
+        <w:pStyle w:val="Prrafodelista"/>
+        <w:numPr>
+          <w:ilvl w:val="0"/>
+          <w:numId w:val="28"/>
+        </w:numPr>
+        <w:autoSpaceDE w:val="0"/>
+        <w:autoSpaceDN w:val="0"/>
+        <w:adjustRightInd w:val="0"/>
+      </w:pPr>
+      <w:r>
+        <w:t>Generate data for autoencoder-trainer (one autoencoder/channel?)</w:t>
+      </w:r>
+    </w:p>
+    <w:p>
+      <w:pPr>
+        <w:pStyle w:val="Prrafodelista"/>
+        <w:numPr>
+          <w:ilvl w:val="0"/>
+          <w:numId w:val="28"/>
+        </w:numPr>
+        <w:autoSpaceDE w:val="0"/>
+        <w:autoSpaceDN w:val="0"/>
+        <w:adjustRightInd w:val="0"/>
+      </w:pPr>
+      <w:r>
+        <w:t xml:space="preserve">Generate data for </w:t>
+      </w:r>
+      <w:proofErr w:type="spellStart"/>
+      <w:r>
+        <w:t>mssa</w:t>
+      </w:r>
+      <w:proofErr w:type="spellEnd"/>
+      <w:r>
+        <w:t>-predictor</w:t>
+      </w:r>
+    </w:p>
+    <w:p>
+      <w:pPr>
         <w:pStyle w:val="Ttulo2"/>
       </w:pPr>
       <w:r>
-        <w:t>Non-Functional Requirements</w:t>
-      </w:r>
+        <w:t>Gym</w:t>
+      </w:r>
+      <w:r>
+        <w:t>-fx</w:t>
+      </w:r>
+    </w:p>
+    <w:p>
+      <w:pPr>
+        <w:autoSpaceDE w:val="0"/>
+        <w:autoSpaceDN w:val="0"/>
+        <w:adjustRightInd w:val="0"/>
+      </w:pPr>
+      <w:r>
+        <w:t xml:space="preserve">This section describes </w:t>
+      </w:r>
+      <w:r>
+        <w:t xml:space="preserve">high level </w:t>
+      </w:r>
+      <w:r>
+        <w:t xml:space="preserve">interaction </w:t>
+      </w:r>
+      <w:r>
+        <w:t>requirements</w:t>
+      </w:r>
+      <w:r>
+        <w:t xml:space="preserve"> of </w:t>
+      </w:r>
+      <w:r>
+        <w:t xml:space="preserve">a </w:t>
+      </w:r>
+      <w:r>
+        <w:t xml:space="preserve">multi-symbol trading simulator </w:t>
+      </w:r>
+      <w:r>
+        <w:t>environment</w:t>
+      </w:r>
+      <w:r>
+        <w:t xml:space="preserve">. </w:t>
+      </w:r>
+      <w:r>
+        <w:t>The integration tests for each</w:t>
+      </w:r>
+      <w:r>
+        <w:t xml:space="preserve"> interaction</w:t>
+      </w:r>
+      <w:r>
+        <w:t xml:space="preserve"> </w:t>
+      </w:r>
+      <w:r>
+        <w:t>requirement</w:t>
+      </w:r>
+      <w:r>
+        <w:t xml:space="preserve"> </w:t>
+      </w:r>
+      <w:r>
+        <w:t>can be found on Annex 1.</w:t>
+      </w:r>
+      <w:r>
+        <w:t xml:space="preserve"> The design and </w:t>
+      </w:r>
+      <w:r>
+        <w:t xml:space="preserve">unit tests for this component can be found on </w:t>
+      </w:r>
+      <w:r>
+        <w:t>Annex 2</w:t>
+      </w:r>
+      <w:r>
+        <w:t>.</w:t>
+      </w:r>
+      <w:r>
+        <w:t xml:space="preserve"> </w:t>
+      </w:r>
+      <w:r>
+        <w:t>T</w:t>
+      </w:r>
+      <w:r>
+        <w:t>his component</w:t>
+      </w:r>
+      <w:r>
+        <w:t>´</w:t>
+      </w:r>
+      <w:r>
+        <w:t xml:space="preserve">s </w:t>
+      </w:r>
+      <w:r>
+        <w:t xml:space="preserve">requirements are the following: </w:t>
+      </w:r>
+    </w:p>
+    <w:p>
+      <w:pPr>
+        <w:pStyle w:val="Prrafodelista"/>
+        <w:numPr>
+          <w:ilvl w:val="0"/>
+          <w:numId w:val="28"/>
+        </w:numPr>
+        <w:autoSpaceDE w:val="0"/>
+        <w:autoSpaceDN w:val="0"/>
+        <w:adjustRightInd w:val="0"/>
+      </w:pPr>
+      <w:r>
+        <w:t xml:space="preserve">Load non-normalized </w:t>
+      </w:r>
+      <w:r>
+        <w:t>price</w:t>
+      </w:r>
+      <w:r>
+        <w:t xml:space="preserve"> time series from </w:t>
+      </w:r>
+      <w:r>
+        <w:rPr>
+          <w:b/>
+          <w:bCs/>
+          <w:i/>
+          <w:iCs/>
+        </w:rPr>
+        <w:t>MQL data generator</w:t>
+      </w:r>
+      <w:r>
+        <w:t xml:space="preserve"> for agent action execution and load the exact same data as the action time series but windowed and pre-processed to be used as observation matrix from: </w:t>
+      </w:r>
+    </w:p>
+    <w:p>
+      <w:pPr>
+        <w:pStyle w:val="Prrafodelista"/>
+        <w:numPr>
+          <w:ilvl w:val="1"/>
+          <w:numId w:val="28"/>
+        </w:numPr>
+        <w:autoSpaceDE w:val="0"/>
+        <w:autoSpaceDN w:val="0"/>
+        <w:adjustRightInd w:val="0"/>
+      </w:pPr>
+      <w:r>
+        <w:rPr>
+          <w:b/>
+          <w:bCs/>
+        </w:rPr>
+        <w:t>training-signal</w:t>
+      </w:r>
+      <w:r>
+        <w:t xml:space="preserve"> for agent-test</w:t>
+      </w:r>
+    </w:p>
+    <w:p>
+      <w:pPr>
+        <w:pStyle w:val="Prrafodelista"/>
+        <w:numPr>
+          <w:ilvl w:val="1"/>
+          <w:numId w:val="28"/>
+        </w:numPr>
+        <w:autoSpaceDE w:val="0"/>
+        <w:autoSpaceDN w:val="0"/>
+        <w:adjustRightInd w:val="0"/>
+      </w:pPr>
+      <w:r>
+        <w:rPr>
+          <w:b/>
+          <w:bCs/>
+        </w:rPr>
+        <w:t>feature-extractor</w:t>
+      </w:r>
+      <w:r>
+        <w:t xml:space="preserve"> for agent-neat</w:t>
+      </w:r>
+    </w:p>
+    <w:p>
+      <w:pPr>
+        <w:pStyle w:val="Prrafodelista"/>
+        <w:numPr>
+          <w:ilvl w:val="1"/>
+          <w:numId w:val="28"/>
+        </w:numPr>
+        <w:autoSpaceDE w:val="0"/>
+        <w:autoSpaceDN w:val="0"/>
+        <w:adjustRightInd w:val="0"/>
+      </w:pPr>
+      <w:r>
+        <w:rPr>
+          <w:b/>
+          <w:bCs/>
+        </w:rPr>
+        <w:t>autoencoder-deco</w:t>
+      </w:r>
+      <w:r>
+        <w:t xml:space="preserve"> for agent-neat</w:t>
+      </w:r>
+    </w:p>
+    <w:p>
+      <w:pPr>
+        <w:pStyle w:val="Prrafodelista"/>
+        <w:numPr>
+          <w:ilvl w:val="1"/>
+          <w:numId w:val="28"/>
+        </w:numPr>
+        <w:autoSpaceDE w:val="0"/>
+        <w:autoSpaceDN w:val="0"/>
+        <w:adjustRightInd w:val="0"/>
+      </w:pPr>
+      <w:proofErr w:type="spellStart"/>
+      <w:r>
+        <w:rPr>
+          <w:b/>
+          <w:bCs/>
+        </w:rPr>
+        <w:t>mssa</w:t>
+      </w:r>
+      <w:proofErr w:type="spellEnd"/>
+      <w:r>
+        <w:rPr>
+          <w:b/>
+          <w:bCs/>
+        </w:rPr>
+        <w:t>-predictor</w:t>
+      </w:r>
+      <w:r>
+        <w:t xml:space="preserve"> for agent-heuristic</w:t>
+      </w:r>
+    </w:p>
+    <w:p>
+      <w:pPr>
+        <w:pStyle w:val="Prrafodelista"/>
+        <w:numPr>
+          <w:ilvl w:val="0"/>
+          <w:numId w:val="28"/>
+        </w:numPr>
+        <w:autoSpaceDE w:val="0"/>
+        <w:autoSpaceDN w:val="0"/>
+        <w:adjustRightInd w:val="0"/>
+      </w:pPr>
+      <w:r>
+        <w:t xml:space="preserve">Use </w:t>
+      </w:r>
+      <w:r>
+        <w:rPr>
+          <w:b/>
+          <w:bCs/>
+        </w:rPr>
+        <w:t>agent-test</w:t>
+      </w:r>
+      <w:r>
+        <w:t xml:space="preserve"> to obtain a </w:t>
+      </w:r>
+      <w:r>
+        <w:t>performance score</w:t>
+      </w:r>
+      <w:r>
+        <w:t xml:space="preserve"> and trading event log</w:t>
+      </w:r>
+      <w:r>
+        <w:t xml:space="preserve">. </w:t>
+      </w:r>
+    </w:p>
+    <w:p>
+      <w:pPr>
+        <w:pStyle w:val="Prrafodelista"/>
+        <w:numPr>
+          <w:ilvl w:val="0"/>
+          <w:numId w:val="28"/>
+        </w:numPr>
+        <w:autoSpaceDE w:val="0"/>
+        <w:autoSpaceDN w:val="0"/>
+        <w:adjustRightInd w:val="0"/>
+      </w:pPr>
+      <w:r>
+        <w:t xml:space="preserve">Use </w:t>
+      </w:r>
+      <w:r>
+        <w:rPr>
+          <w:b/>
+          <w:bCs/>
+        </w:rPr>
+        <w:t xml:space="preserve">agent-heuristic </w:t>
+      </w:r>
+      <w:r>
+        <w:t>to obtain a performance score and trading event log.</w:t>
+      </w:r>
+    </w:p>
+    <w:p>
+      <w:pPr>
+        <w:pStyle w:val="Prrafodelista"/>
+        <w:numPr>
+          <w:ilvl w:val="0"/>
+          <w:numId w:val="28"/>
+        </w:numPr>
+        <w:autoSpaceDE w:val="0"/>
+        <w:autoSpaceDN w:val="0"/>
+        <w:adjustRightInd w:val="0"/>
+        <w:rPr>
+          <w:b/>
+          <w:bCs/>
+        </w:rPr>
+      </w:pPr>
+      <w:r>
+        <w:t xml:space="preserve">Use </w:t>
+      </w:r>
+      <w:r>
+        <w:rPr>
+          <w:b/>
+          <w:bCs/>
+        </w:rPr>
+        <w:t>agent-neat</w:t>
+      </w:r>
+      <w:r>
+        <w:t xml:space="preserve"> (</w:t>
+      </w:r>
+      <w:r>
+        <w:rPr>
+          <w:u w:val="single"/>
+        </w:rPr>
+        <w:t>reproducible</w:t>
+      </w:r>
+      <w:r>
+        <w:t>? )</w:t>
+      </w:r>
+      <w:r>
+        <w:t xml:space="preserve"> with </w:t>
+      </w:r>
+      <w:r>
+        <w:rPr>
+          <w:b/>
+          <w:bCs/>
+        </w:rPr>
+        <w:t>DCN/</w:t>
+      </w:r>
+      <w:r>
+        <w:rPr>
+          <w:b/>
+          <w:bCs/>
+        </w:rPr>
+        <w:t>LSTM feature extractor</w:t>
+      </w:r>
+      <w:r>
+        <w:t xml:space="preserve"> to obtain a performance score and trading event log.</w:t>
+      </w:r>
+    </w:p>
+    <w:p>
+      <w:pPr>
+        <w:pStyle w:val="Prrafodelista"/>
+        <w:numPr>
+          <w:ilvl w:val="0"/>
+          <w:numId w:val="28"/>
+        </w:numPr>
+        <w:autoSpaceDE w:val="0"/>
+        <w:autoSpaceDN w:val="0"/>
+        <w:adjustRightInd w:val="0"/>
+        <w:rPr>
+          <w:b/>
+          <w:bCs/>
+        </w:rPr>
+      </w:pPr>
+      <w:r>
+        <w:t xml:space="preserve">Use </w:t>
+      </w:r>
+      <w:r>
+        <w:rPr>
+          <w:b/>
+          <w:bCs/>
+        </w:rPr>
+        <w:t>agent-neat</w:t>
+      </w:r>
+      <w:r>
+        <w:t xml:space="preserve"> (</w:t>
+      </w:r>
+      <w:r>
+        <w:rPr>
+          <w:u w:val="single"/>
+        </w:rPr>
+        <w:t>reproducible</w:t>
+      </w:r>
+      <w:r>
+        <w:t xml:space="preserve">? ) with </w:t>
+      </w:r>
+      <w:r>
+        <w:rPr>
+          <w:b/>
+          <w:bCs/>
+        </w:rPr>
+        <w:t>autoencoder</w:t>
+      </w:r>
+      <w:r>
+        <w:t xml:space="preserve"> based</w:t>
+      </w:r>
+      <w:r>
+        <w:t xml:space="preserve"> feature extractor to obtain a performance score and trading event log.</w:t>
+      </w:r>
+    </w:p>
+    <w:p>
+      <w:pPr>
+        <w:pStyle w:val="Ttulo2"/>
+      </w:pPr>
+      <w:r>
+        <w:t>AGENT</w:t>
+      </w:r>
+      <w:r>
+        <w:t>-TEST</w:t>
+      </w:r>
+    </w:p>
+    <w:p>
+      <w:pPr>
+        <w:autoSpaceDE w:val="0"/>
+        <w:autoSpaceDN w:val="0"/>
+        <w:adjustRightInd w:val="0"/>
+      </w:pPr>
+      <w:r>
+        <w:t>T</w:t>
+      </w:r>
+      <w:r>
+        <w:t xml:space="preserve">his section describes high level interaction requirements of a multi-symbol </w:t>
+      </w:r>
+      <w:r>
+        <w:t>trading</w:t>
+      </w:r>
+      <w:r>
+        <w:t xml:space="preserve"> </w:t>
+      </w:r>
+      <w:r>
+        <w:t>agent that</w:t>
+      </w:r>
+      <w:r>
+        <w:t xml:space="preserve"> uses an ideal trading signal to test a training signal</w:t>
+      </w:r>
+      <w:r>
+        <w:t>.</w:t>
+      </w:r>
+    </w:p>
+    <w:p>
+      <w:pPr>
+        <w:autoSpaceDE w:val="0"/>
+        <w:autoSpaceDN w:val="0"/>
+        <w:adjustRightInd w:val="0"/>
+      </w:pPr>
+      <w:r>
+        <w:t xml:space="preserve"> </w:t>
+      </w:r>
+      <w:r>
+        <w:t xml:space="preserve">The integration tests for each interaction requirement can be found on Annex 1. The design and unit tests for this component can be found on Annex </w:t>
+      </w:r>
+      <w:r>
+        <w:t>3.</w:t>
+      </w:r>
+      <w:r>
+        <w:t xml:space="preserve"> </w:t>
+      </w:r>
+      <w:r>
+        <w:t>This component</w:t>
+      </w:r>
+      <w:r>
+        <w:t>´</w:t>
+      </w:r>
+      <w:r>
+        <w:t xml:space="preserve">s requirements are the following: </w:t>
+      </w:r>
+    </w:p>
+    <w:p>
+      <w:pPr>
+        <w:pStyle w:val="Prrafodelista"/>
+        <w:numPr>
+          <w:ilvl w:val="0"/>
+          <w:numId w:val="28"/>
+        </w:numPr>
+        <w:autoSpaceDE w:val="0"/>
+        <w:autoSpaceDN w:val="0"/>
+        <w:adjustRightInd w:val="0"/>
+      </w:pPr>
+      <w:r>
+        <w:t xml:space="preserve">In </w:t>
+      </w:r>
+      <w:r>
+        <w:rPr>
+          <w:b/>
+          <w:bCs/>
+        </w:rPr>
+        <w:t>gym-</w:t>
+      </w:r>
+      <w:proofErr w:type="spellStart"/>
+      <w:r>
+        <w:rPr>
+          <w:b/>
+          <w:bCs/>
+        </w:rPr>
+        <w:t>fx</w:t>
+      </w:r>
+      <w:proofErr w:type="spellEnd"/>
+      <w:r>
+        <w:t xml:space="preserve">, load non-normalized price time series from </w:t>
+      </w:r>
+      <w:r>
+        <w:rPr>
+          <w:b/>
+          <w:bCs/>
+          <w:i/>
+          <w:iCs/>
+        </w:rPr>
+        <w:t>MQL data generator</w:t>
+      </w:r>
+      <w:r>
+        <w:t xml:space="preserve"> for agent action execution and load the exact same data as the action time series but windowed and pre-processed to be used as observation matrix from </w:t>
+      </w:r>
+      <w:r>
+        <w:rPr>
+          <w:b/>
+          <w:bCs/>
+        </w:rPr>
+        <w:t>training-signal</w:t>
+      </w:r>
+      <w:r>
+        <w:t xml:space="preserve"> (same as 6.1).</w:t>
+      </w:r>
+    </w:p>
+    <w:p>
+      <w:pPr>
+        <w:pStyle w:val="Prrafodelista"/>
+        <w:numPr>
+          <w:ilvl w:val="0"/>
+          <w:numId w:val="28"/>
+        </w:numPr>
+        <w:autoSpaceDE w:val="0"/>
+        <w:autoSpaceDN w:val="0"/>
+        <w:adjustRightInd w:val="0"/>
+      </w:pPr>
+      <w:r>
+        <w:t xml:space="preserve">Use </w:t>
+      </w:r>
+      <w:r>
+        <w:rPr>
+          <w:b/>
+          <w:bCs/>
+        </w:rPr>
+        <w:t>gym-</w:t>
+      </w:r>
+      <w:proofErr w:type="spellStart"/>
+      <w:r>
+        <w:rPr>
+          <w:b/>
+          <w:bCs/>
+        </w:rPr>
+        <w:t>fx</w:t>
+      </w:r>
+      <w:proofErr w:type="spellEnd"/>
+      <w:r>
+        <w:t xml:space="preserve"> to obtain a performance score and trading event log (same as 6.1).</w:t>
+      </w:r>
+    </w:p>
+    <w:p>
+      <w:pPr>
+        <w:pStyle w:val="Prrafodelista"/>
+        <w:autoSpaceDE w:val="0"/>
+        <w:autoSpaceDN w:val="0"/>
+        <w:adjustRightInd w:val="0"/>
+      </w:pPr>
+    </w:p>
+    <w:p>
+      <w:pPr>
+        <w:pStyle w:val="Ttulo2"/>
+      </w:pPr>
+      <w:r>
+        <w:t>AGENT</w:t>
+      </w:r>
+      <w:r>
+        <w:t>-heuristic</w:t>
+      </w:r>
+    </w:p>
+    <w:p>
+      <w:pPr>
+        <w:autoSpaceDE w:val="0"/>
+        <w:autoSpaceDN w:val="0"/>
+        <w:adjustRightInd w:val="0"/>
+      </w:pPr>
+      <w:r>
+        <w:t xml:space="preserve">This section describes high level interaction requirements of a multi-symbol trading agent that uses an heuristic MSSA-based strategy to decide the actions in </w:t>
+      </w:r>
+      <w:r>
+        <w:rPr>
+          <w:b/>
+          <w:bCs/>
+        </w:rPr>
+        <w:t>gym-</w:t>
+      </w:r>
+      <w:proofErr w:type="spellStart"/>
+      <w:r>
+        <w:rPr>
+          <w:b/>
+          <w:bCs/>
+        </w:rPr>
+        <w:t>fx</w:t>
+      </w:r>
+      <w:proofErr w:type="spellEnd"/>
+      <w:r>
+        <w:t xml:space="preserve">. </w:t>
+      </w:r>
+    </w:p>
+    <w:p>
+      <w:pPr>
+        <w:autoSpaceDE w:val="0"/>
+        <w:autoSpaceDN w:val="0"/>
+        <w:adjustRightInd w:val="0"/>
+      </w:pPr>
+      <w:r>
+        <w:t xml:space="preserve">The integration tests for each interaction requirement can be found on Annex 1. The design and unit tests for this component can be found on Annex </w:t>
+      </w:r>
+      <w:r>
+        <w:t>4</w:t>
+      </w:r>
+      <w:r>
+        <w:t>.</w:t>
+      </w:r>
+      <w:r>
+        <w:t xml:space="preserve"> </w:t>
+      </w:r>
+      <w:r>
+        <w:t xml:space="preserve">This component´s requirements are the following: </w:t>
+      </w:r>
+    </w:p>
+    <w:p>
+      <w:pPr>
+        <w:pStyle w:val="Prrafodelista"/>
+        <w:numPr>
+          <w:ilvl w:val="0"/>
+          <w:numId w:val="28"/>
+        </w:numPr>
+        <w:autoSpaceDE w:val="0"/>
+        <w:autoSpaceDN w:val="0"/>
+        <w:adjustRightInd w:val="0"/>
+      </w:pPr>
+      <w:r>
+        <w:t xml:space="preserve">In </w:t>
+      </w:r>
+      <w:r>
+        <w:rPr>
+          <w:b/>
+          <w:bCs/>
+        </w:rPr>
+        <w:t>gym-</w:t>
+      </w:r>
+      <w:proofErr w:type="spellStart"/>
+      <w:r>
+        <w:rPr>
+          <w:b/>
+          <w:bCs/>
+        </w:rPr>
+        <w:t>fx</w:t>
+      </w:r>
+      <w:proofErr w:type="spellEnd"/>
+      <w:r>
+        <w:t xml:space="preserve">, load non-normalized price time series from </w:t>
+      </w:r>
+      <w:r>
+        <w:rPr>
+          <w:b/>
+          <w:bCs/>
+          <w:i/>
+          <w:iCs/>
+        </w:rPr>
+        <w:t>MQL data generator</w:t>
+      </w:r>
+      <w:r>
+        <w:t xml:space="preserve"> for agent action execution and load the exact same data as the action time series but windowed and pre-processed to be used as observation matrix from </w:t>
+      </w:r>
+      <w:proofErr w:type="spellStart"/>
+      <w:r>
+        <w:rPr>
+          <w:b/>
+          <w:bCs/>
+        </w:rPr>
+        <w:t>mssa</w:t>
+      </w:r>
+      <w:proofErr w:type="spellEnd"/>
+      <w:r>
+        <w:rPr>
+          <w:b/>
+          <w:bCs/>
+        </w:rPr>
+        <w:t>-predictor</w:t>
+      </w:r>
+      <w:r>
+        <w:t xml:space="preserve"> (same as 6.1).</w:t>
+      </w:r>
+    </w:p>
+    <w:p>
+      <w:pPr>
+        <w:pStyle w:val="Prrafodelista"/>
+        <w:numPr>
+          <w:ilvl w:val="0"/>
+          <w:numId w:val="28"/>
+        </w:numPr>
+        <w:autoSpaceDE w:val="0"/>
+        <w:autoSpaceDN w:val="0"/>
+        <w:adjustRightInd w:val="0"/>
+      </w:pPr>
+      <w:r>
+        <w:t xml:space="preserve">Use </w:t>
+      </w:r>
+      <w:r>
+        <w:rPr>
+          <w:b/>
+          <w:bCs/>
+        </w:rPr>
+        <w:t>gym-</w:t>
+      </w:r>
+      <w:proofErr w:type="spellStart"/>
+      <w:r>
+        <w:rPr>
+          <w:b/>
+          <w:bCs/>
+        </w:rPr>
+        <w:t>fx</w:t>
+      </w:r>
+      <w:proofErr w:type="spellEnd"/>
+      <w:r>
+        <w:t xml:space="preserve"> to obtain a performance score and trading event log (same as 6.1).</w:t>
+      </w:r>
+    </w:p>
+    <w:p>
+      <w:pPr>
+        <w:pStyle w:val="Ttulo2"/>
+      </w:pPr>
+      <w:r>
+        <w:t xml:space="preserve"> </w:t>
+      </w:r>
+      <w:r>
+        <w:t>AGENT</w:t>
+      </w:r>
+      <w:r>
+        <w:t>-NEAT</w:t>
+      </w:r>
+    </w:p>
+    <w:p>
+      <w:pPr>
+        <w:autoSpaceDE w:val="0"/>
+        <w:autoSpaceDN w:val="0"/>
+        <w:adjustRightInd w:val="0"/>
+      </w:pPr>
+      <w:r>
+        <w:t xml:space="preserve">This section describes high level interaction requirements of a multi-symbol trading agent that uses </w:t>
+      </w:r>
+      <w:proofErr w:type="spellStart"/>
+      <w:r>
+        <w:t>uses</w:t>
+      </w:r>
+      <w:proofErr w:type="spellEnd"/>
+      <w:r>
+        <w:t xml:space="preserve"> NEAT to optimize a network that replaces the dense layer of a DCN/LSTM or an autoencoder-based network to decide the actions in </w:t>
+      </w:r>
+      <w:r>
+        <w:rPr>
+          <w:b/>
+          <w:bCs/>
+        </w:rPr>
+        <w:t>gym-</w:t>
+      </w:r>
+      <w:proofErr w:type="spellStart"/>
+      <w:r>
+        <w:rPr>
+          <w:b/>
+          <w:bCs/>
+        </w:rPr>
+        <w:t>fx</w:t>
+      </w:r>
+      <w:proofErr w:type="spellEnd"/>
+      <w:r>
+        <w:t xml:space="preserve">. </w:t>
+      </w:r>
+    </w:p>
+    <w:p>
+      <w:pPr>
+        <w:autoSpaceDE w:val="0"/>
+        <w:autoSpaceDN w:val="0"/>
+        <w:adjustRightInd w:val="0"/>
+      </w:pPr>
+      <w:r>
+        <w:t>The integration tests for each interaction requirement can be found on Annex 1. The design and unit tests for this component can be found on Annex 5.</w:t>
+      </w:r>
+      <w:r>
+        <w:t xml:space="preserve"> </w:t>
+      </w:r>
+      <w:r>
+        <w:t xml:space="preserve">This component´s requirements are the following: </w:t>
+      </w:r>
+    </w:p>
+    <w:p>
+      <w:pPr>
+        <w:pStyle w:val="Prrafodelista"/>
+        <w:numPr>
+          <w:ilvl w:val="0"/>
+          <w:numId w:val="28"/>
+        </w:numPr>
+        <w:autoSpaceDE w:val="0"/>
+        <w:autoSpaceDN w:val="0"/>
+        <w:adjustRightInd w:val="0"/>
+      </w:pPr>
+      <w:r>
+        <w:t xml:space="preserve">In </w:t>
+      </w:r>
+      <w:r>
+        <w:rPr>
+          <w:b/>
+          <w:bCs/>
+        </w:rPr>
+        <w:t>gym-</w:t>
+      </w:r>
+      <w:proofErr w:type="spellStart"/>
+      <w:r>
+        <w:rPr>
+          <w:b/>
+          <w:bCs/>
+        </w:rPr>
+        <w:t>fx</w:t>
+      </w:r>
+      <w:proofErr w:type="spellEnd"/>
+      <w:r>
+        <w:t xml:space="preserve">, load non-normalized price time series from </w:t>
+      </w:r>
+      <w:r>
+        <w:rPr>
+          <w:b/>
+          <w:bCs/>
+          <w:i/>
+          <w:iCs/>
+        </w:rPr>
+        <w:t>MQL data generator</w:t>
+      </w:r>
+      <w:r>
+        <w:t xml:space="preserve"> for agent action execution and load the exact same data as the action time series but windowed and pre-processed to be used as observation matrix from:</w:t>
+      </w:r>
+    </w:p>
+    <w:p>
+      <w:pPr>
+        <w:pStyle w:val="Prrafodelista"/>
+        <w:numPr>
+          <w:ilvl w:val="1"/>
+          <w:numId w:val="28"/>
+        </w:numPr>
+        <w:autoSpaceDE w:val="0"/>
+        <w:autoSpaceDN w:val="0"/>
+        <w:adjustRightInd w:val="0"/>
+        <w:rPr>
+          <w:b/>
+          <w:bCs/>
+        </w:rPr>
+      </w:pPr>
+      <w:r>
+        <w:rPr>
+          <w:b/>
+          <w:bCs/>
+        </w:rPr>
+        <w:t>feature-extractor</w:t>
+      </w:r>
+      <w:r>
+        <w:t xml:space="preserve"> </w:t>
+      </w:r>
+    </w:p>
+    <w:p>
+      <w:pPr>
+        <w:pStyle w:val="Prrafodelista"/>
+        <w:numPr>
+          <w:ilvl w:val="1"/>
+          <w:numId w:val="28"/>
+        </w:numPr>
+        <w:autoSpaceDE w:val="0"/>
+        <w:autoSpaceDN w:val="0"/>
+        <w:adjustRightInd w:val="0"/>
+      </w:pPr>
+      <w:r>
+        <w:rPr>
+          <w:b/>
+          <w:bCs/>
+        </w:rPr>
+        <w:t>autoencoder-deco</w:t>
+      </w:r>
+    </w:p>
+    <w:p>
+      <w:pPr>
+        <w:pStyle w:val="Prrafodelista"/>
+        <w:numPr>
+          <w:ilvl w:val="0"/>
+          <w:numId w:val="28"/>
+        </w:numPr>
+        <w:autoSpaceDE w:val="0"/>
+        <w:autoSpaceDN w:val="0"/>
+        <w:adjustRightInd w:val="0"/>
+      </w:pPr>
+      <w:r>
+        <w:t xml:space="preserve">Use </w:t>
+      </w:r>
+      <w:r>
+        <w:rPr>
+          <w:b/>
+          <w:bCs/>
+        </w:rPr>
+        <w:t>gym-</w:t>
+      </w:r>
+      <w:proofErr w:type="spellStart"/>
+      <w:r>
+        <w:rPr>
+          <w:b/>
+          <w:bCs/>
+        </w:rPr>
+        <w:t>fx</w:t>
+      </w:r>
+      <w:proofErr w:type="spellEnd"/>
+      <w:r>
+        <w:t xml:space="preserve"> to obtain a performance score and trading event log (same as 6.1).</w:t>
+      </w:r>
+    </w:p>
+    <w:p>
+      <w:pPr>
+        <w:pStyle w:val="Ttulo2"/>
+      </w:pPr>
+      <w:r>
+        <w:t xml:space="preserve"> Singularity</w:t>
+      </w:r>
+    </w:p>
+    <w:p>
+      <w:pPr>
+        <w:autoSpaceDE w:val="0"/>
+        <w:autoSpaceDN w:val="0"/>
+        <w:adjustRightInd w:val="0"/>
+      </w:pPr>
+      <w:r>
+        <w:t>This section describes high level interaction requirements of a framework that extends agent-neat to a decentralized architecture with network event log, allowing online evaluation during optimization and management of multiple simultaneous optimization processe</w:t>
+      </w:r>
+      <w:r>
+        <w:t>s</w:t>
+      </w:r>
+      <w:r>
+        <w:t>.</w:t>
+      </w:r>
+    </w:p>
+    <w:p>
+      <w:pPr>
+        <w:autoSpaceDE w:val="0"/>
+        <w:autoSpaceDN w:val="0"/>
+        <w:adjustRightInd w:val="0"/>
+      </w:pPr>
+      <w:r>
+        <w:t xml:space="preserve">The integration tests for each interaction requirement can be found on Annex 1. The design and unit tests for this component can be found on Annex </w:t>
+      </w:r>
+      <w:r>
+        <w:t>6</w:t>
+      </w:r>
+      <w:r>
+        <w:t>.</w:t>
+      </w:r>
+      <w:r>
+        <w:t xml:space="preserve"> </w:t>
+      </w:r>
+      <w:r>
+        <w:t xml:space="preserve">This component´s requirements are the following: </w:t>
+      </w:r>
+    </w:p>
+    <w:p>
+      <w:pPr>
+        <w:pStyle w:val="Prrafodelista"/>
+        <w:numPr>
+          <w:ilvl w:val="0"/>
+          <w:numId w:val="28"/>
+        </w:numPr>
+        <w:autoSpaceDE w:val="0"/>
+        <w:autoSpaceDN w:val="0"/>
+        <w:adjustRightInd w:val="0"/>
+        <w:rPr>
+          <w:b/>
+          <w:bCs/>
+        </w:rPr>
+      </w:pPr>
+      <w:r>
+        <w:t xml:space="preserve">Use </w:t>
+      </w:r>
+      <w:r>
+        <w:rPr>
+          <w:b/>
+          <w:bCs/>
+        </w:rPr>
+        <w:t xml:space="preserve">agent-neat </w:t>
+      </w:r>
+      <w:r>
+        <w:t xml:space="preserve">to optimize a dense layer for a </w:t>
+      </w:r>
+      <w:r>
+        <w:rPr>
+          <w:b/>
+          <w:bCs/>
+        </w:rPr>
+        <w:t>DCN/LSTM</w:t>
+      </w:r>
+      <w:r>
+        <w:t xml:space="preserve"> </w:t>
+      </w:r>
+      <w:r>
+        <w:rPr>
+          <w:b/>
+          <w:bCs/>
+        </w:rPr>
+        <w:t>feature-extractor</w:t>
+      </w:r>
+      <w:r>
+        <w:rPr>
+          <w:b/>
+          <w:bCs/>
+        </w:rPr>
+        <w:t xml:space="preserve"> </w:t>
+      </w:r>
+      <w:r>
+        <w:t>network</w:t>
+      </w:r>
+      <w:r>
+        <w:rPr>
+          <w:b/>
+          <w:bCs/>
+        </w:rPr>
+        <w:t>.</w:t>
+      </w:r>
+    </w:p>
+    <w:p>
+      <w:pPr>
+        <w:pStyle w:val="Prrafodelista"/>
+        <w:numPr>
+          <w:ilvl w:val="0"/>
+          <w:numId w:val="28"/>
+        </w:numPr>
+        <w:autoSpaceDE w:val="0"/>
+        <w:autoSpaceDN w:val="0"/>
+        <w:adjustRightInd w:val="0"/>
+        <w:rPr>
+          <w:b/>
+          <w:bCs/>
+        </w:rPr>
+      </w:pPr>
+      <w:r>
+        <w:t xml:space="preserve">Use </w:t>
+      </w:r>
+      <w:r>
+        <w:rPr>
+          <w:b/>
+          <w:bCs/>
+        </w:rPr>
+        <w:t>agent-neat</w:t>
+      </w:r>
+      <w:r>
+        <w:t xml:space="preserve"> to </w:t>
+      </w:r>
+      <w:r>
+        <w:t>evaluate an optimized dense layer</w:t>
+      </w:r>
+      <w:r>
+        <w:t xml:space="preserve"> </w:t>
+      </w:r>
+      <w:r>
+        <w:t xml:space="preserve">for a </w:t>
+      </w:r>
+      <w:r>
+        <w:rPr>
+          <w:b/>
+          <w:bCs/>
+        </w:rPr>
+        <w:t>DCN/LSTM</w:t>
+      </w:r>
+      <w:r>
+        <w:t xml:space="preserve"> </w:t>
+      </w:r>
+      <w:r>
+        <w:rPr>
+          <w:b/>
+          <w:bCs/>
+        </w:rPr>
+        <w:t>feature-extractor</w:t>
+      </w:r>
+      <w:r>
+        <w:rPr>
+          <w:b/>
+          <w:bCs/>
+        </w:rPr>
+        <w:t xml:space="preserve"> </w:t>
+      </w:r>
+      <w:r>
+        <w:t>network</w:t>
+      </w:r>
+      <w:r>
+        <w:rPr>
+          <w:b/>
+          <w:bCs/>
+        </w:rPr>
+        <w:t>.</w:t>
+      </w:r>
+    </w:p>
+    <w:p>
+      <w:pPr>
+        <w:pStyle w:val="Prrafodelista"/>
+        <w:numPr>
+          <w:ilvl w:val="0"/>
+          <w:numId w:val="28"/>
+        </w:numPr>
+        <w:autoSpaceDE w:val="0"/>
+        <w:autoSpaceDN w:val="0"/>
+        <w:adjustRightInd w:val="0"/>
+        <w:rPr>
+          <w:b/>
+          <w:bCs/>
+        </w:rPr>
+      </w:pPr>
+      <w:r>
+        <w:t xml:space="preserve">Use </w:t>
+      </w:r>
+      <w:r>
+        <w:rPr>
+          <w:b/>
+          <w:bCs/>
+        </w:rPr>
+        <w:t xml:space="preserve">agent-neat </w:t>
+      </w:r>
+      <w:r>
+        <w:t xml:space="preserve">to optimize a dense layer for an </w:t>
+      </w:r>
+      <w:r>
+        <w:rPr>
+          <w:b/>
+          <w:bCs/>
+        </w:rPr>
+        <w:t>autoencoder-deco</w:t>
+      </w:r>
+      <w:r>
+        <w:rPr>
+          <w:b/>
+          <w:bCs/>
+        </w:rPr>
+        <w:t xml:space="preserve"> </w:t>
+      </w:r>
+      <w:r>
+        <w:t>network</w:t>
+      </w:r>
+      <w:r>
+        <w:rPr>
+          <w:b/>
+          <w:bCs/>
+        </w:rPr>
+        <w:t>.</w:t>
+      </w:r>
+    </w:p>
+    <w:p>
+      <w:pPr>
+        <w:pStyle w:val="Prrafodelista"/>
+        <w:numPr>
+          <w:ilvl w:val="0"/>
+          <w:numId w:val="28"/>
+        </w:numPr>
+        <w:autoSpaceDE w:val="0"/>
+        <w:autoSpaceDN w:val="0"/>
+        <w:adjustRightInd w:val="0"/>
+        <w:rPr>
+          <w:b/>
+          <w:bCs/>
+        </w:rPr>
+      </w:pPr>
+      <w:r>
+        <w:t xml:space="preserve">Use </w:t>
+      </w:r>
+      <w:r>
+        <w:rPr>
+          <w:b/>
+          <w:bCs/>
+        </w:rPr>
+        <w:t>agent-neat</w:t>
+      </w:r>
+      <w:r>
+        <w:t xml:space="preserve"> to evaluate an optimized dense layer for an </w:t>
+      </w:r>
+      <w:r>
+        <w:rPr>
+          <w:b/>
+          <w:bCs/>
+        </w:rPr>
+        <w:t>autoencoder-deco</w:t>
+      </w:r>
+      <w:r>
+        <w:rPr>
+          <w:b/>
+          <w:bCs/>
+        </w:rPr>
+        <w:t xml:space="preserve"> </w:t>
+      </w:r>
+      <w:r>
+        <w:t>network</w:t>
+      </w:r>
+      <w:r>
+        <w:rPr>
+          <w:b/>
+          <w:bCs/>
+        </w:rPr>
+        <w:t>.</w:t>
+      </w:r>
+    </w:p>
+    <w:p>
+      <w:pPr>
+        <w:pStyle w:val="Ttulo2"/>
+      </w:pPr>
+      <w:r>
+        <w:t xml:space="preserve"> </w:t>
+      </w:r>
+      <w:r>
+        <w:t>Training-signal</w:t>
+      </w:r>
+    </w:p>
+    <w:p>
+      <w:pPr>
+        <w:autoSpaceDE w:val="0"/>
+        <w:autoSpaceDN w:val="0"/>
+        <w:adjustRightInd w:val="0"/>
+      </w:pPr>
+      <w:r>
+        <w:t xml:space="preserve">This section describes high level interaction requirements of </w:t>
+      </w:r>
+      <w:r>
+        <w:t>a data</w:t>
+      </w:r>
+      <w:r>
+        <w:t xml:space="preserve"> generator that</w:t>
+      </w:r>
+      <w:r>
+        <w:t xml:space="preserve"> </w:t>
+      </w:r>
+      <w:r>
+        <w:t xml:space="preserve"> </w:t>
+      </w:r>
+      <w:r>
+        <w:t xml:space="preserve"> </w:t>
+      </w:r>
+      <w:r>
+        <w:t xml:space="preserve">generate a </w:t>
+      </w:r>
+      <w:r>
+        <w:t>time stamped</w:t>
+      </w:r>
+      <w:r>
+        <w:t xml:space="preserve"> signal used to test the heuristic strategy:</w:t>
+      </w:r>
+    </w:p>
+    <w:p>
+      <w:pPr>
+        <w:pStyle w:val="Prrafodelista"/>
+        <w:autoSpaceDE w:val="0"/>
+        <w:autoSpaceDN w:val="0"/>
+        <w:adjustRightInd w:val="0"/>
+      </w:pPr>
+      <w:r>
+        <w:t xml:space="preserve"> EMA 10 </w:t>
+      </w:r>
+      <w:proofErr w:type="spellStart"/>
+      <w:r>
+        <w:t>fw</w:t>
+      </w:r>
+      <w:proofErr w:type="spellEnd"/>
+      <w:r>
+        <w:t xml:space="preserve"> 5 – EMA 20</w:t>
+      </w:r>
+    </w:p>
+    <w:p>
+      <w:pPr>
+        <w:autoSpaceDE w:val="0"/>
+        <w:autoSpaceDN w:val="0"/>
+        <w:adjustRightInd w:val="0"/>
+      </w:pPr>
+      <w:r>
+        <w:t xml:space="preserve">The integration tests for each interaction requirement can be found on Annex 1. The design and unit tests for this component can be found on Annex </w:t>
+      </w:r>
+      <w:r>
+        <w:t>7</w:t>
+      </w:r>
+      <w:r>
+        <w:t>.</w:t>
+      </w:r>
+      <w:r>
+        <w:t xml:space="preserve"> </w:t>
+      </w:r>
+      <w:r>
+        <w:t xml:space="preserve">This component´s requirements are the following: </w:t>
+      </w:r>
+    </w:p>
+    <w:p>
+      <w:pPr>
+        <w:pStyle w:val="Prrafodelista"/>
+        <w:numPr>
+          <w:ilvl w:val="0"/>
+          <w:numId w:val="28"/>
+        </w:numPr>
+        <w:autoSpaceDE w:val="0"/>
+        <w:autoSpaceDN w:val="0"/>
+        <w:adjustRightInd w:val="0"/>
+        <w:rPr>
+          <w:b/>
+          <w:bCs/>
+        </w:rPr>
+      </w:pPr>
+      <w:r>
+        <w:t xml:space="preserve">Use </w:t>
+      </w:r>
+      <w:proofErr w:type="spellStart"/>
+      <w:r>
+        <w:rPr>
+          <w:b/>
+          <w:bCs/>
+        </w:rPr>
+        <w:t>datagen</w:t>
+      </w:r>
+      <w:proofErr w:type="spellEnd"/>
+      <w:r>
+        <w:t xml:space="preserve"> to generate </w:t>
+      </w:r>
+      <w:r>
+        <w:t>a</w:t>
+      </w:r>
+      <w:r>
+        <w:rPr>
+          <w:b/>
+          <w:bCs/>
+        </w:rPr>
+        <w:t xml:space="preserve"> training-signal.</w:t>
+      </w:r>
+    </w:p>
+    <w:p>
+      <w:pPr>
+        <w:pStyle w:val="Prrafodelista"/>
+        <w:numPr>
+          <w:ilvl w:val="0"/>
+          <w:numId w:val="28"/>
+        </w:numPr>
+        <w:autoSpaceDE w:val="0"/>
+        <w:autoSpaceDN w:val="0"/>
+        <w:adjustRightInd w:val="0"/>
+      </w:pPr>
+      <w:r>
+        <w:t xml:space="preserve">Use </w:t>
+      </w:r>
+      <w:r>
+        <w:rPr>
+          <w:b/>
+          <w:bCs/>
+        </w:rPr>
+        <w:t>agent-test</w:t>
+      </w:r>
+      <w:r>
+        <w:t xml:space="preserve"> with the </w:t>
+      </w:r>
+      <w:r>
+        <w:rPr>
+          <w:b/>
+          <w:bCs/>
+        </w:rPr>
+        <w:t>training-signal</w:t>
+      </w:r>
+      <w:r>
+        <w:t xml:space="preserve"> </w:t>
+      </w:r>
+      <w:r>
+        <w:t xml:space="preserve">to obtain a performance score and trading event log. </w:t>
+      </w:r>
+    </w:p>
+    <w:p>
+      <w:pPr>
+        <w:pStyle w:val="Prrafodelista"/>
+        <w:numPr>
+          <w:ilvl w:val="0"/>
+          <w:numId w:val="28"/>
+        </w:numPr>
+        <w:autoSpaceDE w:val="0"/>
+        <w:autoSpaceDN w:val="0"/>
+        <w:adjustRightInd w:val="0"/>
+        <w:rPr>
+          <w:b/>
+          <w:bCs/>
+        </w:rPr>
+      </w:pPr>
+      <w:r>
+        <w:t xml:space="preserve">Use </w:t>
+      </w:r>
+      <w:r>
+        <w:t xml:space="preserve">the </w:t>
+      </w:r>
+      <w:r>
+        <w:rPr>
+          <w:b/>
+          <w:bCs/>
+        </w:rPr>
+        <w:t>training-signal</w:t>
+      </w:r>
+      <w:r>
+        <w:t xml:space="preserve"> </w:t>
+      </w:r>
+      <w:r>
+        <w:t>to</w:t>
+      </w:r>
+      <w:r>
+        <w:t xml:space="preserve"> configure a</w:t>
+      </w:r>
+      <w:r>
+        <w:t xml:space="preserve"> </w:t>
+      </w:r>
+      <w:r>
+        <w:rPr>
+          <w:b/>
+          <w:bCs/>
+        </w:rPr>
+        <w:t>feature-selector</w:t>
+      </w:r>
+      <w:r>
+        <w:rPr>
+          <w:b/>
+          <w:bCs/>
+        </w:rPr>
+        <w:t>.</w:t>
+      </w:r>
+    </w:p>
+    <w:p>
+      <w:pPr>
+        <w:pStyle w:val="Ttulo2"/>
+      </w:pPr>
+      <w:r>
+        <w:t>Training-signal</w:t>
+      </w:r>
+    </w:p>
+    <w:p>
+      <w:pPr>
+        <w:autoSpaceDE w:val="0"/>
+        <w:autoSpaceDN w:val="0"/>
+        <w:adjustRightInd w:val="0"/>
+      </w:pPr>
+      <w:r>
+        <w:t>This section describes high level interaction requirements of a data generator that   generate a time stamped signal used to test the heuristic strategy:</w:t>
+      </w:r>
+    </w:p>
+    <w:p>
+      <w:pPr>
+        <w:pStyle w:val="Prrafodelista"/>
+        <w:autoSpaceDE w:val="0"/>
+        <w:autoSpaceDN w:val="0"/>
+        <w:adjustRightInd w:val="0"/>
+      </w:pPr>
+      <w:r>
+        <w:t xml:space="preserve"> EMA 10 </w:t>
+      </w:r>
+      <w:proofErr w:type="spellStart"/>
+      <w:r>
+        <w:t>fw</w:t>
+      </w:r>
+      <w:proofErr w:type="spellEnd"/>
+      <w:r>
+        <w:t xml:space="preserve"> 5 – EMA 20</w:t>
+      </w:r>
+    </w:p>
+    <w:p>
+      <w:pPr>
+        <w:autoSpaceDE w:val="0"/>
+        <w:autoSpaceDN w:val="0"/>
+        <w:adjustRightInd w:val="0"/>
+      </w:pPr>
+      <w:r>
+        <w:t>The integration tests for each interaction requirement can be found on Annex 1. The design and unit tests for this component can be found on Annex 7.</w:t>
+      </w:r>
+      <w:r>
+        <w:t xml:space="preserve"> </w:t>
+      </w:r>
+      <w:r>
+        <w:t xml:space="preserve">This component´s requirements are the following: </w:t>
+      </w:r>
+    </w:p>
+    <w:p>
+      <w:pPr>
+        <w:pStyle w:val="Prrafodelista"/>
+        <w:numPr>
+          <w:ilvl w:val="0"/>
+          <w:numId w:val="28"/>
+        </w:numPr>
+        <w:autoSpaceDE w:val="0"/>
+        <w:autoSpaceDN w:val="0"/>
+        <w:adjustRightInd w:val="0"/>
+        <w:rPr>
+          <w:b/>
+          <w:bCs/>
+        </w:rPr>
+      </w:pPr>
+      <w:r>
+        <w:t xml:space="preserve">Use </w:t>
+      </w:r>
+      <w:proofErr w:type="spellStart"/>
+      <w:r>
+        <w:rPr>
+          <w:b/>
+          <w:bCs/>
+        </w:rPr>
+        <w:t>datagen</w:t>
+      </w:r>
+      <w:proofErr w:type="spellEnd"/>
+      <w:r>
+        <w:t xml:space="preserve"> to generate </w:t>
+      </w:r>
+      <w:r>
+        <w:t>a</w:t>
+      </w:r>
+      <w:r>
+        <w:rPr>
+          <w:b/>
+          <w:bCs/>
+        </w:rPr>
+        <w:t xml:space="preserve"> training-signal.</w:t>
+      </w:r>
+    </w:p>
+    <w:p>
+      <w:pPr>
+        <w:pStyle w:val="Prrafodelista"/>
+        <w:numPr>
+          <w:ilvl w:val="0"/>
+          <w:numId w:val="28"/>
+        </w:numPr>
+        <w:autoSpaceDE w:val="0"/>
+        <w:autoSpaceDN w:val="0"/>
+        <w:adjustRightInd w:val="0"/>
+      </w:pPr>
+      <w:r>
+        <w:t xml:space="preserve">Use </w:t>
+      </w:r>
+      <w:r>
+        <w:rPr>
+          <w:b/>
+          <w:bCs/>
+        </w:rPr>
+        <w:t>agent-test</w:t>
+      </w:r>
+      <w:r>
+        <w:t xml:space="preserve"> with the </w:t>
+      </w:r>
+      <w:r>
+        <w:rPr>
+          <w:b/>
+          <w:bCs/>
+        </w:rPr>
+        <w:t>training-signal</w:t>
+      </w:r>
+      <w:r>
+        <w:t xml:space="preserve"> to obtain a performance score and trading event log. </w:t>
+      </w:r>
+    </w:p>
+    <w:p>
+      <w:pPr>
+        <w:pStyle w:val="Prrafodelista"/>
+        <w:numPr>
+          <w:ilvl w:val="0"/>
+          <w:numId w:val="28"/>
+        </w:numPr>
+        <w:autoSpaceDE w:val="0"/>
+        <w:autoSpaceDN w:val="0"/>
+        <w:adjustRightInd w:val="0"/>
+        <w:rPr>
+          <w:b/>
+          <w:bCs/>
+        </w:rPr>
+      </w:pPr>
+      <w:r>
+        <w:t xml:space="preserve">Use the </w:t>
+      </w:r>
+      <w:r>
+        <w:rPr>
+          <w:b/>
+          <w:bCs/>
+        </w:rPr>
+        <w:t>training-signal</w:t>
+      </w:r>
+      <w:r>
+        <w:t xml:space="preserve"> to configure a </w:t>
+      </w:r>
+      <w:r>
+        <w:rPr>
+          <w:b/>
+          <w:bCs/>
+        </w:rPr>
+        <w:t>feature-selector</w:t>
+      </w:r>
+      <w:r>
+        <w:rPr>
+          <w:b/>
+          <w:bCs/>
+        </w:rPr>
+        <w:t>.</w:t>
+      </w:r>
+    </w:p>
+    <w:p>
+      <w:pPr>
+        <w:autoSpaceDE w:val="0"/>
+        <w:autoSpaceDN w:val="0"/>
+        <w:adjustRightInd w:val="0"/>
+        <w:rPr>
+          <w:b/>
+          <w:bCs/>
+        </w:rPr>
+      </w:pPr>
+    </w:p>
+    <w:p>
+      <w:pPr>
+        <w:autoSpaceDE w:val="0"/>
+        <w:autoSpaceDN w:val="0"/>
+        <w:adjustRightInd w:val="0"/>
+        <w:ind w:left="1080"/>
+      </w:pPr>
+    </w:p>
+    <w:p>
+      <w:pPr>
+        <w:pStyle w:val="Prrafodelista"/>
+        <w:autoSpaceDE w:val="0"/>
+        <w:autoSpaceDN w:val="0"/>
+        <w:adjustRightInd w:val="0"/>
+      </w:pPr>
+    </w:p>
+    <w:p>
+      <w:pPr>
+        <w:pStyle w:val="Prrafodelista"/>
+        <w:numPr>
+          <w:ilvl w:val="0"/>
+          <w:numId w:val="26"/>
+        </w:numPr>
+        <w:autoSpaceDE w:val="0"/>
+        <w:autoSpaceDN w:val="0"/>
+        <w:adjustRightInd w:val="0"/>
+      </w:pPr>
+      <w:r>
+        <w:rPr>
+          <w:b/>
+          <w:bCs/>
+        </w:rPr>
+        <w:t>Training-signal:</w:t>
+      </w:r>
+      <w:r>
+        <w:t xml:space="preserve"> generate a </w:t>
+      </w:r>
+      <w:proofErr w:type="spellStart"/>
+      <w:r>
+        <w:t>timestamped</w:t>
+      </w:r>
+      <w:proofErr w:type="spellEnd"/>
+      <w:r>
+        <w:t xml:space="preserve"> </w:t>
+      </w:r>
+      <w:r>
+        <w:t>signal used to test the heuristic strategy</w:t>
+      </w:r>
+      <w:r>
+        <w:t>:</w:t>
+      </w:r>
+    </w:p>
+    <w:p>
+      <w:pPr>
+        <w:pStyle w:val="Prrafodelista"/>
+        <w:autoSpaceDE w:val="0"/>
+        <w:autoSpaceDN w:val="0"/>
+        <w:adjustRightInd w:val="0"/>
+      </w:pPr>
+      <w:r>
+        <w:t xml:space="preserve"> EMA 10 </w:t>
+      </w:r>
+      <w:proofErr w:type="spellStart"/>
+      <w:r>
+        <w:t>fw</w:t>
+      </w:r>
+      <w:proofErr w:type="spellEnd"/>
+      <w:r>
+        <w:t xml:space="preserve"> 5 – EMA 20</w:t>
+      </w:r>
+    </w:p>
+    <w:p>
+      <w:pPr>
+        <w:pStyle w:val="Prrafodelista"/>
+        <w:numPr>
+          <w:ilvl w:val="0"/>
+          <w:numId w:val="26"/>
+        </w:numPr>
+        <w:autoSpaceDE w:val="0"/>
+        <w:autoSpaceDN w:val="0"/>
+        <w:adjustRightInd w:val="0"/>
+      </w:pPr>
+      <w:r>
+        <w:rPr>
+          <w:b/>
+          <w:bCs/>
+        </w:rPr>
+        <w:t>Feature-extractor:</w:t>
+      </w:r>
+      <w:r>
+        <w:t xml:space="preserve"> a DCN and/or LSTM network pre-trained with a </w:t>
+      </w:r>
+      <w:r>
+        <w:t>training-signal</w:t>
+      </w:r>
+      <w:r>
+        <w:t xml:space="preserve"> used to reduce the dimensionality o the input feed to a neuro-evolved last layer.   </w:t>
+      </w:r>
+    </w:p>
+    <w:p>
+      <w:pPr>
+        <w:pStyle w:val="Prrafodelista"/>
+        <w:numPr>
+          <w:ilvl w:val="0"/>
+          <w:numId w:val="26"/>
+        </w:numPr>
+        <w:autoSpaceDE w:val="0"/>
+        <w:autoSpaceDN w:val="0"/>
+        <w:adjustRightInd w:val="0"/>
+      </w:pPr>
+      <w:r>
+        <w:rPr>
+          <w:b/>
+          <w:bCs/>
+        </w:rPr>
+        <w:t>Feature-</w:t>
+      </w:r>
+      <w:r>
+        <w:rPr>
+          <w:b/>
+          <w:bCs/>
+        </w:rPr>
+        <w:t>selector</w:t>
+      </w:r>
+      <w:r>
+        <w:rPr>
+          <w:b/>
+          <w:bCs/>
+        </w:rPr>
+        <w:t xml:space="preserve">: </w:t>
+      </w:r>
+      <w:r>
+        <w:t>select the best features to use as input to a network based on a training-signal.</w:t>
+      </w:r>
+    </w:p>
+    <w:p>
+      <w:pPr>
+        <w:pStyle w:val="Prrafodelista"/>
+        <w:numPr>
+          <w:ilvl w:val="0"/>
+          <w:numId w:val="26"/>
+        </w:numPr>
+        <w:autoSpaceDE w:val="0"/>
+        <w:autoSpaceDN w:val="0"/>
+        <w:adjustRightInd w:val="0"/>
+        <w:rPr>
+          <w:b/>
+          <w:bCs/>
+        </w:rPr>
+      </w:pPr>
+      <w:proofErr w:type="spellStart"/>
+      <w:r>
+        <w:rPr>
+          <w:b/>
+          <w:bCs/>
+        </w:rPr>
+        <w:t>Standarizer</w:t>
+      </w:r>
+      <w:proofErr w:type="spellEnd"/>
+      <w:r>
+        <w:rPr>
+          <w:b/>
+          <w:bCs/>
+        </w:rPr>
+        <w:t>:</w:t>
+      </w:r>
+      <w:r>
+        <w:rPr>
+          <w:b/>
+          <w:bCs/>
+        </w:rPr>
+        <w:t xml:space="preserve"> </w:t>
+      </w:r>
+      <w:r>
+        <w:t>standardize a dataset and generate a file with the standardization values.</w:t>
+      </w:r>
+    </w:p>
+    <w:p>
+      <w:pPr>
+        <w:pStyle w:val="Prrafodelista"/>
+        <w:numPr>
+          <w:ilvl w:val="0"/>
+          <w:numId w:val="26"/>
+        </w:numPr>
+        <w:autoSpaceDE w:val="0"/>
+        <w:autoSpaceDN w:val="0"/>
+        <w:adjustRightInd w:val="0"/>
+        <w:rPr>
+          <w:b/>
+          <w:bCs/>
+        </w:rPr>
+      </w:pPr>
+      <w:r>
+        <w:rPr>
+          <w:b/>
+          <w:bCs/>
+        </w:rPr>
+        <w:t>Autoencoder-deco:</w:t>
+      </w:r>
+      <w:r>
+        <w:rPr>
+          <w:b/>
+          <w:bCs/>
+        </w:rPr>
+        <w:t xml:space="preserve"> </w:t>
+      </w:r>
+      <w:r>
+        <w:t xml:space="preserve">load and evaluate a decoder model from a pre-trained autoencoder. </w:t>
+      </w:r>
+    </w:p>
+    <w:p>
+      <w:pPr>
+        <w:pStyle w:val="Prrafodelista"/>
+        <w:numPr>
+          <w:ilvl w:val="0"/>
+          <w:numId w:val="26"/>
+        </w:numPr>
+        <w:autoSpaceDE w:val="0"/>
+        <w:autoSpaceDN w:val="0"/>
+        <w:adjustRightInd w:val="0"/>
+        <w:rPr>
+          <w:b/>
+          <w:bCs/>
+        </w:rPr>
+      </w:pPr>
+      <w:r>
+        <w:rPr>
+          <w:b/>
+          <w:bCs/>
+        </w:rPr>
+        <w:t>Autoencoder-trainer:</w:t>
+      </w:r>
+      <w:r>
+        <w:rPr>
+          <w:b/>
+          <w:bCs/>
+        </w:rPr>
+        <w:t xml:space="preserve"> </w:t>
+      </w:r>
+      <w:r>
+        <w:t xml:space="preserve">train an autoencoder and save the decoder model. </w:t>
+      </w:r>
+    </w:p>
+    <w:p>
+      <w:pPr>
+        <w:pStyle w:val="Prrafodelista"/>
+        <w:numPr>
+          <w:ilvl w:val="0"/>
+          <w:numId w:val="26"/>
+        </w:numPr>
+        <w:autoSpaceDE w:val="0"/>
+        <w:autoSpaceDN w:val="0"/>
+        <w:adjustRightInd w:val="0"/>
+        <w:rPr>
+          <w:b/>
+          <w:bCs/>
+        </w:rPr>
+      </w:pPr>
+      <w:r>
+        <w:rPr>
+          <w:b/>
+          <w:bCs/>
+        </w:rPr>
+        <w:t>MSSA-predictor:</w:t>
+      </w:r>
+      <w:r>
+        <w:rPr>
+          <w:b/>
+          <w:bCs/>
+        </w:rPr>
+        <w:t xml:space="preserve"> </w:t>
+      </w:r>
+      <w:r>
+        <w:t xml:space="preserve">make a prediction using MSSA. </w:t>
+      </w:r>
+    </w:p>
+    <w:p>
+      <w:pPr>
+        <w:pStyle w:val="Prrafodelista"/>
+        <w:numPr>
+          <w:ilvl w:val="0"/>
+          <w:numId w:val="26"/>
+        </w:numPr>
+        <w:autoSpaceDE w:val="0"/>
+        <w:autoSpaceDN w:val="0"/>
+        <w:adjustRightInd w:val="0"/>
+        <w:rPr>
+          <w:b/>
+          <w:bCs/>
+        </w:rPr>
+      </w:pPr>
+      <w:r>
+        <w:rPr>
+          <w:b/>
+          <w:bCs/>
+        </w:rPr>
+        <w:t>Preprocessing-MSSA:</w:t>
+      </w:r>
+      <w:r>
+        <w:rPr>
+          <w:b/>
+          <w:bCs/>
+        </w:rPr>
+        <w:t xml:space="preserve"> </w:t>
+      </w:r>
+      <w:r>
+        <w:t xml:space="preserve">calculate the SSA components and export the MSSA matrix.  </w:t>
+      </w:r>
+    </w:p>
+    <w:p>
+      <w:pPr>
+        <w:pStyle w:val="Prrafodelista"/>
+        <w:numPr>
+          <w:ilvl w:val="0"/>
+          <w:numId w:val="26"/>
+        </w:numPr>
+        <w:autoSpaceDE w:val="0"/>
+        <w:autoSpaceDN w:val="0"/>
+        <w:adjustRightInd w:val="0"/>
+        <w:rPr>
+          <w:b/>
+          <w:bCs/>
+        </w:rPr>
+      </w:pPr>
+      <w:proofErr w:type="spellStart"/>
+      <w:r>
+        <w:rPr>
+          <w:b/>
+          <w:bCs/>
+        </w:rPr>
+        <w:t>Datagen</w:t>
+      </w:r>
+      <w:proofErr w:type="spellEnd"/>
+      <w:r>
+        <w:rPr>
+          <w:b/>
+          <w:bCs/>
+        </w:rPr>
+        <w:t>:</w:t>
+      </w:r>
+      <w:r>
+        <w:rPr>
+          <w:b/>
+          <w:bCs/>
+        </w:rPr>
+        <w:t xml:space="preserve"> </w:t>
+      </w:r>
+      <w:r>
+        <w:t xml:space="preserve">Generate windowed data per feature. </w:t>
+      </w:r>
+    </w:p>
+    <w:p>
+      <w:pPr>
+        <w:pStyle w:val="Prrafodelista"/>
+        <w:numPr>
+          <w:ilvl w:val="0"/>
+          <w:numId w:val="26"/>
+        </w:numPr>
+        <w:autoSpaceDE w:val="0"/>
+        <w:autoSpaceDN w:val="0"/>
+        <w:adjustRightInd w:val="0"/>
+      </w:pPr>
+      <w:r>
+        <w:rPr>
+          <w:b/>
+          <w:bCs/>
+        </w:rPr>
+        <w:t>MQL4 data generator:</w:t>
+      </w:r>
+      <w:r>
+        <w:t xml:space="preserve"> generate multiple </w:t>
+      </w:r>
+      <w:proofErr w:type="spellStart"/>
+      <w:r>
+        <w:t>timeseries</w:t>
+      </w:r>
+      <w:proofErr w:type="spellEnd"/>
+      <w:r>
+        <w:t xml:space="preserve"> in CSV format with prices and technical indicators from an existing </w:t>
+      </w:r>
+      <w:proofErr w:type="spellStart"/>
+      <w:r>
+        <w:t>Metatrader</w:t>
+      </w:r>
+      <w:proofErr w:type="spellEnd"/>
+      <w:r>
+        <w:t xml:space="preserve"> 4 historic market data. </w:t>
+      </w:r>
+    </w:p>
+    <w:p>
+      <w:pPr>
+        <w:autoSpaceDE w:val="0"/>
+        <w:autoSpaceDN w:val="0"/>
+        <w:adjustRightInd w:val="0"/>
+      </w:pPr>
+    </w:p>
+    <w:p>
+      <w:pPr>
+        <w:autoSpaceDE w:val="0"/>
+        <w:autoSpaceDN w:val="0"/>
+        <w:adjustRightInd w:val="0"/>
+        <w:rPr>
+          <w:rFonts w:cstheme="minorHAnsi"/>
+          <w:szCs w:val="24"/>
+        </w:rPr>
+      </w:pPr>
     </w:p>
     <w:p/>
-    <w:p>
-      <w:pPr>
-        <w:pStyle w:val="Ttulo3"/>
-      </w:pPr>
-      <w:r>
-        <w:t>Non-FUNCTIONAL TESTS</w:t>
-      </w:r>
-    </w:p>
-    <w:p>
-      <w:pPr>
-        <w:pStyle w:val="Prrafodelista"/>
-      </w:pPr>
-    </w:p>
     <w:p/>
     <w:p>
       <w:pPr>
@@ -6647,7 +10453,7 @@
   <w:abstractNum w:abstractNumId="0" w15:restartNumberingAfterBreak="0">
     <w:nsid w:val="0292449B"/>
     <w:multiLevelType w:val="multilevel"/>
-    <w:tmpl w:val="763664FA"/>
+    <w:tmpl w:val="D5C2F068"/>
     <w:lvl w:ilvl="0">
       <w:start w:val="5"/>
       <w:numFmt w:val="decimal"/>
@@ -7402,7 +11208,7 @@
         <w:rFonts w:ascii="Symbol" w:hAnsi="Symbol" w:hint="default"/>
       </w:rPr>
     </w:lvl>
-    <w:lvl w:ilvl="1" w:tplc="080A0003" w:tentative="1">
+    <w:lvl w:ilvl="1" w:tplc="080A0003">
       <w:start w:val="1"/>
       <w:numFmt w:val="bullet"/>
       <w:lvlText w:val="o"/>
@@ -8083,7 +11889,7 @@
       <w:lvlText w:val=""/>
       <w:lvlJc w:val="left"/>
       <w:pPr>
-        <w:ind w:left="2160" w:hanging="360"/>
+        <w:ind w:left="1080" w:hanging="360"/>
       </w:pPr>
       <w:rPr>
         <w:rFonts w:ascii="Symbol" w:hAnsi="Symbol" w:hint="default"/>
@@ -8095,7 +11901,7 @@
       <w:lvlText w:val="o"/>
       <w:lvlJc w:val="left"/>
       <w:pPr>
-        <w:ind w:left="2880" w:hanging="360"/>
+        <w:ind w:left="1800" w:hanging="360"/>
       </w:pPr>
       <w:rPr>
         <w:rFonts w:ascii="Courier New" w:hAnsi="Courier New" w:cs="Courier New" w:hint="default"/>
@@ -8107,7 +11913,7 @@
       <w:lvlText w:val=""/>
       <w:lvlJc w:val="left"/>
       <w:pPr>
-        <w:ind w:left="3600" w:hanging="360"/>
+        <w:ind w:left="2520" w:hanging="360"/>
       </w:pPr>
       <w:rPr>
         <w:rFonts w:ascii="Wingdings" w:hAnsi="Wingdings" w:hint="default"/>
@@ -8119,7 +11925,7 @@
       <w:lvlText w:val=""/>
       <w:lvlJc w:val="left"/>
       <w:pPr>
-        <w:ind w:left="4320" w:hanging="360"/>
+        <w:ind w:left="3240" w:hanging="360"/>
       </w:pPr>
       <w:rPr>
         <w:rFonts w:ascii="Symbol" w:hAnsi="Symbol" w:hint="default"/>
@@ -8131,7 +11937,7 @@
       <w:lvlText w:val="o"/>
       <w:lvlJc w:val="left"/>
       <w:pPr>
-        <w:ind w:left="5040" w:hanging="360"/>
+        <w:ind w:left="3960" w:hanging="360"/>
       </w:pPr>
       <w:rPr>
         <w:rFonts w:ascii="Courier New" w:hAnsi="Courier New" w:cs="Courier New" w:hint="default"/>
@@ -8143,7 +11949,7 @@
       <w:lvlText w:val=""/>
       <w:lvlJc w:val="left"/>
       <w:pPr>
-        <w:ind w:left="5760" w:hanging="360"/>
+        <w:ind w:left="4680" w:hanging="360"/>
       </w:pPr>
       <w:rPr>
         <w:rFonts w:ascii="Wingdings" w:hAnsi="Wingdings" w:hint="default"/>
@@ -8155,7 +11961,7 @@
       <w:lvlText w:val=""/>
       <w:lvlJc w:val="left"/>
       <w:pPr>
-        <w:ind w:left="6480" w:hanging="360"/>
+        <w:ind w:left="5400" w:hanging="360"/>
       </w:pPr>
       <w:rPr>
         <w:rFonts w:ascii="Symbol" w:hAnsi="Symbol" w:hint="default"/>
@@ -8167,7 +11973,7 @@
       <w:lvlText w:val="o"/>
       <w:lvlJc w:val="left"/>
       <w:pPr>
-        <w:ind w:left="7200" w:hanging="360"/>
+        <w:ind w:left="6120" w:hanging="360"/>
       </w:pPr>
       <w:rPr>
         <w:rFonts w:ascii="Courier New" w:hAnsi="Courier New" w:cs="Courier New" w:hint="default"/>
@@ -8179,7 +11985,7 @@
       <w:lvlText w:val=""/>
       <w:lvlJc w:val="left"/>
       <w:pPr>
-        <w:ind w:left="7920" w:hanging="360"/>
+        <w:ind w:left="6840" w:hanging="360"/>
       </w:pPr>
       <w:rPr>
         <w:rFonts w:ascii="Wingdings" w:hAnsi="Wingdings" w:hint="default"/>
@@ -8526,6 +12332,232 @@
     </w:lvl>
   </w:abstractNum>
   <w:abstractNum w:abstractNumId="17" w15:restartNumberingAfterBreak="0">
+    <w:nsid w:val="54F03DDB"/>
+    <w:multiLevelType w:val="hybridMultilevel"/>
+    <w:tmpl w:val="6B9828AA"/>
+    <w:lvl w:ilvl="0" w:tplc="080A0001">
+      <w:start w:val="1"/>
+      <w:numFmt w:val="bullet"/>
+      <w:lvlText w:val=""/>
+      <w:lvlJc w:val="left"/>
+      <w:pPr>
+        <w:ind w:left="720" w:hanging="360"/>
+      </w:pPr>
+      <w:rPr>
+        <w:rFonts w:ascii="Symbol" w:hAnsi="Symbol" w:hint="default"/>
+      </w:rPr>
+    </w:lvl>
+    <w:lvl w:ilvl="1" w:tplc="080A0003" w:tentative="1">
+      <w:start w:val="1"/>
+      <w:numFmt w:val="bullet"/>
+      <w:lvlText w:val="o"/>
+      <w:lvlJc w:val="left"/>
+      <w:pPr>
+        <w:ind w:left="1440" w:hanging="360"/>
+      </w:pPr>
+      <w:rPr>
+        <w:rFonts w:ascii="Courier New" w:hAnsi="Courier New" w:cs="Courier New" w:hint="default"/>
+      </w:rPr>
+    </w:lvl>
+    <w:lvl w:ilvl="2" w:tplc="080A0005" w:tentative="1">
+      <w:start w:val="1"/>
+      <w:numFmt w:val="bullet"/>
+      <w:lvlText w:val=""/>
+      <w:lvlJc w:val="left"/>
+      <w:pPr>
+        <w:ind w:left="2160" w:hanging="360"/>
+      </w:pPr>
+      <w:rPr>
+        <w:rFonts w:ascii="Wingdings" w:hAnsi="Wingdings" w:hint="default"/>
+      </w:rPr>
+    </w:lvl>
+    <w:lvl w:ilvl="3" w:tplc="080A0001" w:tentative="1">
+      <w:start w:val="1"/>
+      <w:numFmt w:val="bullet"/>
+      <w:lvlText w:val=""/>
+      <w:lvlJc w:val="left"/>
+      <w:pPr>
+        <w:ind w:left="2880" w:hanging="360"/>
+      </w:pPr>
+      <w:rPr>
+        <w:rFonts w:ascii="Symbol" w:hAnsi="Symbol" w:hint="default"/>
+      </w:rPr>
+    </w:lvl>
+    <w:lvl w:ilvl="4" w:tplc="080A0003" w:tentative="1">
+      <w:start w:val="1"/>
+      <w:numFmt w:val="bullet"/>
+      <w:lvlText w:val="o"/>
+      <w:lvlJc w:val="left"/>
+      <w:pPr>
+        <w:ind w:left="3600" w:hanging="360"/>
+      </w:pPr>
+      <w:rPr>
+        <w:rFonts w:ascii="Courier New" w:hAnsi="Courier New" w:cs="Courier New" w:hint="default"/>
+      </w:rPr>
+    </w:lvl>
+    <w:lvl w:ilvl="5" w:tplc="080A0005" w:tentative="1">
+      <w:start w:val="1"/>
+      <w:numFmt w:val="bullet"/>
+      <w:lvlText w:val=""/>
+      <w:lvlJc w:val="left"/>
+      <w:pPr>
+        <w:ind w:left="4320" w:hanging="360"/>
+      </w:pPr>
+      <w:rPr>
+        <w:rFonts w:ascii="Wingdings" w:hAnsi="Wingdings" w:hint="default"/>
+      </w:rPr>
+    </w:lvl>
+    <w:lvl w:ilvl="6" w:tplc="080A0001" w:tentative="1">
+      <w:start w:val="1"/>
+      <w:numFmt w:val="bullet"/>
+      <w:lvlText w:val=""/>
+      <w:lvlJc w:val="left"/>
+      <w:pPr>
+        <w:ind w:left="5040" w:hanging="360"/>
+      </w:pPr>
+      <w:rPr>
+        <w:rFonts w:ascii="Symbol" w:hAnsi="Symbol" w:hint="default"/>
+      </w:rPr>
+    </w:lvl>
+    <w:lvl w:ilvl="7" w:tplc="080A0003" w:tentative="1">
+      <w:start w:val="1"/>
+      <w:numFmt w:val="bullet"/>
+      <w:lvlText w:val="o"/>
+      <w:lvlJc w:val="left"/>
+      <w:pPr>
+        <w:ind w:left="5760" w:hanging="360"/>
+      </w:pPr>
+      <w:rPr>
+        <w:rFonts w:ascii="Courier New" w:hAnsi="Courier New" w:cs="Courier New" w:hint="default"/>
+      </w:rPr>
+    </w:lvl>
+    <w:lvl w:ilvl="8" w:tplc="080A0005" w:tentative="1">
+      <w:start w:val="1"/>
+      <w:numFmt w:val="bullet"/>
+      <w:lvlText w:val=""/>
+      <w:lvlJc w:val="left"/>
+      <w:pPr>
+        <w:ind w:left="6480" w:hanging="360"/>
+      </w:pPr>
+      <w:rPr>
+        <w:rFonts w:ascii="Wingdings" w:hAnsi="Wingdings" w:hint="default"/>
+      </w:rPr>
+    </w:lvl>
+  </w:abstractNum>
+  <w:abstractNum w:abstractNumId="18" w15:restartNumberingAfterBreak="0">
+    <w:nsid w:val="564F670E"/>
+    <w:multiLevelType w:val="hybridMultilevel"/>
+    <w:tmpl w:val="81922A66"/>
+    <w:lvl w:ilvl="0" w:tplc="080A0001">
+      <w:start w:val="1"/>
+      <w:numFmt w:val="bullet"/>
+      <w:lvlText w:val=""/>
+      <w:lvlJc w:val="left"/>
+      <w:pPr>
+        <w:ind w:left="720" w:hanging="360"/>
+      </w:pPr>
+      <w:rPr>
+        <w:rFonts w:ascii="Symbol" w:hAnsi="Symbol" w:hint="default"/>
+      </w:rPr>
+    </w:lvl>
+    <w:lvl w:ilvl="1" w:tplc="080A0003">
+      <w:start w:val="1"/>
+      <w:numFmt w:val="bullet"/>
+      <w:lvlText w:val="o"/>
+      <w:lvlJc w:val="left"/>
+      <w:pPr>
+        <w:ind w:left="1440" w:hanging="360"/>
+      </w:pPr>
+      <w:rPr>
+        <w:rFonts w:ascii="Courier New" w:hAnsi="Courier New" w:cs="Courier New" w:hint="default"/>
+      </w:rPr>
+    </w:lvl>
+    <w:lvl w:ilvl="2" w:tplc="080A0005" w:tentative="1">
+      <w:start w:val="1"/>
+      <w:numFmt w:val="bullet"/>
+      <w:lvlText w:val=""/>
+      <w:lvlJc w:val="left"/>
+      <w:pPr>
+        <w:ind w:left="2160" w:hanging="360"/>
+      </w:pPr>
+      <w:rPr>
+        <w:rFonts w:ascii="Wingdings" w:hAnsi="Wingdings" w:hint="default"/>
+      </w:rPr>
+    </w:lvl>
+    <w:lvl w:ilvl="3" w:tplc="080A0001" w:tentative="1">
+      <w:start w:val="1"/>
+      <w:numFmt w:val="bullet"/>
+      <w:lvlText w:val=""/>
+      <w:lvlJc w:val="left"/>
+      <w:pPr>
+        <w:ind w:left="2880" w:hanging="360"/>
+      </w:pPr>
+      <w:rPr>
+        <w:rFonts w:ascii="Symbol" w:hAnsi="Symbol" w:hint="default"/>
+      </w:rPr>
+    </w:lvl>
+    <w:lvl w:ilvl="4" w:tplc="080A0003" w:tentative="1">
+      <w:start w:val="1"/>
+      <w:numFmt w:val="bullet"/>
+      <w:lvlText w:val="o"/>
+      <w:lvlJc w:val="left"/>
+      <w:pPr>
+        <w:ind w:left="3600" w:hanging="360"/>
+      </w:pPr>
+      <w:rPr>
+        <w:rFonts w:ascii="Courier New" w:hAnsi="Courier New" w:cs="Courier New" w:hint="default"/>
+      </w:rPr>
+    </w:lvl>
+    <w:lvl w:ilvl="5" w:tplc="080A0005" w:tentative="1">
+      <w:start w:val="1"/>
+      <w:numFmt w:val="bullet"/>
+      <w:lvlText w:val=""/>
+      <w:lvlJc w:val="left"/>
+      <w:pPr>
+        <w:ind w:left="4320" w:hanging="360"/>
+      </w:pPr>
+      <w:rPr>
+        <w:rFonts w:ascii="Wingdings" w:hAnsi="Wingdings" w:hint="default"/>
+      </w:rPr>
+    </w:lvl>
+    <w:lvl w:ilvl="6" w:tplc="080A0001" w:tentative="1">
+      <w:start w:val="1"/>
+      <w:numFmt w:val="bullet"/>
+      <w:lvlText w:val=""/>
+      <w:lvlJc w:val="left"/>
+      <w:pPr>
+        <w:ind w:left="5040" w:hanging="360"/>
+      </w:pPr>
+      <w:rPr>
+        <w:rFonts w:ascii="Symbol" w:hAnsi="Symbol" w:hint="default"/>
+      </w:rPr>
+    </w:lvl>
+    <w:lvl w:ilvl="7" w:tplc="080A0003" w:tentative="1">
+      <w:start w:val="1"/>
+      <w:numFmt w:val="bullet"/>
+      <w:lvlText w:val="o"/>
+      <w:lvlJc w:val="left"/>
+      <w:pPr>
+        <w:ind w:left="5760" w:hanging="360"/>
+      </w:pPr>
+      <w:rPr>
+        <w:rFonts w:ascii="Courier New" w:hAnsi="Courier New" w:cs="Courier New" w:hint="default"/>
+      </w:rPr>
+    </w:lvl>
+    <w:lvl w:ilvl="8" w:tplc="080A0005" w:tentative="1">
+      <w:start w:val="1"/>
+      <w:numFmt w:val="bullet"/>
+      <w:lvlText w:val=""/>
+      <w:lvlJc w:val="left"/>
+      <w:pPr>
+        <w:ind w:left="6480" w:hanging="360"/>
+      </w:pPr>
+      <w:rPr>
+        <w:rFonts w:ascii="Wingdings" w:hAnsi="Wingdings" w:hint="default"/>
+      </w:rPr>
+    </w:lvl>
+  </w:abstractNum>
+  <w:abstractNum w:abstractNumId="19" w15:restartNumberingAfterBreak="0">
     <w:nsid w:val="5B1861AD"/>
     <w:multiLevelType w:val="multilevel"/>
     <w:tmpl w:val="0409001F"/>
@@ -8611,7 +12643,7 @@
       </w:pPr>
     </w:lvl>
   </w:abstractNum>
-  <w:abstractNum w:abstractNumId="18" w15:restartNumberingAfterBreak="0">
+  <w:abstractNum w:abstractNumId="20" w15:restartNumberingAfterBreak="0">
     <w:nsid w:val="63753EED"/>
     <w:multiLevelType w:val="hybridMultilevel"/>
     <w:tmpl w:val="72C44B36"/>
@@ -8724,7 +12756,120 @@
       </w:rPr>
     </w:lvl>
   </w:abstractNum>
-  <w:abstractNum w:abstractNumId="19" w15:restartNumberingAfterBreak="0">
+  <w:abstractNum w:abstractNumId="21" w15:restartNumberingAfterBreak="0">
+    <w:nsid w:val="6A0D47FE"/>
+    <w:multiLevelType w:val="hybridMultilevel"/>
+    <w:tmpl w:val="4AAE6C5C"/>
+    <w:lvl w:ilvl="0" w:tplc="080A0001">
+      <w:start w:val="1"/>
+      <w:numFmt w:val="bullet"/>
+      <w:lvlText w:val=""/>
+      <w:lvlJc w:val="left"/>
+      <w:pPr>
+        <w:ind w:left="720" w:hanging="360"/>
+      </w:pPr>
+      <w:rPr>
+        <w:rFonts w:ascii="Symbol" w:hAnsi="Symbol" w:hint="default"/>
+      </w:rPr>
+    </w:lvl>
+    <w:lvl w:ilvl="1" w:tplc="080A0003" w:tentative="1">
+      <w:start w:val="1"/>
+      <w:numFmt w:val="bullet"/>
+      <w:lvlText w:val="o"/>
+      <w:lvlJc w:val="left"/>
+      <w:pPr>
+        <w:ind w:left="1440" w:hanging="360"/>
+      </w:pPr>
+      <w:rPr>
+        <w:rFonts w:ascii="Courier New" w:hAnsi="Courier New" w:cs="Courier New" w:hint="default"/>
+      </w:rPr>
+    </w:lvl>
+    <w:lvl w:ilvl="2" w:tplc="080A0005" w:tentative="1">
+      <w:start w:val="1"/>
+      <w:numFmt w:val="bullet"/>
+      <w:lvlText w:val=""/>
+      <w:lvlJc w:val="left"/>
+      <w:pPr>
+        <w:ind w:left="2160" w:hanging="360"/>
+      </w:pPr>
+      <w:rPr>
+        <w:rFonts w:ascii="Wingdings" w:hAnsi="Wingdings" w:hint="default"/>
+      </w:rPr>
+    </w:lvl>
+    <w:lvl w:ilvl="3" w:tplc="080A0001" w:tentative="1">
+      <w:start w:val="1"/>
+      <w:numFmt w:val="bullet"/>
+      <w:lvlText w:val=""/>
+      <w:lvlJc w:val="left"/>
+      <w:pPr>
+        <w:ind w:left="2880" w:hanging="360"/>
+      </w:pPr>
+      <w:rPr>
+        <w:rFonts w:ascii="Symbol" w:hAnsi="Symbol" w:hint="default"/>
+      </w:rPr>
+    </w:lvl>
+    <w:lvl w:ilvl="4" w:tplc="080A0003" w:tentative="1">
+      <w:start w:val="1"/>
+      <w:numFmt w:val="bullet"/>
+      <w:lvlText w:val="o"/>
+      <w:lvlJc w:val="left"/>
+      <w:pPr>
+        <w:ind w:left="3600" w:hanging="360"/>
+      </w:pPr>
+      <w:rPr>
+        <w:rFonts w:ascii="Courier New" w:hAnsi="Courier New" w:cs="Courier New" w:hint="default"/>
+      </w:rPr>
+    </w:lvl>
+    <w:lvl w:ilvl="5" w:tplc="080A0005" w:tentative="1">
+      <w:start w:val="1"/>
+      <w:numFmt w:val="bullet"/>
+      <w:lvlText w:val=""/>
+      <w:lvlJc w:val="left"/>
+      <w:pPr>
+        <w:ind w:left="4320" w:hanging="360"/>
+      </w:pPr>
+      <w:rPr>
+        <w:rFonts w:ascii="Wingdings" w:hAnsi="Wingdings" w:hint="default"/>
+      </w:rPr>
+    </w:lvl>
+    <w:lvl w:ilvl="6" w:tplc="080A0001" w:tentative="1">
+      <w:start w:val="1"/>
+      <w:numFmt w:val="bullet"/>
+      <w:lvlText w:val=""/>
+      <w:lvlJc w:val="left"/>
+      <w:pPr>
+        <w:ind w:left="5040" w:hanging="360"/>
+      </w:pPr>
+      <w:rPr>
+        <w:rFonts w:ascii="Symbol" w:hAnsi="Symbol" w:hint="default"/>
+      </w:rPr>
+    </w:lvl>
+    <w:lvl w:ilvl="7" w:tplc="080A0003" w:tentative="1">
+      <w:start w:val="1"/>
+      <w:numFmt w:val="bullet"/>
+      <w:lvlText w:val="o"/>
+      <w:lvlJc w:val="left"/>
+      <w:pPr>
+        <w:ind w:left="5760" w:hanging="360"/>
+      </w:pPr>
+      <w:rPr>
+        <w:rFonts w:ascii="Courier New" w:hAnsi="Courier New" w:cs="Courier New" w:hint="default"/>
+      </w:rPr>
+    </w:lvl>
+    <w:lvl w:ilvl="8" w:tplc="080A0005" w:tentative="1">
+      <w:start w:val="1"/>
+      <w:numFmt w:val="bullet"/>
+      <w:lvlText w:val=""/>
+      <w:lvlJc w:val="left"/>
+      <w:pPr>
+        <w:ind w:left="6480" w:hanging="360"/>
+      </w:pPr>
+      <w:rPr>
+        <w:rFonts w:ascii="Wingdings" w:hAnsi="Wingdings" w:hint="default"/>
+      </w:rPr>
+    </w:lvl>
+  </w:abstractNum>
+  <w:abstractNum w:abstractNumId="22" w15:restartNumberingAfterBreak="0">
     <w:nsid w:val="713E343E"/>
     <w:multiLevelType w:val="multilevel"/>
     <w:tmpl w:val="0409001F"/>
@@ -8810,7 +12955,7 @@
       </w:pPr>
     </w:lvl>
   </w:abstractNum>
-  <w:abstractNum w:abstractNumId="20" w15:restartNumberingAfterBreak="0">
+  <w:abstractNum w:abstractNumId="23" w15:restartNumberingAfterBreak="0">
     <w:nsid w:val="79DB2033"/>
     <w:multiLevelType w:val="multilevel"/>
     <w:tmpl w:val="C8FA9340"/>
@@ -8900,7 +13045,7 @@
       </w:pPr>
     </w:lvl>
   </w:abstractNum>
-  <w:abstractNum w:abstractNumId="21" w15:restartNumberingAfterBreak="0">
+  <w:abstractNum w:abstractNumId="24" w15:restartNumberingAfterBreak="0">
     <w:nsid w:val="7DE455DB"/>
     <w:multiLevelType w:val="hybridMultilevel"/>
     <w:tmpl w:val="19DC6258"/>
@@ -9020,10 +13165,10 @@
     <w:abstractNumId w:val="8"/>
   </w:num>
   <w:num w:numId="3">
-    <w:abstractNumId w:val="20"/>
+    <w:abstractNumId w:val="23"/>
   </w:num>
   <w:num w:numId="4">
-    <w:abstractNumId w:val="18"/>
+    <w:abstractNumId w:val="20"/>
   </w:num>
   <w:num w:numId="5">
     <w:abstractNumId w:val="3"/>
@@ -9041,7 +13186,7 @@
     <w:abstractNumId w:val="11"/>
   </w:num>
   <w:num w:numId="10">
-    <w:abstractNumId w:val="21"/>
+    <w:abstractNumId w:val="24"/>
   </w:num>
   <w:num w:numId="11">
     <w:abstractNumId w:val="16"/>
@@ -9059,10 +13204,10 @@
     <w:abstractNumId w:val="9"/>
   </w:num>
   <w:num w:numId="16">
-    <w:abstractNumId w:val="17"/>
+    <w:abstractNumId w:val="19"/>
   </w:num>
   <w:num w:numId="17">
-    <w:abstractNumId w:val="19"/>
+    <w:abstractNumId w:val="22"/>
   </w:num>
   <w:num w:numId="18">
     <w:abstractNumId w:val="2"/>
@@ -9071,7 +13216,7 @@
     <w:abstractNumId w:val="4"/>
   </w:num>
   <w:num w:numId="20">
-    <w:abstractNumId w:val="20"/>
+    <w:abstractNumId w:val="23"/>
     <w:lvlOverride w:ilvl="0">
       <w:startOverride w:val="51"/>
     </w:lvlOverride>
@@ -9084,6 +13229,81 @@
   </w:num>
   <w:num w:numId="23">
     <w:abstractNumId w:val="7"/>
+  </w:num>
+  <w:num w:numId="24">
+    <w:abstractNumId w:val="0"/>
+    <w:lvlOverride w:ilvl="0">
+      <w:startOverride w:val="6"/>
+    </w:lvlOverride>
+    <w:lvlOverride w:ilvl="1">
+      <w:startOverride w:val="1"/>
+    </w:lvlOverride>
+  </w:num>
+  <w:num w:numId="25">
+    <w:abstractNumId w:val="0"/>
+    <w:lvlOverride w:ilvl="0">
+      <w:startOverride w:val="6"/>
+    </w:lvlOverride>
+    <w:lvlOverride w:ilvl="1">
+      <w:startOverride w:val="1"/>
+    </w:lvlOverride>
+  </w:num>
+  <w:num w:numId="26">
+    <w:abstractNumId w:val="17"/>
+  </w:num>
+  <w:num w:numId="27">
+    <w:abstractNumId w:val="21"/>
+  </w:num>
+  <w:num w:numId="28">
+    <w:abstractNumId w:val="18"/>
+  </w:num>
+  <w:num w:numId="29">
+    <w:abstractNumId w:val="0"/>
+    <w:lvlOverride w:ilvl="0">
+      <w:startOverride w:val="6"/>
+    </w:lvlOverride>
+    <w:lvlOverride w:ilvl="1">
+      <w:startOverride w:val="1"/>
+    </w:lvlOverride>
+  </w:num>
+  <w:num w:numId="30">
+    <w:abstractNumId w:val="0"/>
+    <w:lvlOverride w:ilvl="0">
+      <w:startOverride w:val="6"/>
+    </w:lvlOverride>
+    <w:lvlOverride w:ilvl="1">
+      <w:startOverride w:val="1"/>
+    </w:lvlOverride>
+  </w:num>
+  <w:num w:numId="31">
+    <w:abstractNumId w:val="0"/>
+    <w:lvlOverride w:ilvl="0">
+      <w:startOverride w:val="5"/>
+    </w:lvlOverride>
+    <w:lvlOverride w:ilvl="1">
+      <w:startOverride w:val="1"/>
+    </w:lvlOverride>
+    <w:lvlOverride w:ilvl="2">
+      <w:startOverride w:val="1"/>
+    </w:lvlOverride>
+    <w:lvlOverride w:ilvl="3">
+      <w:startOverride w:val="1"/>
+    </w:lvlOverride>
+    <w:lvlOverride w:ilvl="4">
+      <w:startOverride w:val="1"/>
+    </w:lvlOverride>
+    <w:lvlOverride w:ilvl="5">
+      <w:startOverride w:val="1"/>
+    </w:lvlOverride>
+    <w:lvlOverride w:ilvl="6">
+      <w:startOverride w:val="1"/>
+    </w:lvlOverride>
+    <w:lvlOverride w:ilvl="7">
+      <w:startOverride w:val="1"/>
+    </w:lvlOverride>
+    <w:lvlOverride w:ilvl="8">
+      <w:startOverride w:val="1"/>
+    </w:lvlOverride>
   </w:num>
 </w:numbering>
 </file>
@@ -9525,21 +13745,20 @@
     <w:uiPriority w:val="9"/>
     <w:unhideWhenUsed/>
     <w:qFormat/>
-    <w:rsid w:val="00B252CF"/>
+    <w:rsid w:val="00557BCF"/>
     <w:pPr>
       <w:numPr>
         <w:ilvl w:val="1"/>
         <w:numId w:val="22"/>
       </w:numPr>
       <w:pBdr>
-        <w:top w:val="single" w:sz="24" w:space="0" w:color="D9E2F3" w:themeColor="accent1" w:themeTint="33"/>
-        <w:left w:val="single" w:sz="24" w:space="0" w:color="D9E2F3" w:themeColor="accent1" w:themeTint="33"/>
-        <w:bottom w:val="single" w:sz="24" w:space="0" w:color="D9E2F3" w:themeColor="accent1" w:themeTint="33"/>
-        <w:right w:val="single" w:sz="24" w:space="0" w:color="D9E2F3" w:themeColor="accent1" w:themeTint="33"/>
+        <w:top w:val="single" w:sz="24" w:space="0" w:color="ACB9CA" w:themeColor="text2" w:themeTint="66"/>
+        <w:left w:val="single" w:sz="24" w:space="0" w:color="ACB9CA" w:themeColor="text2" w:themeTint="66"/>
+        <w:bottom w:val="single" w:sz="24" w:space="0" w:color="ACB9CA" w:themeColor="text2" w:themeTint="66"/>
+        <w:right w:val="single" w:sz="24" w:space="0" w:color="ACB9CA" w:themeColor="text2" w:themeTint="66"/>
       </w:pBdr>
-      <w:shd w:val="clear" w:color="auto" w:fill="D9E2F3" w:themeFill="accent1" w:themeFillTint="33"/>
+      <w:shd w:val="solid" w:color="ACB9CA" w:themeColor="text2" w:themeTint="66" w:fill="D9E2F3" w:themeFill="accent1" w:themeFillTint="33"/>
       <w:spacing w:after="0"/>
-      <w:ind w:left="426" w:hanging="426"/>
       <w:outlineLvl w:val="1"/>
     </w:pPr>
     <w:rPr>
@@ -9765,13 +13984,13 @@
     <w:basedOn w:val="Fuentedeprrafopredeter"/>
     <w:link w:val="Ttulo2"/>
     <w:uiPriority w:val="9"/>
-    <w:rsid w:val="00B252CF"/>
+    <w:rsid w:val="00557BCF"/>
     <w:rPr>
       <w:b/>
       <w:caps/>
       <w:spacing w:val="15"/>
       <w:sz w:val="24"/>
-      <w:shd w:val="clear" w:color="auto" w:fill="D9E2F3" w:themeFill="accent1" w:themeFillTint="33"/>
+      <w:shd w:val="solid" w:color="ACB9CA" w:themeColor="text2" w:themeTint="66" w:fill="D9E2F3" w:themeFill="accent1" w:themeFillTint="33"/>
     </w:rPr>
   </w:style>
   <w:style w:type="character" w:customStyle="1" w:styleId="Ttulo3Car">
@@ -10516,9 +14735,10 @@
 </file>
 
 <file path=customXml/itemProps2.xml><?xml version="1.0" encoding="utf-8"?>
-<ds:datastoreItem xmlns:ds="http://schemas.openxmlformats.org/officeDocument/2006/customXml" ds:itemID="{CB685A60-A940-43FD-B695-DBA630D49A30}">
+<ds:datastoreItem xmlns:ds="http://schemas.openxmlformats.org/officeDocument/2006/customXml" ds:itemID="{EC8A945B-2EE1-4449-9797-B709F0EAAF90}">
   <ds:schemaRefs>
     <ds:schemaRef ds:uri="http://schemas.openxmlformats.org/officeDocument/2006/bibliography"/>
+    <ds:schemaRef ds:uri="http://www.w3.org/2000/xmlns/"/>
   </ds:schemaRefs>
 </ds:datastoreItem>
 </file>
--- a/docs/fx-agent-use-case.docx
+++ b/docs/fx-agent-use-case.docx
@@ -3697,25 +3697,7 @@
                                         <w:sz w:val="26"/>
                                         <w:szCs w:val="26"/>
                                       </w:rPr>
-                                      <w:t xml:space="preserve">Harvey D. </w:t>
-                                    </w:r>
-                                    <w:proofErr w:type="spellStart"/>
-                                    <w:r>
-                                      <w:rPr>
-                                        <w:color w:val="4472C4" w:themeColor="accent1"/>
-                                        <w:sz w:val="26"/>
-                                        <w:szCs w:val="26"/>
-                                      </w:rPr>
-                                      <w:t>Bastidas</w:t>
-                                    </w:r>
-                                    <w:proofErr w:type="spellEnd"/>
-                                    <w:r>
-                                      <w:rPr>
-                                        <w:color w:val="4472C4" w:themeColor="accent1"/>
-                                        <w:sz w:val="26"/>
-                                        <w:szCs w:val="26"/>
-                                      </w:rPr>
-                                      <w:t xml:space="preserve"> C.</w:t>
+                                      <w:t>Harvey D. Bastidas C.</w:t>
                                     </w:r>
                                   </w:sdtContent>
                                 </w:sdt>
@@ -4149,6 +4131,7 @@
       </w:pPr>
       <w:bookmarkStart w:id="0" w:name="_Toc518394548"/>
       <w:r>
+        <w:lastRenderedPageBreak/>
         <w:t>Introduction</w:t>
       </w:r>
     </w:p>
@@ -4190,8 +4173,13 @@
       <w:r>
         <w:t xml:space="preserve">while continuously optimizing its </w:t>
       </w:r>
-      <w:r>
-        <w:t xml:space="preserve">performance,  a </w:t>
+      <w:proofErr w:type="gramStart"/>
+      <w:r>
+        <w:t>performance,  a</w:t>
+      </w:r>
+      <w:proofErr w:type="gramEnd"/>
+      <w:r>
+        <w:t xml:space="preserve"> </w:t>
       </w:r>
       <w:r>
         <w:t>comparison</w:t>
@@ -4220,11 +4208,9 @@
       <w:r>
         <w:t>Multi-</w:t>
       </w:r>
-      <w:proofErr w:type="spellStart"/>
       <w:r>
         <w:t>Timeseries</w:t>
       </w:r>
-      <w:proofErr w:type="spellEnd"/>
       <w:r>
         <w:t xml:space="preserve"> </w:t>
       </w:r>
@@ -5301,6 +5287,7 @@
           <w:rFonts w:cstheme="minorHAnsi"/>
           <w:szCs w:val="24"/>
         </w:rPr>
+        <w:lastRenderedPageBreak/>
         <w:t>Identify all the requirement</w:t>
       </w:r>
       <w:r>
@@ -5614,11 +5601,16 @@
         <w:t xml:space="preserve">d the lifecycle of </w:t>
       </w:r>
       <w:r>
-        <w:t>the performed tests</w:t>
+        <w:t xml:space="preserve">the performed </w:t>
+      </w:r>
+      <w:proofErr w:type="gramStart"/>
+      <w:r>
+        <w:t>tests</w:t>
       </w:r>
       <w:r>
         <w:t xml:space="preserve"> :</w:t>
       </w:r>
+      <w:proofErr w:type="gramEnd"/>
     </w:p>
     <w:p>
       <w:pPr>
@@ -5837,6 +5829,7 @@
         <w:pStyle w:val="Ttulo1"/>
       </w:pPr>
       <w:r>
+        <w:lastRenderedPageBreak/>
         <w:t>Stakeholders</w:t>
       </w:r>
     </w:p>
@@ -6339,6 +6332,7 @@
         </w:numPr>
       </w:pPr>
       <w:r>
+        <w:lastRenderedPageBreak/>
         <w:t>Testability</w:t>
       </w:r>
     </w:p>
@@ -6615,10 +6609,22 @@
           <w:b/>
           <w:bCs/>
         </w:rPr>
-        <w:t>Agent-test</w:t>
-      </w:r>
-      <w:r>
-        <w:t xml:space="preserve">:  </w:t>
+        <w:t>Agent-</w:t>
+      </w:r>
+      <w:proofErr w:type="gramStart"/>
+      <w:r>
+        <w:rPr>
+          <w:b/>
+          <w:bCs/>
+        </w:rPr>
+        <w:t>test</w:t>
+      </w:r>
+      <w:r>
+        <w:t>:</w:t>
+      </w:r>
+      <w:proofErr w:type="gramEnd"/>
+      <w:r>
+        <w:t xml:space="preserve">  </w:t>
       </w:r>
       <w:r>
         <w:t xml:space="preserve">uses an ideal </w:t>
@@ -6656,10 +6662,22 @@
           <w:b/>
           <w:bCs/>
         </w:rPr>
-        <w:t>-heuristic</w:t>
-      </w:r>
-      <w:r>
-        <w:t>: uses an heuristic MSSA-based strategy to decide the actions in gym-</w:t>
+        <w:t>-</w:t>
+      </w:r>
+      <w:proofErr w:type="gramStart"/>
+      <w:r>
+        <w:rPr>
+          <w:b/>
+          <w:bCs/>
+        </w:rPr>
+        <w:t>heuristic</w:t>
+      </w:r>
+      <w:r>
+        <w:t>:</w:t>
+      </w:r>
+      <w:proofErr w:type="gramEnd"/>
+      <w:r>
+        <w:t xml:space="preserve"> uses an heuristic MSSA-based strategy to decide the actions in gym-</w:t>
       </w:r>
       <w:proofErr w:type="spellStart"/>
       <w:r>
@@ -6784,22 +6802,14 @@
           <w:b/>
           <w:bCs/>
         </w:rPr>
-        <w:t>Feature-extractor:</w:t>
-      </w:r>
-      <w:r>
-        <w:t xml:space="preserve"> a DCN and/or LSTM network pre-trained with a </w:t>
-      </w:r>
-      <w:r>
-        <w:t>training-signal</w:t>
-      </w:r>
-      <w:r>
-        <w:t xml:space="preserve"> used to </w:t>
-      </w:r>
-      <w:r>
-        <w:t>reduce the dimensionality o the input feed to a neuro-evolved last layer.</w:t>
-      </w:r>
-      <w:r>
-        <w:t xml:space="preserve">   </w:t>
+        <w:lastRenderedPageBreak/>
+        <w:t>Pre-Trainer</w:t>
+      </w:r>
+      <w:r>
+        <w:t xml:space="preserve">: </w:t>
+      </w:r>
+      <w:r>
+        <w:t>train a DCN/LSTM feature extractor and export the trained model</w:t>
       </w:r>
     </w:p>
     <w:p>
@@ -6818,24 +6828,22 @@
           <w:b/>
           <w:bCs/>
         </w:rPr>
-        <w:t>Feature-</w:t>
-      </w:r>
-      <w:r>
-        <w:rPr>
-          <w:b/>
-          <w:bCs/>
-        </w:rPr>
-        <w:t>selector</w:t>
-      </w:r>
-      <w:r>
-        <w:rPr>
-          <w:b/>
-          <w:bCs/>
-        </w:rPr>
-        <w:t xml:space="preserve">: </w:t>
-      </w:r>
-      <w:r>
-        <w:t>select the best features to use as input to a network based on a training-signal.</w:t>
+        <w:t>Feature-extractor:</w:t>
+      </w:r>
+      <w:r>
+        <w:t xml:space="preserve"> a DCN and/or LSTM network pre-trained with a </w:t>
+      </w:r>
+      <w:r>
+        <w:t>training-signal</w:t>
+      </w:r>
+      <w:r>
+        <w:t xml:space="preserve"> used to </w:t>
+      </w:r>
+      <w:r>
+        <w:t>reduce the dimensionality o the input feed to a neuro-evolved last layer.</w:t>
+      </w:r>
+      <w:r>
+        <w:t xml:space="preserve">   </w:t>
       </w:r>
     </w:p>
     <w:p>
@@ -6848,43 +6856,30 @@
         <w:autoSpaceDE w:val="0"/>
         <w:autoSpaceDN w:val="0"/>
         <w:adjustRightInd w:val="0"/>
-        <w:rPr>
-          <w:b/>
-          <w:bCs/>
-        </w:rPr>
-      </w:pPr>
-      <w:r>
-        <w:rPr>
-          <w:b/>
-          <w:bCs/>
-        </w:rPr>
-        <w:t>Standardizer</w:t>
-      </w:r>
-      <w:r>
-        <w:rPr>
-          <w:b/>
-          <w:bCs/>
-        </w:rPr>
-        <w:t>:</w:t>
-      </w:r>
-      <w:r>
-        <w:rPr>
-          <w:b/>
-          <w:bCs/>
-        </w:rPr>
-        <w:t xml:space="preserve"> </w:t>
-      </w:r>
-      <w:r>
-        <w:t>standardize</w:t>
-      </w:r>
-      <w:r>
-        <w:t xml:space="preserve"> a dataset and generate a file with the standardization </w:t>
-      </w:r>
-      <w:r>
-        <w:t>parameters</w:t>
-      </w:r>
-      <w:r>
-        <w:t>.</w:t>
+      </w:pPr>
+      <w:r>
+        <w:rPr>
+          <w:b/>
+          <w:bCs/>
+        </w:rPr>
+        <w:t>Feature-</w:t>
+      </w:r>
+      <w:r>
+        <w:rPr>
+          <w:b/>
+          <w:bCs/>
+        </w:rPr>
+        <w:t>selector</w:t>
+      </w:r>
+      <w:r>
+        <w:rPr>
+          <w:b/>
+          <w:bCs/>
+        </w:rPr>
+        <w:t xml:space="preserve">: </w:t>
+      </w:r>
+      <w:r>
+        <w:t>select the best features to use as input to a network based on a training-signal.</w:t>
       </w:r>
     </w:p>
     <w:p>
@@ -6907,7 +6902,14 @@
           <w:b/>
           <w:bCs/>
         </w:rPr>
-        <w:t>Autoencoder-deco:</w:t>
+        <w:t>Standardizer</w:t>
+      </w:r>
+      <w:r>
+        <w:rPr>
+          <w:b/>
+          <w:bCs/>
+        </w:rPr>
+        <w:t>:</w:t>
       </w:r>
       <w:r>
         <w:rPr>
@@ -6917,22 +6919,16 @@
         <w:t xml:space="preserve"> </w:t>
       </w:r>
       <w:r>
-        <w:t>load</w:t>
-      </w:r>
-      <w:r>
-        <w:t xml:space="preserve"> </w:t>
-      </w:r>
-      <w:r>
-        <w:t>and evaluate</w:t>
-      </w:r>
-      <w:r>
-        <w:t xml:space="preserve"> a</w:t>
-      </w:r>
-      <w:r>
-        <w:t xml:space="preserve"> </w:t>
-      </w:r>
-      <w:r>
-        <w:t xml:space="preserve">decoder model from a pre-trained autoencoder. </w:t>
+        <w:t>standardize</w:t>
+      </w:r>
+      <w:r>
+        <w:t xml:space="preserve"> a dataset and generate a file with the standardization </w:t>
+      </w:r>
+      <w:r>
+        <w:t>parameters</w:t>
+      </w:r>
+      <w:r>
+        <w:t>.</w:t>
       </w:r>
     </w:p>
     <w:p>
@@ -6955,7 +6951,7 @@
           <w:b/>
           <w:bCs/>
         </w:rPr>
-        <w:t>Autoencoder-trainer:</w:t>
+        <w:t>Autoencoder-deco:</w:t>
       </w:r>
       <w:r>
         <w:rPr>
@@ -6965,7 +6961,22 @@
         <w:t xml:space="preserve"> </w:t>
       </w:r>
       <w:r>
-        <w:t xml:space="preserve">train an autoencoder and save the decoder model. </w:t>
+        <w:t>load</w:t>
+      </w:r>
+      <w:r>
+        <w:t xml:space="preserve"> </w:t>
+      </w:r>
+      <w:r>
+        <w:t>and evaluate</w:t>
+      </w:r>
+      <w:r>
+        <w:t xml:space="preserve"> a</w:t>
+      </w:r>
+      <w:r>
+        <w:t xml:space="preserve"> </w:t>
+      </w:r>
+      <w:r>
+        <w:t xml:space="preserve">decoder model from a pre-trained autoencoder. </w:t>
       </w:r>
     </w:p>
     <w:p>
@@ -6988,7 +6999,7 @@
           <w:b/>
           <w:bCs/>
         </w:rPr>
-        <w:t>MSSA-predictor:</w:t>
+        <w:t>Autoencoder-trainer:</w:t>
       </w:r>
       <w:r>
         <w:rPr>
@@ -6998,10 +7009,12 @@
         <w:t xml:space="preserve"> </w:t>
       </w:r>
       <w:r>
-        <w:t>make a prediction using MSSA</w:t>
-      </w:r>
-      <w:r>
-        <w:t xml:space="preserve">. </w:t>
+        <w:t>train an autoe</w:t>
+      </w:r>
+      <w:bookmarkStart w:id="3" w:name="_GoBack"/>
+      <w:bookmarkEnd w:id="3"/>
+      <w:r>
+        <w:t xml:space="preserve">ncoder and save the decoder model. </w:t>
       </w:r>
     </w:p>
     <w:p>
@@ -7024,7 +7037,7 @@
           <w:b/>
           <w:bCs/>
         </w:rPr>
-        <w:t>Preprocessing-MSSA:</w:t>
+        <w:t>MSSA-predictor:</w:t>
       </w:r>
       <w:r>
         <w:rPr>
@@ -7034,22 +7047,10 @@
         <w:t xml:space="preserve"> </w:t>
       </w:r>
       <w:r>
-        <w:t>calculate the</w:t>
-      </w:r>
-      <w:r>
-        <w:t xml:space="preserve"> SSA</w:t>
-      </w:r>
-      <w:r>
-        <w:t xml:space="preserve"> components </w:t>
-      </w:r>
-      <w:r>
-        <w:t xml:space="preserve">and export the </w:t>
-      </w:r>
-      <w:r>
-        <w:t xml:space="preserve">MSSA matrix. </w:t>
-      </w:r>
-      <w:r>
-        <w:t xml:space="preserve"> </w:t>
+        <w:t>make a prediction using MSSA</w:t>
+      </w:r>
+      <w:r>
+        <w:t xml:space="preserve">. </w:t>
       </w:r>
     </w:p>
     <w:p>
@@ -7067,21 +7068,12 @@
           <w:bCs/>
         </w:rPr>
       </w:pPr>
-      <w:proofErr w:type="spellStart"/>
-      <w:r>
-        <w:rPr>
-          <w:b/>
-          <w:bCs/>
-        </w:rPr>
-        <w:t>Datagen</w:t>
-      </w:r>
-      <w:proofErr w:type="spellEnd"/>
-      <w:r>
-        <w:rPr>
-          <w:b/>
-          <w:bCs/>
-        </w:rPr>
-        <w:t>:</w:t>
+      <w:r>
+        <w:rPr>
+          <w:b/>
+          <w:bCs/>
+        </w:rPr>
+        <w:t>Preprocessing-MSSA:</w:t>
       </w:r>
       <w:r>
         <w:rPr>
@@ -7091,10 +7083,22 @@
         <w:t xml:space="preserve"> </w:t>
       </w:r>
       <w:r>
-        <w:t>Generate windowed data</w:t>
-      </w:r>
-      <w:r>
-        <w:t xml:space="preserve"> per feature. </w:t>
+        <w:t>calculate the</w:t>
+      </w:r>
+      <w:r>
+        <w:t xml:space="preserve"> SSA</w:t>
+      </w:r>
+      <w:r>
+        <w:t xml:space="preserve"> components </w:t>
+      </w:r>
+      <w:r>
+        <w:t xml:space="preserve">and export the </w:t>
+      </w:r>
+      <w:r>
+        <w:t xml:space="preserve">MSSA matrix. </w:t>
+      </w:r>
+      <w:r>
+        <w:t xml:space="preserve"> </w:t>
       </w:r>
     </w:p>
     <w:p>
@@ -7107,6 +7111,51 @@
         <w:autoSpaceDE w:val="0"/>
         <w:autoSpaceDN w:val="0"/>
         <w:adjustRightInd w:val="0"/>
+        <w:rPr>
+          <w:b/>
+          <w:bCs/>
+        </w:rPr>
+      </w:pPr>
+      <w:proofErr w:type="spellStart"/>
+      <w:r>
+        <w:rPr>
+          <w:b/>
+          <w:bCs/>
+        </w:rPr>
+        <w:t>Datagen</w:t>
+      </w:r>
+      <w:proofErr w:type="spellEnd"/>
+      <w:r>
+        <w:rPr>
+          <w:b/>
+          <w:bCs/>
+        </w:rPr>
+        <w:t>:</w:t>
+      </w:r>
+      <w:r>
+        <w:rPr>
+          <w:b/>
+          <w:bCs/>
+        </w:rPr>
+        <w:t xml:space="preserve"> </w:t>
+      </w:r>
+      <w:r>
+        <w:t>Generate windowed data</w:t>
+      </w:r>
+      <w:r>
+        <w:t xml:space="preserve"> per feature. </w:t>
+      </w:r>
+    </w:p>
+    <w:p>
+      <w:pPr>
+        <w:pStyle w:val="Prrafodelista"/>
+        <w:numPr>
+          <w:ilvl w:val="0"/>
+          <w:numId w:val="26"/>
+        </w:numPr>
+        <w:autoSpaceDE w:val="0"/>
+        <w:autoSpaceDN w:val="0"/>
+        <w:adjustRightInd w:val="0"/>
       </w:pPr>
       <w:r>
         <w:rPr>
@@ -7143,13 +7192,8 @@
         <w:t>generate multiple</w:t>
       </w:r>
       <w:r>
-        <w:t xml:space="preserve"> </w:t>
-      </w:r>
-      <w:proofErr w:type="spellStart"/>
-      <w:r>
-        <w:t>timeseries</w:t>
-      </w:r>
-      <w:proofErr w:type="spellEnd"/>
+        <w:t xml:space="preserve"> timeseries</w:t>
+      </w:r>
       <w:r>
         <w:t xml:space="preserve"> in CSV </w:t>
       </w:r>
@@ -7375,15 +7419,7 @@
         <w:adjustRightInd w:val="0"/>
       </w:pPr>
       <w:r>
-        <w:t xml:space="preserve">This section describes high level interaction requirements of a program that generate multiple </w:t>
-      </w:r>
-      <w:proofErr w:type="spellStart"/>
-      <w:r>
-        <w:t>timeseries</w:t>
-      </w:r>
-      <w:proofErr w:type="spellEnd"/>
-      <w:r>
-        <w:t xml:space="preserve"> in CSV format with prices and technical indicators from an existing </w:t>
+        <w:t xml:space="preserve">This section describes high level interaction requirements of a program that generate multiple timeseries in CSV format with prices and technical indicators from an existing </w:t>
       </w:r>
       <w:proofErr w:type="spellStart"/>
       <w:r>
@@ -7426,15 +7462,7 @@
         </w:rPr>
       </w:pPr>
       <w:r>
-        <w:t xml:space="preserve">Generate </w:t>
-      </w:r>
-      <w:proofErr w:type="spellStart"/>
-      <w:r>
-        <w:t>timestamped</w:t>
-      </w:r>
-      <w:proofErr w:type="spellEnd"/>
-      <w:r>
-        <w:t xml:space="preserve"> price and technical indicator data and load it from </w:t>
+        <w:t xml:space="preserve">Generate timestamped price and technical indicator data and load it from </w:t>
       </w:r>
       <w:proofErr w:type="spellStart"/>
       <w:r>
@@ -7506,15 +7534,7 @@
         </w:rPr>
       </w:pPr>
       <w:r>
-        <w:t xml:space="preserve">Generate </w:t>
-      </w:r>
-      <w:proofErr w:type="spellStart"/>
-      <w:r>
-        <w:t>timestamped</w:t>
-      </w:r>
-      <w:proofErr w:type="spellEnd"/>
-      <w:r>
-        <w:t xml:space="preserve"> price and technical indicator data with MQL4 Data Exporter and load it from </w:t>
+        <w:t xml:space="preserve">Generate timestamped price and technical indicator data with MQL4 Data Exporter and load it from </w:t>
       </w:r>
       <w:proofErr w:type="spellStart"/>
       <w:r>
@@ -7653,35 +7673,46 @@
         <w:pStyle w:val="Ttulo2"/>
       </w:pPr>
       <w:r>
-        <w:t xml:space="preserve"> </w:t>
-      </w:r>
-      <w:r>
-        <w:t>Standardizer</w:t>
-      </w:r>
-    </w:p>
-    <w:p>
-      <w:pPr>
-        <w:autoSpaceDE w:val="0"/>
-        <w:autoSpaceDN w:val="0"/>
-        <w:adjustRightInd w:val="0"/>
-      </w:pPr>
-      <w:r>
-        <w:t xml:space="preserve">This section describes high level interaction requirements of a program that </w:t>
-      </w:r>
-      <w:r>
-        <w:t>standardize a dataset and generate a file with the standardization values</w:t>
-      </w:r>
-      <w:r>
-        <w:t>.</w:t>
-      </w:r>
-    </w:p>
-    <w:p>
-      <w:pPr>
-        <w:autoSpaceDE w:val="0"/>
-        <w:autoSpaceDN w:val="0"/>
-        <w:adjustRightInd w:val="0"/>
-      </w:pPr>
-      <w:r>
+        <w:t>Training-signal</w:t>
+      </w:r>
+    </w:p>
+    <w:p>
+      <w:pPr>
+        <w:autoSpaceDE w:val="0"/>
+        <w:autoSpaceDN w:val="0"/>
+        <w:adjustRightInd w:val="0"/>
+      </w:pPr>
+      <w:r>
+        <w:t>This section describes high level interaction requirements of a data generator that   generate a time stamped signal used to test the heuristic strategy:</w:t>
+      </w:r>
+    </w:p>
+    <w:p>
+      <w:pPr>
+        <w:pStyle w:val="Prrafodelista"/>
+        <w:autoSpaceDE w:val="0"/>
+        <w:autoSpaceDN w:val="0"/>
+        <w:adjustRightInd w:val="0"/>
+      </w:pPr>
+      <w:r>
+        <w:t xml:space="preserve"> EMA 10 </w:t>
+      </w:r>
+      <w:proofErr w:type="spellStart"/>
+      <w:r>
+        <w:t>fw</w:t>
+      </w:r>
+      <w:proofErr w:type="spellEnd"/>
+      <w:r>
+        <w:t xml:space="preserve"> 5 – EMA 20</w:t>
+      </w:r>
+    </w:p>
+    <w:p>
+      <w:pPr>
+        <w:autoSpaceDE w:val="0"/>
+        <w:autoSpaceDN w:val="0"/>
+        <w:adjustRightInd w:val="0"/>
+      </w:pPr>
+      <w:r>
+        <w:lastRenderedPageBreak/>
         <w:t xml:space="preserve">The integration tests for each interaction requirement can be found on Annex 1. The design and unit tests for this component can be found on Annex </w:t>
       </w:r>
       <w:r>
@@ -7707,15 +7738,36 @@
         <w:autoSpaceDE w:val="0"/>
         <w:autoSpaceDN w:val="0"/>
         <w:adjustRightInd w:val="0"/>
-      </w:pPr>
-      <w:r>
-        <w:t xml:space="preserve">Generate standardized data from </w:t>
+        <w:rPr>
+          <w:b/>
+          <w:bCs/>
+        </w:rPr>
+      </w:pPr>
+      <w:r>
+        <w:t xml:space="preserve">Use </w:t>
       </w:r>
       <w:proofErr w:type="spellStart"/>
       <w:r>
+        <w:rPr>
+          <w:b/>
+          <w:bCs/>
+        </w:rPr>
         <w:t>datagen</w:t>
       </w:r>
       <w:proofErr w:type="spellEnd"/>
+      <w:r>
+        <w:t xml:space="preserve"> to generate </w:t>
+      </w:r>
+      <w:r>
+        <w:t>a</w:t>
+      </w:r>
+      <w:r>
+        <w:rPr>
+          <w:b/>
+          <w:bCs/>
+        </w:rPr>
+        <w:t xml:space="preserve"> training-signal.</w:t>
+      </w:r>
     </w:p>
     <w:p>
       <w:pPr>
@@ -7729,13 +7781,28 @@
         <w:adjustRightInd w:val="0"/>
       </w:pPr>
       <w:r>
-        <w:t>Generate standardized data from preprocessing-</w:t>
-      </w:r>
-      <w:proofErr w:type="spellStart"/>
-      <w:r>
-        <w:t>mssa</w:t>
-      </w:r>
-      <w:proofErr w:type="spellEnd"/>
+        <w:t xml:space="preserve">Use </w:t>
+      </w:r>
+      <w:r>
+        <w:rPr>
+          <w:b/>
+          <w:bCs/>
+        </w:rPr>
+        <w:t>agent-test</w:t>
+      </w:r>
+      <w:r>
+        <w:t xml:space="preserve"> with the </w:t>
+      </w:r>
+      <w:r>
+        <w:rPr>
+          <w:b/>
+          <w:bCs/>
+        </w:rPr>
+        <w:t>training-signal</w:t>
+      </w:r>
+      <w:r>
+        <w:t xml:space="preserve"> to obtain a performance score and trading event log. </w:t>
+      </w:r>
     </w:p>
     <w:p>
       <w:pPr>
@@ -7747,9 +7814,86 @@
         <w:autoSpaceDE w:val="0"/>
         <w:autoSpaceDN w:val="0"/>
         <w:adjustRightInd w:val="0"/>
-      </w:pPr>
-      <w:r>
-        <w:t>Use standardized data from feature-selector</w:t>
+        <w:rPr>
+          <w:b/>
+          <w:bCs/>
+        </w:rPr>
+      </w:pPr>
+      <w:r>
+        <w:t xml:space="preserve">Use the </w:t>
+      </w:r>
+      <w:r>
+        <w:rPr>
+          <w:b/>
+          <w:bCs/>
+        </w:rPr>
+        <w:t>training-signal</w:t>
+      </w:r>
+      <w:r>
+        <w:t xml:space="preserve"> to configure a </w:t>
+      </w:r>
+      <w:r>
+        <w:rPr>
+          <w:b/>
+          <w:bCs/>
+        </w:rPr>
+        <w:t>feature-selector</w:t>
+      </w:r>
+      <w:r>
+        <w:rPr>
+          <w:b/>
+          <w:bCs/>
+        </w:rPr>
+        <w:t>.</w:t>
+      </w:r>
+    </w:p>
+    <w:p>
+      <w:pPr>
+        <w:pStyle w:val="Ttulo2"/>
+      </w:pPr>
+      <w:r>
+        <w:t xml:space="preserve"> </w:t>
+      </w:r>
+      <w:r>
+        <w:t>Standardizer</w:t>
+      </w:r>
+    </w:p>
+    <w:p>
+      <w:pPr>
+        <w:autoSpaceDE w:val="0"/>
+        <w:autoSpaceDN w:val="0"/>
+        <w:adjustRightInd w:val="0"/>
+      </w:pPr>
+      <w:r>
+        <w:t xml:space="preserve">This section describes high level interaction requirements of a program that </w:t>
+      </w:r>
+      <w:r>
+        <w:t>standardize a dataset and generate a file with the standardization values</w:t>
+      </w:r>
+      <w:r>
+        <w:t>.</w:t>
+      </w:r>
+    </w:p>
+    <w:p>
+      <w:pPr>
+        <w:autoSpaceDE w:val="0"/>
+        <w:autoSpaceDN w:val="0"/>
+        <w:adjustRightInd w:val="0"/>
+      </w:pPr>
+      <w:r>
+        <w:t xml:space="preserve">The integration tests for each interaction requirement can be found on Annex 1. The design and unit tests for this component can be found on Annex </w:t>
+      </w:r>
+      <w:r>
+        <w:t>5</w:t>
+      </w:r>
+      <w:r>
+        <w:t>.</w:t>
+      </w:r>
+      <w:r>
+        <w:t xml:space="preserve"> </w:t>
+      </w:r>
+      <w:r>
+        <w:t xml:space="preserve">This component´s requirements are the following: </w:t>
       </w:r>
     </w:p>
     <w:p>
@@ -7764,60 +7908,13 @@
         <w:adjustRightInd w:val="0"/>
       </w:pPr>
       <w:r>
-        <w:t>Use standardized data from autoencoder-trainer</w:t>
-      </w:r>
-    </w:p>
-    <w:p>
-      <w:pPr>
-        <w:pStyle w:val="Ttulo2"/>
-      </w:pPr>
-      <w:r>
-        <w:t xml:space="preserve"> Preprocessing-mssa</w:t>
-      </w:r>
-    </w:p>
-    <w:p>
-      <w:pPr>
-        <w:autoSpaceDE w:val="0"/>
-        <w:autoSpaceDN w:val="0"/>
-        <w:adjustRightInd w:val="0"/>
-        <w:rPr>
-          <w:b/>
-          <w:bCs/>
-        </w:rPr>
-      </w:pPr>
-      <w:r>
-        <w:t xml:space="preserve">This section describes high level interaction requirements of a program that </w:t>
-      </w:r>
-      <w:r>
-        <w:t xml:space="preserve">calculate the SSA components and export the MSSA matrix. </w:t>
-      </w:r>
-      <w:bookmarkStart w:id="3" w:name="_GoBack"/>
-      <w:bookmarkEnd w:id="3"/>
-    </w:p>
-    <w:p>
-      <w:pPr>
-        <w:autoSpaceDE w:val="0"/>
-        <w:autoSpaceDN w:val="0"/>
-        <w:adjustRightInd w:val="0"/>
-      </w:pPr>
-      <w:r>
-        <w:t xml:space="preserve">The integration tests for each interaction requirement can be found on Annex 1. The design and unit tests for this component can be found on Annex </w:t>
-      </w:r>
-      <w:r>
-        <w:t>5</w:t>
-      </w:r>
-      <w:r>
-        <w:t>.</w:t>
-      </w:r>
-      <w:r>
-        <w:t xml:space="preserve"> </w:t>
-      </w:r>
-      <w:r>
-        <w:t>el</w:t>
-      </w:r>
-      <w:r>
-        <w:t xml:space="preserve"> component´s requirements are the following: </w:t>
-      </w:r>
+        <w:t xml:space="preserve">Generate standardized data from </w:t>
+      </w:r>
+      <w:proofErr w:type="spellStart"/>
+      <w:r>
+        <w:t>datagen</w:t>
+      </w:r>
+      <w:proofErr w:type="spellEnd"/>
     </w:p>
     <w:p>
       <w:pPr>
@@ -7831,21 +7928,7 @@
         <w:adjustRightInd w:val="0"/>
       </w:pPr>
       <w:r>
-        <w:t>Use</w:t>
-      </w:r>
-      <w:r>
-        <w:t xml:space="preserve"> data from </w:t>
-      </w:r>
-      <w:proofErr w:type="spellStart"/>
-      <w:r>
-        <w:t>datagen</w:t>
-      </w:r>
-      <w:proofErr w:type="spellEnd"/>
-      <w:r>
-        <w:t xml:space="preserve"> and import it on </w:t>
-      </w:r>
-      <w:r>
-        <w:t>pre-processing-</w:t>
+        <w:t>Generate standardized data from preprocessing-</w:t>
       </w:r>
       <w:proofErr w:type="spellStart"/>
       <w:r>
@@ -7865,18 +7948,7 @@
         <w:adjustRightInd w:val="0"/>
       </w:pPr>
       <w:r>
-        <w:t xml:space="preserve">Generate data for </w:t>
-      </w:r>
-      <w:r>
-        <w:t xml:space="preserve">SSA-DCN2D(component, </w:t>
-      </w:r>
-      <w:proofErr w:type="spellStart"/>
-      <w:r>
-        <w:t>window_delay</w:t>
-      </w:r>
-      <w:proofErr w:type="spellEnd"/>
-      <w:r>
-        <w:t>)/LSTM feature extractor</w:t>
+        <w:t>Use standardized data from feature-selector</w:t>
       </w:r>
     </w:p>
     <w:p>
@@ -7891,10 +7963,57 @@
         <w:adjustRightInd w:val="0"/>
       </w:pPr>
       <w:r>
-        <w:t xml:space="preserve">Generate data for direct </w:t>
-      </w:r>
-      <w:r>
-        <w:t>SSA-NEAT</w:t>
+        <w:t>Use standardized data from autoencoder-trainer</w:t>
+      </w:r>
+    </w:p>
+    <w:p>
+      <w:pPr>
+        <w:pStyle w:val="Ttulo2"/>
+      </w:pPr>
+      <w:r>
+        <w:t xml:space="preserve"> Preprocessing-mssa</w:t>
+      </w:r>
+    </w:p>
+    <w:p>
+      <w:pPr>
+        <w:autoSpaceDE w:val="0"/>
+        <w:autoSpaceDN w:val="0"/>
+        <w:adjustRightInd w:val="0"/>
+        <w:rPr>
+          <w:b/>
+          <w:bCs/>
+        </w:rPr>
+      </w:pPr>
+      <w:r>
+        <w:t xml:space="preserve">This section describes high level interaction requirements of a program that </w:t>
+      </w:r>
+      <w:r>
+        <w:t xml:space="preserve">calculate the SSA components and export the MSSA matrix. </w:t>
+      </w:r>
+    </w:p>
+    <w:p>
+      <w:pPr>
+        <w:autoSpaceDE w:val="0"/>
+        <w:autoSpaceDN w:val="0"/>
+        <w:adjustRightInd w:val="0"/>
+      </w:pPr>
+      <w:r>
+        <w:t xml:space="preserve">The integration tests for each interaction requirement can be found on Annex 1. The design and unit tests for this component can be found on Annex </w:t>
+      </w:r>
+      <w:r>
+        <w:t>6</w:t>
+      </w:r>
+      <w:r>
+        <w:t>.</w:t>
+      </w:r>
+      <w:r>
+        <w:t xml:space="preserve"> </w:t>
+      </w:r>
+      <w:r>
+        <w:t>el</w:t>
+      </w:r>
+      <w:r>
+        <w:t xml:space="preserve"> component´s requirements are the following: </w:t>
       </w:r>
     </w:p>
     <w:p>
@@ -7909,8 +8028,27 @@
         <w:adjustRightInd w:val="0"/>
       </w:pPr>
       <w:r>
-        <w:t>Generate data for autoencoder-trainer (one autoencoder/channel?)</w:t>
-      </w:r>
+        <w:t>Use</w:t>
+      </w:r>
+      <w:r>
+        <w:t xml:space="preserve"> data from </w:t>
+      </w:r>
+      <w:proofErr w:type="spellStart"/>
+      <w:r>
+        <w:t>datagen</w:t>
+      </w:r>
+      <w:proofErr w:type="spellEnd"/>
+      <w:r>
+        <w:t xml:space="preserve"> and import it on </w:t>
+      </w:r>
+      <w:r>
+        <w:t>pre-processing-</w:t>
+      </w:r>
+      <w:proofErr w:type="spellStart"/>
+      <w:r>
+        <w:t>mssa</w:t>
+      </w:r>
+      <w:proofErr w:type="spellEnd"/>
     </w:p>
     <w:p>
       <w:pPr>
@@ -7926,106 +8064,24 @@
       <w:r>
         <w:t xml:space="preserve">Generate data for </w:t>
       </w:r>
+      <w:r>
+        <w:t>SSA-DCN2</w:t>
+      </w:r>
+      <w:proofErr w:type="gramStart"/>
+      <w:r>
+        <w:t>D(</w:t>
+      </w:r>
+      <w:proofErr w:type="gramEnd"/>
+      <w:r>
+        <w:t xml:space="preserve">component, </w:t>
+      </w:r>
       <w:proofErr w:type="spellStart"/>
       <w:r>
-        <w:t>mssa</w:t>
+        <w:t>window_delay</w:t>
       </w:r>
       <w:proofErr w:type="spellEnd"/>
       <w:r>
-        <w:t>-predictor</w:t>
-      </w:r>
-    </w:p>
-    <w:p>
-      <w:pPr>
-        <w:pStyle w:val="Ttulo2"/>
-      </w:pPr>
-      <w:r>
-        <w:t>Gym</w:t>
-      </w:r>
-      <w:r>
-        <w:t>-fx</w:t>
-      </w:r>
-    </w:p>
-    <w:p>
-      <w:pPr>
-        <w:autoSpaceDE w:val="0"/>
-        <w:autoSpaceDN w:val="0"/>
-        <w:adjustRightInd w:val="0"/>
-      </w:pPr>
-      <w:r>
-        <w:t xml:space="preserve">This section describes </w:t>
-      </w:r>
-      <w:r>
-        <w:t xml:space="preserve">high level </w:t>
-      </w:r>
-      <w:r>
-        <w:t xml:space="preserve">interaction </w:t>
-      </w:r>
-      <w:r>
-        <w:t>requirements</w:t>
-      </w:r>
-      <w:r>
-        <w:t xml:space="preserve"> of </w:t>
-      </w:r>
-      <w:r>
-        <w:t xml:space="preserve">a </w:t>
-      </w:r>
-      <w:r>
-        <w:t xml:space="preserve">multi-symbol trading simulator </w:t>
-      </w:r>
-      <w:r>
-        <w:t>environment</w:t>
-      </w:r>
-      <w:r>
-        <w:t xml:space="preserve">. </w:t>
-      </w:r>
-      <w:r>
-        <w:t>The integration tests for each</w:t>
-      </w:r>
-      <w:r>
-        <w:t xml:space="preserve"> interaction</w:t>
-      </w:r>
-      <w:r>
-        <w:t xml:space="preserve"> </w:t>
-      </w:r>
-      <w:r>
-        <w:t>requirement</w:t>
-      </w:r>
-      <w:r>
-        <w:t xml:space="preserve"> </w:t>
-      </w:r>
-      <w:r>
-        <w:t>can be found on Annex 1.</w:t>
-      </w:r>
-      <w:r>
-        <w:t xml:space="preserve"> The design and </w:t>
-      </w:r>
-      <w:r>
-        <w:t xml:space="preserve">unit tests for this component can be found on </w:t>
-      </w:r>
-      <w:r>
-        <w:t>Annex 2</w:t>
-      </w:r>
-      <w:r>
-        <w:t>.</w:t>
-      </w:r>
-      <w:r>
-        <w:t xml:space="preserve"> </w:t>
-      </w:r>
-      <w:r>
-        <w:t>T</w:t>
-      </w:r>
-      <w:r>
-        <w:t>his component</w:t>
-      </w:r>
-      <w:r>
-        <w:t>´</w:t>
-      </w:r>
-      <w:r>
-        <w:t xml:space="preserve">s </w:t>
-      </w:r>
-      <w:r>
-        <w:t xml:space="preserve">requirements are the following: </w:t>
+        <w:t>)/LSTM feature extractor</w:t>
       </w:r>
     </w:p>
     <w:p>
@@ -8040,6 +8096,884 @@
         <w:adjustRightInd w:val="0"/>
       </w:pPr>
       <w:r>
+        <w:t xml:space="preserve">Generate data for direct </w:t>
+      </w:r>
+      <w:r>
+        <w:t>SSA-NEAT</w:t>
+      </w:r>
+    </w:p>
+    <w:p>
+      <w:pPr>
+        <w:pStyle w:val="Prrafodelista"/>
+        <w:numPr>
+          <w:ilvl w:val="0"/>
+          <w:numId w:val="28"/>
+        </w:numPr>
+        <w:autoSpaceDE w:val="0"/>
+        <w:autoSpaceDN w:val="0"/>
+        <w:adjustRightInd w:val="0"/>
+      </w:pPr>
+      <w:r>
+        <w:t>Generate data for autoencoder-trainer (one autoencoder/channel?)</w:t>
+      </w:r>
+    </w:p>
+    <w:p>
+      <w:pPr>
+        <w:pStyle w:val="Prrafodelista"/>
+        <w:numPr>
+          <w:ilvl w:val="0"/>
+          <w:numId w:val="28"/>
+        </w:numPr>
+        <w:autoSpaceDE w:val="0"/>
+        <w:autoSpaceDN w:val="0"/>
+        <w:adjustRightInd w:val="0"/>
+      </w:pPr>
+      <w:r>
+        <w:t xml:space="preserve">Generate data for </w:t>
+      </w:r>
+      <w:proofErr w:type="spellStart"/>
+      <w:r>
+        <w:t>mssa</w:t>
+      </w:r>
+      <w:proofErr w:type="spellEnd"/>
+      <w:r>
+        <w:t>-predictor</w:t>
+      </w:r>
+    </w:p>
+    <w:p>
+      <w:pPr>
+        <w:pStyle w:val="Ttulo2"/>
+      </w:pPr>
+      <w:r>
+        <w:t xml:space="preserve"> MSSA-Predictor</w:t>
+      </w:r>
+    </w:p>
+    <w:p>
+      <w:pPr>
+        <w:autoSpaceDE w:val="0"/>
+        <w:autoSpaceDN w:val="0"/>
+        <w:adjustRightInd w:val="0"/>
+      </w:pPr>
+      <w:r>
+        <w:t xml:space="preserve">This section describes high level interaction requirements of a </w:t>
+      </w:r>
+      <w:r>
+        <w:t>program that make</w:t>
+      </w:r>
+      <w:r>
+        <w:t xml:space="preserve"> a prediction </w:t>
+      </w:r>
+      <w:r>
+        <w:t xml:space="preserve">of EMA 10 forwarded 5 ticks </w:t>
+      </w:r>
+      <w:r>
+        <w:t xml:space="preserve">using MSSA. </w:t>
+      </w:r>
+    </w:p>
+    <w:p>
+      <w:pPr>
+        <w:autoSpaceDE w:val="0"/>
+        <w:autoSpaceDN w:val="0"/>
+        <w:adjustRightInd w:val="0"/>
+      </w:pPr>
+      <w:r>
+        <w:t>The integration tests for each interaction requirement can be found on Annex 1. The design and unit tests for this component can be found on Annex 7.</w:t>
+      </w:r>
+      <w:r>
+        <w:t xml:space="preserve"> </w:t>
+      </w:r>
+      <w:r>
+        <w:t xml:space="preserve">This component´s requirements are the following: </w:t>
+      </w:r>
+    </w:p>
+    <w:p>
+      <w:pPr>
+        <w:pStyle w:val="Prrafodelista"/>
+        <w:numPr>
+          <w:ilvl w:val="0"/>
+          <w:numId w:val="28"/>
+        </w:numPr>
+        <w:autoSpaceDE w:val="0"/>
+        <w:autoSpaceDN w:val="0"/>
+        <w:adjustRightInd w:val="0"/>
+        <w:rPr>
+          <w:b/>
+          <w:bCs/>
+        </w:rPr>
+      </w:pPr>
+      <w:r>
+        <w:t xml:space="preserve">Use data from </w:t>
+      </w:r>
+      <w:r>
+        <w:rPr>
+          <w:b/>
+          <w:bCs/>
+        </w:rPr>
+        <w:t>preprocessing-</w:t>
+      </w:r>
+      <w:proofErr w:type="spellStart"/>
+      <w:r>
+        <w:rPr>
+          <w:b/>
+          <w:bCs/>
+        </w:rPr>
+        <w:t>mssa</w:t>
+      </w:r>
+      <w:proofErr w:type="spellEnd"/>
+      <w:r>
+        <w:t xml:space="preserve"> to generate a prediction of EMA10 forwarded 5 ticks</w:t>
+      </w:r>
+    </w:p>
+    <w:p>
+      <w:pPr>
+        <w:pStyle w:val="Prrafodelista"/>
+        <w:numPr>
+          <w:ilvl w:val="0"/>
+          <w:numId w:val="28"/>
+        </w:numPr>
+        <w:autoSpaceDE w:val="0"/>
+        <w:autoSpaceDN w:val="0"/>
+        <w:adjustRightInd w:val="0"/>
+        <w:rPr>
+          <w:b/>
+          <w:bCs/>
+        </w:rPr>
+      </w:pPr>
+      <w:r>
+        <w:t xml:space="preserve">Load the prediction from </w:t>
+      </w:r>
+      <w:r>
+        <w:rPr>
+          <w:b/>
+          <w:bCs/>
+        </w:rPr>
+        <w:t>agent-heuristic</w:t>
+      </w:r>
+      <w:r>
+        <w:t>.</w:t>
+      </w:r>
+    </w:p>
+    <w:p>
+      <w:pPr>
+        <w:pStyle w:val="Ttulo2"/>
+      </w:pPr>
+      <w:r>
+        <w:t xml:space="preserve"> Autoencoder-trainer</w:t>
+      </w:r>
+    </w:p>
+    <w:p>
+      <w:pPr>
+        <w:autoSpaceDE w:val="0"/>
+        <w:autoSpaceDN w:val="0"/>
+        <w:adjustRightInd w:val="0"/>
+      </w:pPr>
+      <w:r>
+        <w:t>This section describes high level interaction requirements of a program that train</w:t>
+      </w:r>
+      <w:r>
+        <w:t>s</w:t>
+      </w:r>
+      <w:r>
+        <w:t xml:space="preserve"> an autoencoder</w:t>
+      </w:r>
+      <w:r>
+        <w:t xml:space="preserve"> for each input feature</w:t>
+      </w:r>
+      <w:r>
+        <w:t xml:space="preserve"> and save the decoder model</w:t>
+      </w:r>
+      <w:r>
+        <w:t>s</w:t>
+      </w:r>
+      <w:r>
+        <w:t xml:space="preserve">. </w:t>
+      </w:r>
+    </w:p>
+    <w:p>
+      <w:pPr>
+        <w:autoSpaceDE w:val="0"/>
+        <w:autoSpaceDN w:val="0"/>
+        <w:adjustRightInd w:val="0"/>
+      </w:pPr>
+      <w:r>
+        <w:lastRenderedPageBreak/>
+        <w:t xml:space="preserve">The integration tests for each interaction requirement can be found on Annex 1. The design and unit tests for this component can be found on Annex </w:t>
+      </w:r>
+      <w:r>
+        <w:t>8</w:t>
+      </w:r>
+      <w:r>
+        <w:t>.</w:t>
+      </w:r>
+      <w:r>
+        <w:t xml:space="preserve"> </w:t>
+      </w:r>
+      <w:r>
+        <w:t xml:space="preserve">This component´s requirements are the following: </w:t>
+      </w:r>
+    </w:p>
+    <w:p>
+      <w:pPr>
+        <w:pStyle w:val="Prrafodelista"/>
+        <w:numPr>
+          <w:ilvl w:val="0"/>
+          <w:numId w:val="28"/>
+        </w:numPr>
+        <w:autoSpaceDE w:val="0"/>
+        <w:autoSpaceDN w:val="0"/>
+        <w:adjustRightInd w:val="0"/>
+        <w:rPr>
+          <w:b/>
+          <w:bCs/>
+        </w:rPr>
+      </w:pPr>
+      <w:r>
+        <w:t xml:space="preserve">Use data from </w:t>
+      </w:r>
+      <w:proofErr w:type="spellStart"/>
+      <w:r>
+        <w:rPr>
+          <w:b/>
+          <w:bCs/>
+        </w:rPr>
+        <w:t>standarizer</w:t>
+      </w:r>
+      <w:proofErr w:type="spellEnd"/>
+      <w:r>
+        <w:t xml:space="preserve"> to </w:t>
+      </w:r>
+      <w:r>
+        <w:t xml:space="preserve">train </w:t>
+      </w:r>
+      <w:r>
+        <w:t>and save an</w:t>
+      </w:r>
+      <w:r>
+        <w:t xml:space="preserve"> autoencoder</w:t>
+      </w:r>
+      <w:r>
+        <w:t>-deco model</w:t>
+      </w:r>
+      <w:r>
+        <w:t xml:space="preserve"> set</w:t>
+      </w:r>
+      <w:r>
+        <w:t>.</w:t>
+      </w:r>
+    </w:p>
+    <w:p>
+      <w:pPr>
+        <w:pStyle w:val="Prrafodelista"/>
+        <w:numPr>
+          <w:ilvl w:val="0"/>
+          <w:numId w:val="28"/>
+        </w:numPr>
+        <w:autoSpaceDE w:val="0"/>
+        <w:autoSpaceDN w:val="0"/>
+        <w:adjustRightInd w:val="0"/>
+        <w:rPr>
+          <w:b/>
+          <w:bCs/>
+        </w:rPr>
+      </w:pPr>
+      <w:r>
+        <w:t>Load the deco model</w:t>
+      </w:r>
+      <w:r>
+        <w:t xml:space="preserve"> set</w:t>
+      </w:r>
+      <w:r>
+        <w:t xml:space="preserve"> from </w:t>
+      </w:r>
+      <w:r>
+        <w:rPr>
+          <w:b/>
+          <w:bCs/>
+        </w:rPr>
+        <w:t>autoencoder-deco</w:t>
+      </w:r>
+      <w:r>
+        <w:t>.</w:t>
+      </w:r>
+    </w:p>
+    <w:p>
+      <w:pPr>
+        <w:pStyle w:val="Ttulo2"/>
+      </w:pPr>
+      <w:r>
+        <w:t xml:space="preserve"> </w:t>
+      </w:r>
+      <w:r>
+        <w:t>Autoencoder-</w:t>
+      </w:r>
+      <w:r>
+        <w:t>deco</w:t>
+      </w:r>
+    </w:p>
+    <w:p>
+      <w:pPr>
+        <w:autoSpaceDE w:val="0"/>
+        <w:autoSpaceDN w:val="0"/>
+        <w:adjustRightInd w:val="0"/>
+      </w:pPr>
+      <w:r>
+        <w:t>This section describes high level interaction requirements of a program that load and evaluate a decoder model</w:t>
+      </w:r>
+      <w:r>
+        <w:t xml:space="preserve"> set</w:t>
+      </w:r>
+      <w:r>
+        <w:t xml:space="preserve"> from a pre-trained autoencoder</w:t>
+      </w:r>
+      <w:r>
+        <w:t xml:space="preserve"> set</w:t>
+      </w:r>
+      <w:r>
+        <w:t xml:space="preserve">. </w:t>
+      </w:r>
+    </w:p>
+    <w:p>
+      <w:pPr>
+        <w:autoSpaceDE w:val="0"/>
+        <w:autoSpaceDN w:val="0"/>
+        <w:adjustRightInd w:val="0"/>
+      </w:pPr>
+      <w:r>
+        <w:t xml:space="preserve">The integration tests for each interaction requirement can be found on Annex 1. The design and unit tests for this component can be found on Annex </w:t>
+      </w:r>
+      <w:r>
+        <w:t>9</w:t>
+      </w:r>
+      <w:r>
+        <w:t>.</w:t>
+      </w:r>
+      <w:r>
+        <w:t xml:space="preserve"> </w:t>
+      </w:r>
+      <w:r>
+        <w:t xml:space="preserve">This component´s requirements are the following: </w:t>
+      </w:r>
+    </w:p>
+    <w:p>
+      <w:pPr>
+        <w:pStyle w:val="Prrafodelista"/>
+        <w:numPr>
+          <w:ilvl w:val="0"/>
+          <w:numId w:val="28"/>
+        </w:numPr>
+        <w:autoSpaceDE w:val="0"/>
+        <w:autoSpaceDN w:val="0"/>
+        <w:adjustRightInd w:val="0"/>
+        <w:rPr>
+          <w:b/>
+          <w:bCs/>
+        </w:rPr>
+      </w:pPr>
+      <w:r>
+        <w:t xml:space="preserve">Load the deco model </w:t>
+      </w:r>
+      <w:r>
+        <w:t xml:space="preserve">generated </w:t>
+      </w:r>
+      <w:r>
+        <w:t xml:space="preserve">from </w:t>
+      </w:r>
+      <w:r>
+        <w:rPr>
+          <w:b/>
+          <w:bCs/>
+        </w:rPr>
+        <w:t>autoencoder-</w:t>
+      </w:r>
+      <w:r>
+        <w:rPr>
+          <w:b/>
+          <w:bCs/>
+        </w:rPr>
+        <w:t>trainer</w:t>
+      </w:r>
+      <w:r>
+        <w:t>.</w:t>
+      </w:r>
+    </w:p>
+    <w:p>
+      <w:pPr>
+        <w:pStyle w:val="Prrafodelista"/>
+        <w:numPr>
+          <w:ilvl w:val="0"/>
+          <w:numId w:val="28"/>
+        </w:numPr>
+        <w:autoSpaceDE w:val="0"/>
+        <w:autoSpaceDN w:val="0"/>
+        <w:adjustRightInd w:val="0"/>
+        <w:rPr>
+          <w:b/>
+          <w:bCs/>
+        </w:rPr>
+      </w:pPr>
+      <w:r>
+        <w:t xml:space="preserve">Use </w:t>
+      </w:r>
+      <w:r>
+        <w:t xml:space="preserve">the autoencoder-deco model set as feature extractor for </w:t>
+      </w:r>
+      <w:proofErr w:type="spellStart"/>
+      <w:r>
+        <w:rPr>
+          <w:b/>
+          <w:bCs/>
+        </w:rPr>
+        <w:t>agent_neat</w:t>
+      </w:r>
+      <w:proofErr w:type="spellEnd"/>
+      <w:r>
+        <w:t>.</w:t>
+      </w:r>
+    </w:p>
+    <w:p>
+      <w:pPr>
+        <w:pStyle w:val="Ttulo2"/>
+      </w:pPr>
+      <w:r>
+        <w:t xml:space="preserve"> Feature-Selector</w:t>
+      </w:r>
+    </w:p>
+    <w:p>
+      <w:pPr>
+        <w:autoSpaceDE w:val="0"/>
+        <w:autoSpaceDN w:val="0"/>
+        <w:adjustRightInd w:val="0"/>
+      </w:pPr>
+      <w:r>
+        <w:t xml:space="preserve">This section describes high level interaction requirements of a program that select the best features to use as input to a network based on a training-signal. </w:t>
+      </w:r>
+    </w:p>
+    <w:p>
+      <w:pPr>
+        <w:autoSpaceDE w:val="0"/>
+        <w:autoSpaceDN w:val="0"/>
+        <w:adjustRightInd w:val="0"/>
+      </w:pPr>
+      <w:r>
+        <w:t xml:space="preserve">The integration tests for each interaction requirement can be found on Annex 1. The design and unit tests for this component can be found on Annex </w:t>
+      </w:r>
+      <w:r>
+        <w:t>10</w:t>
+      </w:r>
+      <w:r>
+        <w:t>.</w:t>
+      </w:r>
+      <w:r>
+        <w:t xml:space="preserve"> </w:t>
+      </w:r>
+      <w:r>
+        <w:t xml:space="preserve">This component´s requirements are the following: </w:t>
+      </w:r>
+    </w:p>
+    <w:p>
+      <w:pPr>
+        <w:pStyle w:val="Prrafodelista"/>
+        <w:numPr>
+          <w:ilvl w:val="0"/>
+          <w:numId w:val="28"/>
+        </w:numPr>
+        <w:autoSpaceDE w:val="0"/>
+        <w:autoSpaceDN w:val="0"/>
+        <w:adjustRightInd w:val="0"/>
+        <w:rPr>
+          <w:b/>
+          <w:bCs/>
+        </w:rPr>
+      </w:pPr>
+      <w:r>
+        <w:t xml:space="preserve">Load the </w:t>
+      </w:r>
+      <w:r>
+        <w:t xml:space="preserve">data from </w:t>
+      </w:r>
+      <w:r>
+        <w:t>training-</w:t>
+      </w:r>
+      <w:proofErr w:type="gramStart"/>
+      <w:r>
+        <w:t>signal</w:t>
+      </w:r>
+      <w:r>
+        <w:t xml:space="preserve">  and</w:t>
+      </w:r>
+      <w:proofErr w:type="gramEnd"/>
+      <w:r>
+        <w:t xml:space="preserve"> standardizer and perform feature selection.</w:t>
+      </w:r>
+    </w:p>
+    <w:p>
+      <w:pPr>
+        <w:pStyle w:val="Prrafodelista"/>
+        <w:numPr>
+          <w:ilvl w:val="0"/>
+          <w:numId w:val="28"/>
+        </w:numPr>
+        <w:autoSpaceDE w:val="0"/>
+        <w:autoSpaceDN w:val="0"/>
+        <w:adjustRightInd w:val="0"/>
+        <w:rPr>
+          <w:b/>
+          <w:bCs/>
+        </w:rPr>
+      </w:pPr>
+      <w:r>
+        <w:t>Use the output data from feature-extractor.</w:t>
+      </w:r>
+    </w:p>
+    <w:p>
+      <w:pPr>
+        <w:pStyle w:val="Ttulo2"/>
+      </w:pPr>
+      <w:r>
+        <w:t xml:space="preserve">DCN/LSTM feature-extractor </w:t>
+      </w:r>
+      <w:r>
+        <w:t>Pre-</w:t>
+      </w:r>
+      <w:r>
+        <w:t>trainer</w:t>
+      </w:r>
+    </w:p>
+    <w:p>
+      <w:pPr>
+        <w:autoSpaceDE w:val="0"/>
+        <w:autoSpaceDN w:val="0"/>
+        <w:adjustRightInd w:val="0"/>
+      </w:pPr>
+      <w:r>
+        <w:t xml:space="preserve">This section describes high level interaction requirements of a program that </w:t>
+      </w:r>
+      <w:r>
+        <w:t xml:space="preserve">train a </w:t>
+      </w:r>
+      <w:r>
+        <w:t>DCN/LSTM feature extractor and export the trained model</w:t>
+      </w:r>
+      <w:r>
+        <w:t xml:space="preserve">. </w:t>
+      </w:r>
+    </w:p>
+    <w:p>
+      <w:pPr>
+        <w:autoSpaceDE w:val="0"/>
+        <w:autoSpaceDN w:val="0"/>
+        <w:adjustRightInd w:val="0"/>
+      </w:pPr>
+      <w:r>
+        <w:t xml:space="preserve">The integration tests for each interaction requirement can be found on Annex 1. The design and unit tests for this component can be found on Annex </w:t>
+      </w:r>
+      <w:r>
+        <w:t>11</w:t>
+      </w:r>
+      <w:r>
+        <w:t>.</w:t>
+      </w:r>
+      <w:r>
+        <w:t xml:space="preserve"> </w:t>
+      </w:r>
+      <w:r>
+        <w:t xml:space="preserve">This component´s requirements are the following: </w:t>
+      </w:r>
+    </w:p>
+    <w:p>
+      <w:pPr>
+        <w:pStyle w:val="Prrafodelista"/>
+        <w:numPr>
+          <w:ilvl w:val="0"/>
+          <w:numId w:val="28"/>
+        </w:numPr>
+        <w:autoSpaceDE w:val="0"/>
+        <w:autoSpaceDN w:val="0"/>
+        <w:adjustRightInd w:val="0"/>
+        <w:rPr>
+          <w:b/>
+          <w:bCs/>
+        </w:rPr>
+      </w:pPr>
+      <w:r>
+        <w:t>Load the data from training-</w:t>
+      </w:r>
+      <w:proofErr w:type="gramStart"/>
+      <w:r>
+        <w:t>signal  and</w:t>
+      </w:r>
+      <w:proofErr w:type="gramEnd"/>
+      <w:r>
+        <w:t xml:space="preserve"> standardizer and perform feature selection.</w:t>
+      </w:r>
+    </w:p>
+    <w:p>
+      <w:pPr>
+        <w:pStyle w:val="Prrafodelista"/>
+        <w:numPr>
+          <w:ilvl w:val="0"/>
+          <w:numId w:val="28"/>
+        </w:numPr>
+        <w:autoSpaceDE w:val="0"/>
+        <w:autoSpaceDN w:val="0"/>
+        <w:adjustRightInd w:val="0"/>
+        <w:rPr>
+          <w:b/>
+          <w:bCs/>
+        </w:rPr>
+      </w:pPr>
+      <w:r>
+        <w:t xml:space="preserve">Use the output </w:t>
+      </w:r>
+      <w:r>
+        <w:t>pre-trained model</w:t>
+      </w:r>
+      <w:r>
+        <w:t xml:space="preserve"> from feature-extractor.</w:t>
+      </w:r>
+    </w:p>
+    <w:p>
+      <w:pPr>
+        <w:pStyle w:val="Ttulo2"/>
+      </w:pPr>
+      <w:r>
+        <w:t>Feature-extractor</w:t>
+      </w:r>
+    </w:p>
+    <w:p>
+      <w:pPr>
+        <w:autoSpaceDE w:val="0"/>
+        <w:autoSpaceDN w:val="0"/>
+        <w:adjustRightInd w:val="0"/>
+      </w:pPr>
+      <w:r>
+        <w:t xml:space="preserve">This section describes high level interaction requirements of a program that select the best features to use as input to a network based on a training-signal. </w:t>
+      </w:r>
+    </w:p>
+    <w:p>
+      <w:pPr>
+        <w:autoSpaceDE w:val="0"/>
+        <w:autoSpaceDN w:val="0"/>
+        <w:adjustRightInd w:val="0"/>
+      </w:pPr>
+      <w:r>
+        <w:t>The integration tests for each interaction requirement can be found on Annex 1. The design and unit tests for this component can be found on Annex 1</w:t>
+      </w:r>
+      <w:r>
+        <w:t>2</w:t>
+      </w:r>
+      <w:r>
+        <w:t>.</w:t>
+      </w:r>
+      <w:r>
+        <w:t xml:space="preserve"> </w:t>
+      </w:r>
+      <w:r>
+        <w:t xml:space="preserve">This component´s requirements are the following: </w:t>
+      </w:r>
+    </w:p>
+    <w:p>
+      <w:pPr>
+        <w:pStyle w:val="Prrafodelista"/>
+        <w:numPr>
+          <w:ilvl w:val="0"/>
+          <w:numId w:val="28"/>
+        </w:numPr>
+        <w:autoSpaceDE w:val="0"/>
+        <w:autoSpaceDN w:val="0"/>
+        <w:adjustRightInd w:val="0"/>
+        <w:rPr>
+          <w:b/>
+          <w:bCs/>
+        </w:rPr>
+      </w:pPr>
+      <w:r>
+        <w:t xml:space="preserve">Load the data from </w:t>
+      </w:r>
+      <w:r>
+        <w:rPr>
+          <w:b/>
+          <w:bCs/>
+        </w:rPr>
+        <w:t>feature-selector</w:t>
+      </w:r>
+      <w:r>
+        <w:t>.</w:t>
+      </w:r>
+    </w:p>
+    <w:p>
+      <w:pPr>
+        <w:pStyle w:val="Prrafodelista"/>
+        <w:numPr>
+          <w:ilvl w:val="0"/>
+          <w:numId w:val="28"/>
+        </w:numPr>
+        <w:autoSpaceDE w:val="0"/>
+        <w:autoSpaceDN w:val="0"/>
+        <w:adjustRightInd w:val="0"/>
+        <w:rPr>
+          <w:b/>
+          <w:bCs/>
+        </w:rPr>
+      </w:pPr>
+      <w:r>
+        <w:t xml:space="preserve">Load a </w:t>
+      </w:r>
+      <w:r>
+        <w:rPr>
+          <w:b/>
+          <w:bCs/>
+        </w:rPr>
+        <w:t>pre-trainer</w:t>
+      </w:r>
+      <w:r>
+        <w:rPr>
+          <w:b/>
+          <w:bCs/>
+        </w:rPr>
+        <w:t xml:space="preserve"> DCN/LSTM model.</w:t>
+      </w:r>
+    </w:p>
+    <w:p>
+      <w:pPr>
+        <w:pStyle w:val="Prrafodelista"/>
+        <w:numPr>
+          <w:ilvl w:val="0"/>
+          <w:numId w:val="28"/>
+        </w:numPr>
+        <w:autoSpaceDE w:val="0"/>
+        <w:autoSpaceDN w:val="0"/>
+        <w:adjustRightInd w:val="0"/>
+        <w:rPr>
+          <w:b/>
+          <w:bCs/>
+        </w:rPr>
+      </w:pPr>
+      <w:r>
+        <w:lastRenderedPageBreak/>
+        <w:t xml:space="preserve">Use the output data from evaluating the feature extractor into </w:t>
+      </w:r>
+      <w:proofErr w:type="gramStart"/>
+      <w:r>
+        <w:rPr>
+          <w:b/>
+          <w:bCs/>
+        </w:rPr>
+        <w:t>agent-neat</w:t>
+      </w:r>
+      <w:proofErr w:type="gramEnd"/>
+      <w:r>
+        <w:t>.</w:t>
+      </w:r>
+    </w:p>
+    <w:p>
+      <w:pPr>
+        <w:pStyle w:val="Ttulo2"/>
+      </w:pPr>
+      <w:r>
+        <w:t>Gym</w:t>
+      </w:r>
+      <w:r>
+        <w:t>-fx</w:t>
+      </w:r>
+    </w:p>
+    <w:p>
+      <w:pPr>
+        <w:autoSpaceDE w:val="0"/>
+        <w:autoSpaceDN w:val="0"/>
+        <w:adjustRightInd w:val="0"/>
+      </w:pPr>
+      <w:r>
+        <w:t xml:space="preserve">This section describes </w:t>
+      </w:r>
+      <w:r>
+        <w:t xml:space="preserve">high level </w:t>
+      </w:r>
+      <w:r>
+        <w:t xml:space="preserve">interaction </w:t>
+      </w:r>
+      <w:r>
+        <w:t>requirements</w:t>
+      </w:r>
+      <w:r>
+        <w:t xml:space="preserve"> of </w:t>
+      </w:r>
+      <w:r>
+        <w:t xml:space="preserve">a </w:t>
+      </w:r>
+      <w:r>
+        <w:t xml:space="preserve">multi-symbol trading simulator </w:t>
+      </w:r>
+      <w:r>
+        <w:t>environment</w:t>
+      </w:r>
+      <w:r>
+        <w:t xml:space="preserve">. </w:t>
+      </w:r>
+      <w:r>
+        <w:t>The integration tests for each</w:t>
+      </w:r>
+      <w:r>
+        <w:t xml:space="preserve"> interaction</w:t>
+      </w:r>
+      <w:r>
+        <w:t xml:space="preserve"> </w:t>
+      </w:r>
+      <w:r>
+        <w:t>requirement</w:t>
+      </w:r>
+      <w:r>
+        <w:t xml:space="preserve"> </w:t>
+      </w:r>
+      <w:r>
+        <w:t>can be found on Annex 1.</w:t>
+      </w:r>
+      <w:r>
+        <w:t xml:space="preserve"> The design and </w:t>
+      </w:r>
+      <w:r>
+        <w:t xml:space="preserve">unit tests for this component can be found on </w:t>
+      </w:r>
+      <w:r>
+        <w:t xml:space="preserve">Annex </w:t>
+      </w:r>
+      <w:r>
+        <w:t>13</w:t>
+      </w:r>
+      <w:r>
+        <w:t>.</w:t>
+      </w:r>
+      <w:r>
+        <w:t xml:space="preserve"> </w:t>
+      </w:r>
+      <w:r>
+        <w:t>T</w:t>
+      </w:r>
+      <w:r>
+        <w:t>his component</w:t>
+      </w:r>
+      <w:r>
+        <w:t>´</w:t>
+      </w:r>
+      <w:r>
+        <w:t xml:space="preserve">s </w:t>
+      </w:r>
+      <w:r>
+        <w:t xml:space="preserve">requirements are the following: </w:t>
+      </w:r>
+    </w:p>
+    <w:p>
+      <w:pPr>
+        <w:pStyle w:val="Prrafodelista"/>
+        <w:numPr>
+          <w:ilvl w:val="0"/>
+          <w:numId w:val="28"/>
+        </w:numPr>
+        <w:autoSpaceDE w:val="0"/>
+        <w:autoSpaceDN w:val="0"/>
+        <w:adjustRightInd w:val="0"/>
+      </w:pPr>
+      <w:r>
         <w:t xml:space="preserve">Load non-normalized </w:t>
       </w:r>
       <w:r>
@@ -8251,9 +9185,11 @@
         </w:rPr>
         <w:t>reproducible</w:t>
       </w:r>
+      <w:proofErr w:type="gramStart"/>
       <w:r>
         <w:t>? )</w:t>
       </w:r>
+      <w:proofErr w:type="gramEnd"/>
       <w:r>
         <w:t xml:space="preserve"> with </w:t>
       </w:r>
@@ -8309,8 +9245,13 @@
         </w:rPr>
         <w:t>reproducible</w:t>
       </w:r>
-      <w:r>
-        <w:t xml:space="preserve">? ) with </w:t>
+      <w:proofErr w:type="gramStart"/>
+      <w:r>
+        <w:t>? )</w:t>
+      </w:r>
+      <w:proofErr w:type="gramEnd"/>
+      <w:r>
+        <w:t xml:space="preserve"> with </w:t>
       </w:r>
       <w:r>
         <w:rPr>
@@ -8378,7 +9319,10 @@
         <w:t xml:space="preserve">The integration tests for each interaction requirement can be found on Annex 1. The design and unit tests for this component can be found on Annex </w:t>
       </w:r>
       <w:r>
-        <w:t>3.</w:t>
+        <w:t>14</w:t>
+      </w:r>
+      <w:r>
+        <w:t>.</w:t>
       </w:r>
       <w:r>
         <w:t xml:space="preserve"> </w:t>
@@ -8509,7 +9453,15 @@
         <w:adjustRightInd w:val="0"/>
       </w:pPr>
       <w:r>
-        <w:t xml:space="preserve">This section describes high level interaction requirements of a multi-symbol trading agent that uses an heuristic MSSA-based strategy to decide the actions in </w:t>
+        <w:t xml:space="preserve">This section describes high level interaction requirements of a multi-symbol trading agent that uses </w:t>
+      </w:r>
+      <w:proofErr w:type="gramStart"/>
+      <w:r>
+        <w:t>an</w:t>
+      </w:r>
+      <w:proofErr w:type="gramEnd"/>
+      <w:r>
+        <w:t xml:space="preserve"> heuristic MSSA-based strategy to decide the actions in </w:t>
       </w:r>
       <w:r>
         <w:rPr>
@@ -8541,7 +9493,7 @@
         <w:t xml:space="preserve">The integration tests for each interaction requirement can be found on Annex 1. The design and unit tests for this component can be found on Annex </w:t>
       </w:r>
       <w:r>
-        <w:t>4</w:t>
+        <w:t>15</w:t>
       </w:r>
       <w:r>
         <w:t>.</w:t>
@@ -8657,6 +9609,7 @@
         <w:pStyle w:val="Ttulo2"/>
       </w:pPr>
       <w:r>
+        <w:lastRenderedPageBreak/>
         <w:t xml:space="preserve"> </w:t>
       </w:r>
       <w:r>
@@ -8710,7 +9663,13 @@
         <w:adjustRightInd w:val="0"/>
       </w:pPr>
       <w:r>
-        <w:t>The integration tests for each interaction requirement can be found on Annex 1. The design and unit tests for this component can be found on Annex 5.</w:t>
+        <w:t xml:space="preserve">The integration tests for each interaction requirement can be found on Annex 1. The design and unit tests for this component can be found on Annex </w:t>
+      </w:r>
+      <w:r>
+        <w:t>16</w:t>
+      </w:r>
+      <w:r>
+        <w:t>.</w:t>
       </w:r>
       <w:r>
         <w:t xml:space="preserve"> </w:t>
@@ -8878,7 +9837,7 @@
         <w:t xml:space="preserve">The integration tests for each interaction requirement can be found on Annex 1. The design and unit tests for this component can be found on Annex </w:t>
       </w:r>
       <w:r>
-        <w:t>6</w:t>
+        <w:t>17</w:t>
       </w:r>
       <w:r>
         <w:t>.</w:t>
@@ -9133,398 +10092,6 @@
     </w:p>
     <w:p>
       <w:pPr>
-        <w:pStyle w:val="Ttulo2"/>
-      </w:pPr>
-      <w:r>
-        <w:t xml:space="preserve"> </w:t>
-      </w:r>
-      <w:r>
-        <w:t>Training-signal</w:t>
-      </w:r>
-    </w:p>
-    <w:p>
-      <w:pPr>
-        <w:autoSpaceDE w:val="0"/>
-        <w:autoSpaceDN w:val="0"/>
-        <w:adjustRightInd w:val="0"/>
-      </w:pPr>
-      <w:r>
-        <w:t xml:space="preserve">This section describes high level interaction requirements of </w:t>
-      </w:r>
-      <w:r>
-        <w:t>a data</w:t>
-      </w:r>
-      <w:r>
-        <w:t xml:space="preserve"> generator that</w:t>
-      </w:r>
-      <w:r>
-        <w:t xml:space="preserve"> </w:t>
-      </w:r>
-      <w:r>
-        <w:t xml:space="preserve"> </w:t>
-      </w:r>
-      <w:r>
-        <w:t xml:space="preserve"> </w:t>
-      </w:r>
-      <w:r>
-        <w:t xml:space="preserve">generate a </w:t>
-      </w:r>
-      <w:r>
-        <w:t>time stamped</w:t>
-      </w:r>
-      <w:r>
-        <w:t xml:space="preserve"> signal used to test the heuristic strategy:</w:t>
-      </w:r>
-    </w:p>
-    <w:p>
-      <w:pPr>
-        <w:pStyle w:val="Prrafodelista"/>
-        <w:autoSpaceDE w:val="0"/>
-        <w:autoSpaceDN w:val="0"/>
-        <w:adjustRightInd w:val="0"/>
-      </w:pPr>
-      <w:r>
-        <w:t xml:space="preserve"> EMA 10 </w:t>
-      </w:r>
-      <w:proofErr w:type="spellStart"/>
-      <w:r>
-        <w:t>fw</w:t>
-      </w:r>
-      <w:proofErr w:type="spellEnd"/>
-      <w:r>
-        <w:t xml:space="preserve"> 5 – EMA 20</w:t>
-      </w:r>
-    </w:p>
-    <w:p>
-      <w:pPr>
-        <w:autoSpaceDE w:val="0"/>
-        <w:autoSpaceDN w:val="0"/>
-        <w:adjustRightInd w:val="0"/>
-      </w:pPr>
-      <w:r>
-        <w:t xml:space="preserve">The integration tests for each interaction requirement can be found on Annex 1. The design and unit tests for this component can be found on Annex </w:t>
-      </w:r>
-      <w:r>
-        <w:t>7</w:t>
-      </w:r>
-      <w:r>
-        <w:t>.</w:t>
-      </w:r>
-      <w:r>
-        <w:t xml:space="preserve"> </w:t>
-      </w:r>
-      <w:r>
-        <w:t xml:space="preserve">This component´s requirements are the following: </w:t>
-      </w:r>
-    </w:p>
-    <w:p>
-      <w:pPr>
-        <w:pStyle w:val="Prrafodelista"/>
-        <w:numPr>
-          <w:ilvl w:val="0"/>
-          <w:numId w:val="28"/>
-        </w:numPr>
-        <w:autoSpaceDE w:val="0"/>
-        <w:autoSpaceDN w:val="0"/>
-        <w:adjustRightInd w:val="0"/>
-        <w:rPr>
-          <w:b/>
-          <w:bCs/>
-        </w:rPr>
-      </w:pPr>
-      <w:r>
-        <w:t xml:space="preserve">Use </w:t>
-      </w:r>
-      <w:proofErr w:type="spellStart"/>
-      <w:r>
-        <w:rPr>
-          <w:b/>
-          <w:bCs/>
-        </w:rPr>
-        <w:t>datagen</w:t>
-      </w:r>
-      <w:proofErr w:type="spellEnd"/>
-      <w:r>
-        <w:t xml:space="preserve"> to generate </w:t>
-      </w:r>
-      <w:r>
-        <w:t>a</w:t>
-      </w:r>
-      <w:r>
-        <w:rPr>
-          <w:b/>
-          <w:bCs/>
-        </w:rPr>
-        <w:t xml:space="preserve"> training-signal.</w:t>
-      </w:r>
-    </w:p>
-    <w:p>
-      <w:pPr>
-        <w:pStyle w:val="Prrafodelista"/>
-        <w:numPr>
-          <w:ilvl w:val="0"/>
-          <w:numId w:val="28"/>
-        </w:numPr>
-        <w:autoSpaceDE w:val="0"/>
-        <w:autoSpaceDN w:val="0"/>
-        <w:adjustRightInd w:val="0"/>
-      </w:pPr>
-      <w:r>
-        <w:t xml:space="preserve">Use </w:t>
-      </w:r>
-      <w:r>
-        <w:rPr>
-          <w:b/>
-          <w:bCs/>
-        </w:rPr>
-        <w:t>agent-test</w:t>
-      </w:r>
-      <w:r>
-        <w:t xml:space="preserve"> with the </w:t>
-      </w:r>
-      <w:r>
-        <w:rPr>
-          <w:b/>
-          <w:bCs/>
-        </w:rPr>
-        <w:t>training-signal</w:t>
-      </w:r>
-      <w:r>
-        <w:t xml:space="preserve"> </w:t>
-      </w:r>
-      <w:r>
-        <w:t xml:space="preserve">to obtain a performance score and trading event log. </w:t>
-      </w:r>
-    </w:p>
-    <w:p>
-      <w:pPr>
-        <w:pStyle w:val="Prrafodelista"/>
-        <w:numPr>
-          <w:ilvl w:val="0"/>
-          <w:numId w:val="28"/>
-        </w:numPr>
-        <w:autoSpaceDE w:val="0"/>
-        <w:autoSpaceDN w:val="0"/>
-        <w:adjustRightInd w:val="0"/>
-        <w:rPr>
-          <w:b/>
-          <w:bCs/>
-        </w:rPr>
-      </w:pPr>
-      <w:r>
-        <w:t xml:space="preserve">Use </w:t>
-      </w:r>
-      <w:r>
-        <w:t xml:space="preserve">the </w:t>
-      </w:r>
-      <w:r>
-        <w:rPr>
-          <w:b/>
-          <w:bCs/>
-        </w:rPr>
-        <w:t>training-signal</w:t>
-      </w:r>
-      <w:r>
-        <w:t xml:space="preserve"> </w:t>
-      </w:r>
-      <w:r>
-        <w:t>to</w:t>
-      </w:r>
-      <w:r>
-        <w:t xml:space="preserve"> configure a</w:t>
-      </w:r>
-      <w:r>
-        <w:t xml:space="preserve"> </w:t>
-      </w:r>
-      <w:r>
-        <w:rPr>
-          <w:b/>
-          <w:bCs/>
-        </w:rPr>
-        <w:t>feature-selector</w:t>
-      </w:r>
-      <w:r>
-        <w:rPr>
-          <w:b/>
-          <w:bCs/>
-        </w:rPr>
-        <w:t>.</w:t>
-      </w:r>
-    </w:p>
-    <w:p>
-      <w:pPr>
-        <w:pStyle w:val="Ttulo2"/>
-      </w:pPr>
-      <w:r>
-        <w:t>Training-signal</w:t>
-      </w:r>
-    </w:p>
-    <w:p>
-      <w:pPr>
-        <w:autoSpaceDE w:val="0"/>
-        <w:autoSpaceDN w:val="0"/>
-        <w:adjustRightInd w:val="0"/>
-      </w:pPr>
-      <w:r>
-        <w:t>This section describes high level interaction requirements of a data generator that   generate a time stamped signal used to test the heuristic strategy:</w:t>
-      </w:r>
-    </w:p>
-    <w:p>
-      <w:pPr>
-        <w:pStyle w:val="Prrafodelista"/>
-        <w:autoSpaceDE w:val="0"/>
-        <w:autoSpaceDN w:val="0"/>
-        <w:adjustRightInd w:val="0"/>
-      </w:pPr>
-      <w:r>
-        <w:t xml:space="preserve"> EMA 10 </w:t>
-      </w:r>
-      <w:proofErr w:type="spellStart"/>
-      <w:r>
-        <w:t>fw</w:t>
-      </w:r>
-      <w:proofErr w:type="spellEnd"/>
-      <w:r>
-        <w:t xml:space="preserve"> 5 – EMA 20</w:t>
-      </w:r>
-    </w:p>
-    <w:p>
-      <w:pPr>
-        <w:autoSpaceDE w:val="0"/>
-        <w:autoSpaceDN w:val="0"/>
-        <w:adjustRightInd w:val="0"/>
-      </w:pPr>
-      <w:r>
-        <w:t>The integration tests for each interaction requirement can be found on Annex 1. The design and unit tests for this component can be found on Annex 7.</w:t>
-      </w:r>
-      <w:r>
-        <w:t xml:space="preserve"> </w:t>
-      </w:r>
-      <w:r>
-        <w:t xml:space="preserve">This component´s requirements are the following: </w:t>
-      </w:r>
-    </w:p>
-    <w:p>
-      <w:pPr>
-        <w:pStyle w:val="Prrafodelista"/>
-        <w:numPr>
-          <w:ilvl w:val="0"/>
-          <w:numId w:val="28"/>
-        </w:numPr>
-        <w:autoSpaceDE w:val="0"/>
-        <w:autoSpaceDN w:val="0"/>
-        <w:adjustRightInd w:val="0"/>
-        <w:rPr>
-          <w:b/>
-          <w:bCs/>
-        </w:rPr>
-      </w:pPr>
-      <w:r>
-        <w:t xml:space="preserve">Use </w:t>
-      </w:r>
-      <w:proofErr w:type="spellStart"/>
-      <w:r>
-        <w:rPr>
-          <w:b/>
-          <w:bCs/>
-        </w:rPr>
-        <w:t>datagen</w:t>
-      </w:r>
-      <w:proofErr w:type="spellEnd"/>
-      <w:r>
-        <w:t xml:space="preserve"> to generate </w:t>
-      </w:r>
-      <w:r>
-        <w:t>a</w:t>
-      </w:r>
-      <w:r>
-        <w:rPr>
-          <w:b/>
-          <w:bCs/>
-        </w:rPr>
-        <w:t xml:space="preserve"> training-signal.</w:t>
-      </w:r>
-    </w:p>
-    <w:p>
-      <w:pPr>
-        <w:pStyle w:val="Prrafodelista"/>
-        <w:numPr>
-          <w:ilvl w:val="0"/>
-          <w:numId w:val="28"/>
-        </w:numPr>
-        <w:autoSpaceDE w:val="0"/>
-        <w:autoSpaceDN w:val="0"/>
-        <w:adjustRightInd w:val="0"/>
-      </w:pPr>
-      <w:r>
-        <w:t xml:space="preserve">Use </w:t>
-      </w:r>
-      <w:r>
-        <w:rPr>
-          <w:b/>
-          <w:bCs/>
-        </w:rPr>
-        <w:t>agent-test</w:t>
-      </w:r>
-      <w:r>
-        <w:t xml:space="preserve"> with the </w:t>
-      </w:r>
-      <w:r>
-        <w:rPr>
-          <w:b/>
-          <w:bCs/>
-        </w:rPr>
-        <w:t>training-signal</w:t>
-      </w:r>
-      <w:r>
-        <w:t xml:space="preserve"> to obtain a performance score and trading event log. </w:t>
-      </w:r>
-    </w:p>
-    <w:p>
-      <w:pPr>
-        <w:pStyle w:val="Prrafodelista"/>
-        <w:numPr>
-          <w:ilvl w:val="0"/>
-          <w:numId w:val="28"/>
-        </w:numPr>
-        <w:autoSpaceDE w:val="0"/>
-        <w:autoSpaceDN w:val="0"/>
-        <w:adjustRightInd w:val="0"/>
-        <w:rPr>
-          <w:b/>
-          <w:bCs/>
-        </w:rPr>
-      </w:pPr>
-      <w:r>
-        <w:t xml:space="preserve">Use the </w:t>
-      </w:r>
-      <w:r>
-        <w:rPr>
-          <w:b/>
-          <w:bCs/>
-        </w:rPr>
-        <w:t>training-signal</w:t>
-      </w:r>
-      <w:r>
-        <w:t xml:space="preserve"> to configure a </w:t>
-      </w:r>
-      <w:r>
-        <w:rPr>
-          <w:b/>
-          <w:bCs/>
-        </w:rPr>
-        <w:t>feature-selector</w:t>
-      </w:r>
-      <w:r>
-        <w:rPr>
-          <w:b/>
-          <w:bCs/>
-        </w:rPr>
-        <w:t>.</w:t>
-      </w:r>
-    </w:p>
-    <w:p>
-      <w:pPr>
         <w:autoSpaceDE w:val="0"/>
         <w:autoSpaceDN w:val="0"/>
         <w:adjustRightInd w:val="0"/>
@@ -9571,13 +10138,8 @@
       <w:r>
         <w:t xml:space="preserve"> generate a </w:t>
       </w:r>
-      <w:proofErr w:type="spellStart"/>
-      <w:r>
-        <w:t>timestamped</w:t>
-      </w:r>
-      <w:proofErr w:type="spellEnd"/>
-      <w:r>
-        <w:t xml:space="preserve"> </w:t>
+      <w:r>
+        <w:t xml:space="preserve">timestamped </w:t>
       </w:r>
       <w:r>
         <w:t>signal used to test the heuristic strategy</w:t>
@@ -9904,15 +10466,7 @@
         <w:t>MQL4 data generator:</w:t>
       </w:r>
       <w:r>
-        <w:t xml:space="preserve"> generate multiple </w:t>
-      </w:r>
-      <w:proofErr w:type="spellStart"/>
-      <w:r>
-        <w:t>timeseries</w:t>
-      </w:r>
-      <w:proofErr w:type="spellEnd"/>
-      <w:r>
-        <w:t xml:space="preserve"> in CSV format with prices and technical indicators from an existing </w:t>
+        <w:t xml:space="preserve"> generate multiple timeseries in CSV format with prices and technical indicators from an existing </w:t>
       </w:r>
       <w:proofErr w:type="spellStart"/>
       <w:r>
@@ -14735,10 +15289,9 @@
 </file>
 
 <file path=customXml/itemProps2.xml><?xml version="1.0" encoding="utf-8"?>
-<ds:datastoreItem xmlns:ds="http://schemas.openxmlformats.org/officeDocument/2006/customXml" ds:itemID="{EC8A945B-2EE1-4449-9797-B709F0EAAF90}">
+<ds:datastoreItem xmlns:ds="http://schemas.openxmlformats.org/officeDocument/2006/customXml" ds:itemID="{3256D115-70E8-4092-ADB0-457F506F9287}">
   <ds:schemaRefs>
     <ds:schemaRef ds:uri="http://schemas.openxmlformats.org/officeDocument/2006/bibliography"/>
-    <ds:schemaRef ds:uri="http://www.w3.org/2000/xmlns/"/>
   </ds:schemaRefs>
 </ds:datastoreItem>
 </file>